--- a/通信工程3班张泽轩41203030317.docx
+++ b/通信工程3班张泽轩41203030317.docx
@@ -956,10 +956,6 @@
         <w:pStyle w:val="ac"/>
         <w:spacing w:before="0" w:beforeAutospacing="0" w:after="180" w:afterAutospacing="0" w:line="378" w:lineRule="atLeast"/>
         <w:ind w:firstLine="540"/>
-        <w:rPr>
-          <w:rFonts w:ascii="Times New Roman" w:cs="Times New Roman"/>
-          <w:szCs w:val="20"/>
-        </w:rPr>
       </w:pPr>
       <w:r>
         <w:rPr>
@@ -1075,56 +1071,28 @@
         <w:spacing w:before="0" w:beforeAutospacing="0" w:after="180" w:afterAutospacing="0" w:line="378" w:lineRule="atLeast"/>
         <w:ind w:firstLine="540"/>
       </w:pPr>
-      <w:r>
-        <w:rPr>
-          <w:rFonts w:ascii="Times New Roman" w:cs="Times New Roman" w:hint="eastAsia"/>
-          <w:szCs w:val="20"/>
-        </w:rPr>
-        <w:t>本篇论文主要讲解了对</w:t>
-      </w:r>
-      <w:r>
-        <w:rPr>
-          <w:rFonts w:hint="eastAsia"/>
-        </w:rPr>
-        <w:t>西安工程大学科技处</w:t>
-      </w:r>
       <w:proofErr w:type="gramStart"/>
       <w:r>
         <w:rPr>
           <w:rFonts w:hint="eastAsia"/>
         </w:rPr>
-        <w:t>官网开发</w:t>
+        <w:t>&lt;!--</w:t>
       </w:r>
       <w:proofErr w:type="gramEnd"/>
       <w:r>
         <w:rPr>
           <w:rFonts w:hint="eastAsia"/>
         </w:rPr>
-        <w:t>从开始到结束的开发过程，以及</w:t>
-      </w:r>
-      <w:r>
-        <w:t>从前端</w:t>
-      </w:r>
-      <w:r>
-        <w:rPr>
-          <w:rFonts w:hint="eastAsia"/>
-        </w:rPr>
-        <w:t>到服务器，</w:t>
-      </w:r>
-      <w:r>
-        <w:t>数据库</w:t>
-      </w:r>
-      <w:r>
-        <w:rPr>
-          <w:rFonts w:hint="eastAsia"/>
-        </w:rPr>
-        <w:t>的选择，和作用的讲解。还分析了开发模式的优</w:t>
-      </w:r>
-      <w:r>
-        <w:rPr>
-          <w:rFonts w:hint="eastAsia"/>
-        </w:rPr>
-        <w:t>势。</w:t>
+        <w:t xml:space="preserve"> 开发什么东西，</w:t>
+      </w:r>
+      <w:r>
+        <w:t>具体</w:t>
+      </w:r>
+      <w:r>
+        <w:rPr>
+          <w:rFonts w:hint="eastAsia"/>
+        </w:rPr>
+        <w:t>是做什么的东西，从功能上来讲</w:t>
       </w:r>
     </w:p>
     <w:p>
@@ -1137,7 +1105,64 @@
         <w:rPr>
           <w:rFonts w:hint="eastAsia"/>
         </w:rPr>
-        <w:t>又介绍了现在主流的前端框架在西安工程大学科技处时带来的便利，以及各个框架的介绍等。</w:t>
+        <w:t>2</w:t>
+      </w:r>
+      <w:r>
+        <w:t>.</w:t>
+      </w:r>
+      <w:r>
+        <w:rPr>
+          <w:rFonts w:hint="eastAsia"/>
+        </w:rPr>
+        <w:t>怎么开发的，</w:t>
+      </w:r>
+      <w:r>
+        <w:t>架构</w:t>
+      </w:r>
+      <w:r>
+        <w:rPr>
+          <w:rFonts w:hint="eastAsia"/>
+        </w:rPr>
+        <w:t>，</w:t>
+      </w:r>
+      <w:r>
+        <w:t>怎么</w:t>
+      </w:r>
+      <w:r>
+        <w:rPr>
+          <w:rFonts w:hint="eastAsia"/>
+        </w:rPr>
+        <w:t>设计的，有什么好处，</w:t>
+      </w:r>
+      <w:r>
+        <w:t>设计</w:t>
+      </w:r>
+      <w:r>
+        <w:rPr>
+          <w:rFonts w:hint="eastAsia"/>
+        </w:rPr>
+        <w:t>效果，</w:t>
+      </w:r>
+      <w:r>
+        <w:t>优点</w:t>
+      </w:r>
+      <w:r>
+        <w:rPr>
+          <w:rFonts w:hint="eastAsia"/>
+        </w:rPr>
+        <w:t>，</w:t>
+      </w:r>
+      <w:r>
+        <w:t>在</w:t>
+      </w:r>
+      <w:r>
+        <w:rPr>
+          <w:rFonts w:hint="eastAsia"/>
+        </w:rPr>
+        <w:t>摘要里没说出来。</w:t>
+      </w:r>
+      <w:r>
+        <w:t>--&gt;</w:t>
       </w:r>
     </w:p>
     <w:p>
@@ -1145,16 +1170,216 @@
         <w:pStyle w:val="ac"/>
         <w:spacing w:before="0" w:beforeAutospacing="0" w:after="180" w:afterAutospacing="0" w:line="378" w:lineRule="atLeast"/>
         <w:ind w:firstLine="540"/>
-        <w:rPr>
-          <w:rFonts w:ascii="Times New Roman" w:cs="Times New Roman"/>
-          <w:szCs w:val="20"/>
-        </w:rPr>
-      </w:pPr>
-      <w:r>
-        <w:rPr>
-          <w:rFonts w:hint="eastAsia"/>
-        </w:rPr>
-        <w:t>还讲了针对西安工程大学科技处开发过程的调试技巧和调试方法。</w:t>
+      </w:pPr>
+      <w:r>
+        <w:rPr>
+          <w:rFonts w:hint="eastAsia"/>
+        </w:rPr>
+        <w:t>科技处系统</w:t>
+      </w:r>
+      <w:r>
+        <w:t>开发主要包括后台数据库的建立</w:t>
+      </w:r>
+      <w:r>
+        <w:rPr>
+          <w:rFonts w:hint="eastAsia"/>
+        </w:rPr>
+        <w:t>，</w:t>
+      </w:r>
+      <w:r>
+        <w:t>服务器</w:t>
+      </w:r>
+      <w:r>
+        <w:rPr>
+          <w:rFonts w:hint="eastAsia"/>
+        </w:rPr>
+        <w:t>的搭建和</w:t>
+      </w:r>
+      <w:r>
+        <w:t>前端应用程序</w:t>
+      </w:r>
+      <w:r>
+        <w:rPr>
+          <w:rFonts w:hint="eastAsia"/>
+        </w:rPr>
+        <w:t>三</w:t>
+      </w:r>
+      <w:r>
+        <w:t>个方面。采用</w:t>
+      </w:r>
+      <w:proofErr w:type="spellStart"/>
+      <w:r>
+        <w:t>mongodb</w:t>
+      </w:r>
+      <w:proofErr w:type="spellEnd"/>
+      <w:r>
+        <w:t xml:space="preserve"> 数据库作为后台数据库，</w:t>
+      </w:r>
+      <w:proofErr w:type="spellStart"/>
+      <w:r>
+        <w:t>NodeJs</w:t>
+      </w:r>
+      <w:proofErr w:type="spellEnd"/>
+      <w:r>
+        <w:t>作为系统的开发语言，MVC构架模式，</w:t>
+      </w:r>
+      <w:proofErr w:type="spellStart"/>
+      <w:r>
+        <w:t>webstorm</w:t>
+      </w:r>
+      <w:proofErr w:type="spellEnd"/>
+      <w:r>
+        <w:rPr>
+          <w:rFonts w:hint="eastAsia"/>
+        </w:rPr>
+        <w:t>、</w:t>
+      </w:r>
+      <w:proofErr w:type="spellStart"/>
+      <w:r>
+        <w:rPr>
+          <w:rFonts w:hint="eastAsia"/>
+        </w:rPr>
+        <w:t>mongochef</w:t>
+      </w:r>
+      <w:proofErr w:type="spellEnd"/>
+      <w:r>
+        <w:t>作为开发平台，主要</w:t>
+      </w:r>
+      <w:proofErr w:type="gramStart"/>
+      <w:r>
+        <w:t>完成</w:t>
+      </w:r>
+      <w:r>
+        <w:rPr>
+          <w:rFonts w:hint="eastAsia"/>
+        </w:rPr>
+        <w:t>官网的</w:t>
+      </w:r>
+      <w:proofErr w:type="gramEnd"/>
+      <w:r>
+        <w:rPr>
+          <w:rFonts w:hint="eastAsia"/>
+        </w:rPr>
+        <w:t>首页</w:t>
+      </w:r>
+      <w:r>
+        <w:t>、</w:t>
+      </w:r>
+      <w:r>
+        <w:rPr>
+          <w:rFonts w:hint="eastAsia"/>
+        </w:rPr>
+        <w:t>机构设置、项目申报与管理、科技成果、规章制度</w:t>
+      </w:r>
+      <w:r>
+        <w:t>等功能，各个功能是结合显示层与控制层以及业务逻辑层之间的交互，完成了</w:t>
+      </w:r>
+      <w:r>
+        <w:rPr>
+          <w:rFonts w:hint="eastAsia"/>
+        </w:rPr>
+        <w:t>科技</w:t>
+      </w:r>
+      <w:proofErr w:type="gramStart"/>
+      <w:r>
+        <w:rPr>
+          <w:rFonts w:hint="eastAsia"/>
+        </w:rPr>
+        <w:t>处官网</w:t>
+      </w:r>
+      <w:r>
+        <w:t>后台</w:t>
+      </w:r>
+      <w:proofErr w:type="gramEnd"/>
+      <w:r>
+        <w:t>功能，而前端则是由静态网页构成，前端与后台之间的联系也是由模型层，即与数据库交互获取其中的字段，</w:t>
+      </w:r>
+      <w:r>
+        <w:t>前台只需加入</w:t>
+      </w:r>
+      <w:r>
+        <w:rPr>
+          <w:rFonts w:hint="eastAsia"/>
+        </w:rPr>
+        <w:t>请求</w:t>
+      </w:r>
+      <w:r>
+        <w:t>，通过对应后台</w:t>
+      </w:r>
+      <w:r>
+        <w:rPr>
+          <w:rFonts w:hint="eastAsia"/>
+        </w:rPr>
+        <w:t>逻辑</w:t>
+      </w:r>
+      <w:r>
+        <w:t>，改变</w:t>
+      </w:r>
+      <w:r>
+        <w:rPr>
+          <w:rFonts w:hint="eastAsia"/>
+        </w:rPr>
+        <w:t>路由地址，</w:t>
+      </w:r>
+      <w:r>
+        <w:t>就可以</w:t>
+      </w:r>
+      <w:r>
+        <w:rPr>
+          <w:rFonts w:hint="eastAsia"/>
+        </w:rPr>
+        <w:t>实现不同页面的跳转</w:t>
+      </w:r>
+      <w:r>
+        <w:t>。</w:t>
+      </w:r>
+      <w:r>
+        <w:rPr>
+          <w:rFonts w:hint="eastAsia"/>
+        </w:rPr>
+        <w:t>针对西安工程大学科技处开发过程的调试技巧和调试方法</w:t>
+      </w:r>
+      <w:r>
+        <w:rPr>
+          <w:rFonts w:hint="eastAsia"/>
+        </w:rPr>
+        <w:t>做了分析和总结</w:t>
+      </w:r>
+      <w:r>
+        <w:rPr>
+          <w:rFonts w:hint="eastAsia"/>
+        </w:rPr>
+        <w:t>。</w:t>
+      </w:r>
+    </w:p>
+    <w:p>
+      <w:pPr>
+        <w:pStyle w:val="ac"/>
+        <w:spacing w:before="0" w:beforeAutospacing="0" w:after="180" w:afterAutospacing="0" w:line="378" w:lineRule="atLeast"/>
+        <w:ind w:firstLine="540"/>
+        <w:rPr>
+          <w:rFonts w:hint="eastAsia"/>
+        </w:rPr>
+      </w:pPr>
+      <w:r>
+        <w:rPr>
+          <w:rFonts w:hint="eastAsia"/>
+        </w:rPr>
+        <w:t>科技</w:t>
+      </w:r>
+      <w:proofErr w:type="gramStart"/>
+      <w:r>
+        <w:rPr>
+          <w:rFonts w:hint="eastAsia"/>
+        </w:rPr>
+        <w:t>处官网将</w:t>
+      </w:r>
+      <w:proofErr w:type="gramEnd"/>
+      <w:r>
+        <w:rPr>
+          <w:rFonts w:hint="eastAsia"/>
+        </w:rPr>
+        <w:t>会以全新的面貌展现给大家</w:t>
       </w:r>
     </w:p>
     <w:p>
@@ -5974,7 +6199,7 @@
         <w:rPr>
           <w:rFonts w:hint="eastAsia"/>
         </w:rPr>
-        <w:t>有很多</w:t>
+        <w:t>有一些</w:t>
       </w:r>
       <w:r>
         <w:rPr>
@@ -6012,6 +6237,12 @@
       <w:r>
         <w:t>。</w:t>
       </w:r>
+    </w:p>
+    <w:p>
+      <w:pPr>
+        <w:ind w:firstLine="480"/>
+        <w:jc w:val="center"/>
+      </w:pPr>
     </w:p>
     <w:p>
       <w:pPr>
@@ -6131,7 +6362,13 @@
         <w:rPr>
           <w:rFonts w:hint="eastAsia"/>
         </w:rPr>
-        <w:t>部分页面的导航布局错误，</w:t>
+        <w:t>部分页面的导航布局不合理</w:t>
+      </w:r>
+      <w:r>
+        <w:rPr>
+          <w:rFonts w:hint="eastAsia"/>
+        </w:rPr>
+        <w:t>，</w:t>
       </w:r>
       <w:r>
         <w:t>如图</w:t>
@@ -6293,20 +6530,20 @@
         </w:rPr>
         <w:t>处官网</w:t>
       </w:r>
-      <w:r>
-        <w:rPr>
-          <w:rFonts w:hint="eastAsia"/>
-        </w:rPr>
-        <w:t>也</w:t>
+      <w:bookmarkEnd w:id="23"/>
+      <w:r>
+        <w:rPr>
+          <w:rFonts w:hint="eastAsia"/>
+        </w:rPr>
+        <w:t>与</w:t>
       </w:r>
       <w:proofErr w:type="gramEnd"/>
       <w:r>
         <w:rPr>
           <w:rFonts w:hint="eastAsia"/>
         </w:rPr>
-        <w:t>应该跟上时代</w:t>
-      </w:r>
-      <w:bookmarkEnd w:id="23"/>
+        <w:t>时俱进</w:t>
+      </w:r>
     </w:p>
     <w:p>
       <w:pPr>
@@ -7102,13 +7339,13 @@
         </w:rPr>
         <w:t>架构设计</w:t>
       </w:r>
-      <w:r>
-        <w:rPr>
-          <w:rFonts w:hint="eastAsia"/>
-        </w:rPr>
-        <w:t>概述</w:t>
-      </w:r>
       <w:bookmarkEnd w:id="27"/>
+      <w:r>
+        <w:rPr>
+          <w:rFonts w:hint="eastAsia"/>
+        </w:rPr>
+        <w:t>研究内容</w:t>
+      </w:r>
     </w:p>
     <w:p>
       <w:pPr>
@@ -8753,9 +8990,6 @@
     <w:p>
       <w:pPr>
         <w:ind w:firstLineChars="0" w:firstLine="0"/>
-        <w:rPr>
-          <w:rFonts w:hint="eastAsia"/>
-        </w:rPr>
         <w:sectPr>
           <w:endnotePr>
             <w:numFmt w:val="decimal"/>
@@ -12396,6 +12630,9 @@
     <w:p>
       <w:pPr>
         <w:ind w:firstLine="480"/>
+        <w:rPr>
+          <w:rFonts w:hint="eastAsia"/>
+        </w:rPr>
       </w:pPr>
       <w:r>
         <w:rPr>
@@ -12481,75 +12718,389 @@
         <w:rPr>
           <w:rFonts w:hint="eastAsia"/>
         </w:rPr>
+        <w:t>，它是这个样子的</w:t>
+      </w:r>
+      <w:r>
+        <w:rPr>
+          <w:rFonts w:hint="eastAsia"/>
+        </w:rPr>
+        <w:t>,</w:t>
+      </w:r>
+      <w:r>
+        <w:rPr>
+          <w:rFonts w:hint="eastAsia"/>
+        </w:rPr>
+        <w:t>如图：</w:t>
+      </w:r>
+      <w:r>
+        <w:rPr>
+          <w:rFonts w:hint="eastAsia"/>
+        </w:rPr>
+        <w:t>3</w:t>
+      </w:r>
+      <w:r>
+        <w:t>-1</w:t>
+      </w:r>
+    </w:p>
+    <w:p>
+      <w:pPr>
+        <w:ind w:firstLineChars="0" w:firstLine="0"/>
+        <w:jc w:val="center"/>
+      </w:pPr>
+      <w:r>
+        <w:rPr>
+          <w:noProof/>
+        </w:rPr>
+        <w:drawing>
+          <wp:inline distT="0" distB="0" distL="0" distR="0">
+            <wp:extent cx="4779010" cy="3217545"/>
+            <wp:effectExtent l="0" t="0" r="2540" b="1905"/>
+            <wp:docPr id="8" name="图片 8" descr="C:\Users\Administrator\Desktop\BaiduShurufa_2016-6-4_12-34-16.png"/>
+            <wp:cNvGraphicFramePr>
+              <a:graphicFrameLocks xmlns:a="http://schemas.openxmlformats.org/drawingml/2006/main" noChangeAspect="1"/>
+            </wp:cNvGraphicFramePr>
+            <a:graphic xmlns:a="http://schemas.openxmlformats.org/drawingml/2006/main">
+              <a:graphicData uri="http://schemas.openxmlformats.org/drawingml/2006/picture">
+                <pic:pic xmlns:pic="http://schemas.openxmlformats.org/drawingml/2006/picture">
+                  <pic:nvPicPr>
+                    <pic:cNvPr id="0" name="Picture 5" descr="C:\Users\Administrator\Desktop\BaiduShurufa_2016-6-4_12-34-16.png"/>
+                    <pic:cNvPicPr>
+                      <a:picLocks noChangeAspect="1" noChangeArrowheads="1"/>
+                    </pic:cNvPicPr>
+                  </pic:nvPicPr>
+                  <pic:blipFill>
+                    <a:blip r:embed="rId26">
+                      <a:extLst>
+                        <a:ext uri="{28A0092B-C50C-407E-A947-70E740481C1C}">
+                          <a14:useLocalDpi xmlns:a14="http://schemas.microsoft.com/office/drawing/2010/main" val="0"/>
+                        </a:ext>
+                      </a:extLst>
+                    </a:blip>
+                    <a:srcRect/>
+                    <a:stretch>
+                      <a:fillRect/>
+                    </a:stretch>
+                  </pic:blipFill>
+                  <pic:spPr bwMode="auto">
+                    <a:xfrm>
+                      <a:off x="0" y="0"/>
+                      <a:ext cx="4779010" cy="3217545"/>
+                    </a:xfrm>
+                    <a:prstGeom prst="rect">
+                      <a:avLst/>
+                    </a:prstGeom>
+                    <a:noFill/>
+                    <a:ln>
+                      <a:noFill/>
+                    </a:ln>
+                  </pic:spPr>
+                </pic:pic>
+              </a:graphicData>
+            </a:graphic>
+          </wp:inline>
+        </w:drawing>
+      </w:r>
+    </w:p>
+    <w:p>
+      <w:pPr>
+        <w:ind w:firstLine="480"/>
+      </w:pPr>
+      <w:r>
+        <w:rPr>
+          <w:rFonts w:hint="eastAsia"/>
+        </w:rPr>
+        <w:t>但</w:t>
+      </w:r>
+      <w:r>
+        <w:rPr>
+          <w:rFonts w:hint="eastAsia"/>
+        </w:rPr>
+        <w:t>是</w:t>
+      </w:r>
+      <w:r>
+        <w:rPr>
+          <w:rFonts w:hint="eastAsia"/>
+        </w:rPr>
+        <w:t>Adobe Dreamweaver</w:t>
+      </w:r>
+      <w:r>
+        <w:rPr>
+          <w:rFonts w:hint="eastAsia"/>
+        </w:rPr>
+        <w:t>模板有一个缺点，</w:t>
+      </w:r>
+      <w:r>
+        <w:rPr>
+          <w:rFonts w:hint="eastAsia"/>
+        </w:rPr>
+        <w:t>就是</w:t>
+      </w:r>
+      <w:r>
+        <w:rPr>
+          <w:rFonts w:hint="eastAsia"/>
+        </w:rPr>
+        <w:t>需要单独构建每个页面并将它上传到远程服务器。如果</w:t>
+      </w:r>
+      <w:r>
+        <w:rPr>
+          <w:rFonts w:hint="eastAsia"/>
+        </w:rPr>
+        <w:t>需要</w:t>
+      </w:r>
+      <w:r>
+        <w:rPr>
+          <w:rFonts w:hint="eastAsia"/>
+        </w:rPr>
+        <w:t>更改模板</w:t>
+      </w:r>
+      <w:r>
+        <w:rPr>
+          <w:rFonts w:hint="eastAsia"/>
+        </w:rPr>
+        <w:t>的时候，则需要重新上</w:t>
+      </w:r>
+      <w:proofErr w:type="gramStart"/>
+      <w:r>
+        <w:rPr>
+          <w:rFonts w:hint="eastAsia"/>
+        </w:rPr>
+        <w:t>传每个</w:t>
+      </w:r>
+      <w:proofErr w:type="gramEnd"/>
+      <w:r>
+        <w:rPr>
+          <w:rFonts w:hint="eastAsia"/>
+        </w:rPr>
+        <w:t>文件，所以就放弃了</w:t>
+      </w:r>
+      <w:r>
+        <w:rPr>
+          <w:rFonts w:hint="eastAsia"/>
+        </w:rPr>
+        <w:t>使用这种方式。</w:t>
+      </w:r>
+    </w:p>
+    <w:p>
+      <w:pPr>
+        <w:ind w:firstLine="480"/>
+      </w:pPr>
+      <w:r>
+        <w:rPr>
+          <w:rFonts w:hint="eastAsia"/>
+        </w:rPr>
+        <w:t>再后来开发</w:t>
+      </w:r>
+      <w:r>
+        <w:rPr>
+          <w:rFonts w:hint="eastAsia"/>
+        </w:rPr>
+        <w:t>科技</w:t>
+      </w:r>
+      <w:proofErr w:type="gramStart"/>
+      <w:r>
+        <w:rPr>
+          <w:rFonts w:hint="eastAsia"/>
+        </w:rPr>
+        <w:t>处官</w:t>
+      </w:r>
+      <w:bookmarkStart w:id="45" w:name="_GoBack"/>
+      <w:bookmarkEnd w:id="45"/>
+      <w:r>
+        <w:rPr>
+          <w:rFonts w:hint="eastAsia"/>
+        </w:rPr>
+        <w:t>网</w:t>
+      </w:r>
+      <w:r>
+        <w:rPr>
+          <w:rFonts w:hint="eastAsia"/>
+        </w:rPr>
+        <w:t>时</w:t>
+      </w:r>
+      <w:proofErr w:type="gramEnd"/>
+      <w:r>
+        <w:rPr>
+          <w:rFonts w:hint="eastAsia"/>
+        </w:rPr>
+        <w:t>使用了</w:t>
+      </w:r>
+      <w:r>
+        <w:rPr>
+          <w:rFonts w:hint="eastAsia"/>
+        </w:rPr>
+        <w:t>服务器端技术</w:t>
+      </w:r>
+      <w:r>
+        <w:rPr>
+          <w:rFonts w:hint="eastAsia"/>
+        </w:rPr>
         <w:t>，</w:t>
       </w:r>
       <w:r>
         <w:rPr>
           <w:rFonts w:hint="eastAsia"/>
         </w:rPr>
-        <w:t>但</w:t>
-      </w:r>
-      <w:r>
-        <w:rPr>
-          <w:rFonts w:hint="eastAsia"/>
-        </w:rPr>
-        <w:t>是</w:t>
-      </w:r>
-      <w:r>
-        <w:rPr>
-          <w:rFonts w:hint="eastAsia"/>
-        </w:rPr>
-        <w:t>Adobe Dreamweaver</w:t>
-      </w:r>
-      <w:r>
-        <w:rPr>
-          <w:rFonts w:hint="eastAsia"/>
-        </w:rPr>
-        <w:t>模板有一个缺点，</w:t>
-      </w:r>
-      <w:r>
-        <w:rPr>
-          <w:rFonts w:hint="eastAsia"/>
-        </w:rPr>
-        <w:t>就是</w:t>
-      </w:r>
-      <w:r>
-        <w:rPr>
-          <w:rFonts w:hint="eastAsia"/>
-        </w:rPr>
-        <w:t>需要单独构建每个页面并将它上传到远程服务器。如果</w:t>
-      </w:r>
-      <w:r>
-        <w:rPr>
-          <w:rFonts w:hint="eastAsia"/>
-        </w:rPr>
-        <w:t>需要</w:t>
-      </w:r>
-      <w:r>
-        <w:rPr>
-          <w:rFonts w:hint="eastAsia"/>
-        </w:rPr>
-        <w:t>更改模板</w:t>
-      </w:r>
-      <w:r>
-        <w:rPr>
-          <w:rFonts w:hint="eastAsia"/>
-        </w:rPr>
-        <w:t>的时候，则需要重新上</w:t>
+        <w:t>服务器</w:t>
       </w:r>
       <w:proofErr w:type="gramStart"/>
       <w:r>
         <w:rPr>
           <w:rFonts w:hint="eastAsia"/>
         </w:rPr>
-        <w:t>传每个</w:t>
+        <w:t>端技术</w:t>
       </w:r>
       <w:proofErr w:type="gramEnd"/>
       <w:r>
         <w:rPr>
           <w:rFonts w:hint="eastAsia"/>
         </w:rPr>
-        <w:t>文件，所以就没使用这种方式。</w:t>
+        <w:t>可以</w:t>
+      </w:r>
+      <w:r>
+        <w:rPr>
+          <w:rFonts w:hint="eastAsia"/>
+        </w:rPr>
+        <w:t>从最简单</w:t>
+      </w:r>
+      <w:r>
+        <w:rPr>
+          <w:rFonts w:hint="eastAsia"/>
+        </w:rPr>
+        <w:lastRenderedPageBreak/>
+        <w:t>的层面允许</w:t>
+      </w:r>
+      <w:r>
+        <w:rPr>
+          <w:rFonts w:hint="eastAsia"/>
+        </w:rPr>
+        <w:t>我</w:t>
+      </w:r>
+      <w:r>
+        <w:rPr>
+          <w:rFonts w:hint="eastAsia"/>
+        </w:rPr>
+        <w:t>使用一个外部文件</w:t>
+      </w:r>
+      <w:r>
+        <w:rPr>
+          <w:rFonts w:hint="eastAsia"/>
+        </w:rPr>
+        <w:t>，将相同的代码包含在多个页面里</w:t>
+      </w:r>
+      <w:r>
+        <w:rPr>
+          <w:rFonts w:hint="eastAsia"/>
+        </w:rPr>
+        <w:t>。例如，</w:t>
+      </w:r>
+      <w:r>
+        <w:rPr>
+          <w:rFonts w:hint="eastAsia"/>
+        </w:rPr>
+        <w:t>科技处官网里，</w:t>
+      </w:r>
+      <w:r>
+        <w:rPr>
+          <w:rFonts w:hint="eastAsia"/>
+        </w:rPr>
+        <w:t>将</w:t>
+      </w:r>
+      <w:r>
+        <w:rPr>
+          <w:rFonts w:hint="eastAsia"/>
+        </w:rPr>
+        <w:t>路由文件</w:t>
+      </w:r>
+      <w:r>
+        <w:rPr>
+          <w:rFonts w:hint="eastAsia"/>
+        </w:rPr>
+        <w:t>放入</w:t>
+      </w:r>
+      <w:r>
+        <w:rPr>
+          <w:rFonts w:hint="eastAsia"/>
+        </w:rPr>
+        <w:t>到了一个</w:t>
+      </w:r>
+      <w:r>
+        <w:rPr>
+          <w:rFonts w:hint="eastAsia"/>
+        </w:rPr>
+        <w:t>外部文件。</w:t>
+      </w:r>
+      <w:proofErr w:type="gramStart"/>
+      <w:r>
+        <w:rPr>
+          <w:rFonts w:hint="eastAsia"/>
+        </w:rPr>
+        <w:t>在就是</w:t>
+      </w:r>
+      <w:proofErr w:type="gramEnd"/>
+      <w:r>
+        <w:rPr>
+          <w:rFonts w:hint="eastAsia"/>
+        </w:rPr>
+        <w:t>导航栏放到一个文件里，每当更新导航时，我</w:t>
+      </w:r>
+      <w:r>
+        <w:rPr>
+          <w:rFonts w:hint="eastAsia"/>
+        </w:rPr>
+        <w:t>只需将这个文件上传到</w:t>
+      </w:r>
+      <w:r>
+        <w:rPr>
+          <w:rFonts w:hint="eastAsia"/>
+        </w:rPr>
+        <w:t xml:space="preserve"> Web </w:t>
+      </w:r>
+      <w:r>
+        <w:rPr>
+          <w:rFonts w:hint="eastAsia"/>
+        </w:rPr>
+        <w:t>服务器，它</w:t>
+      </w:r>
+      <w:r>
+        <w:rPr>
+          <w:rFonts w:hint="eastAsia"/>
+        </w:rPr>
+        <w:t>就会自动更新每个页面。这个</w:t>
+      </w:r>
+      <w:r>
+        <w:rPr>
+          <w:rFonts w:hint="eastAsia"/>
+        </w:rPr>
+        <w:t>与使用模板十分相似，但</w:t>
+      </w:r>
+      <w:r>
+        <w:rPr>
+          <w:rFonts w:hint="eastAsia"/>
+        </w:rPr>
+        <w:t>是无需在每次更改时</w:t>
+      </w:r>
+      <w:proofErr w:type="gramStart"/>
+      <w:r>
+        <w:rPr>
+          <w:rFonts w:hint="eastAsia"/>
+        </w:rPr>
+        <w:t>逐一上传每个</w:t>
+      </w:r>
+      <w:proofErr w:type="gramEnd"/>
+      <w:r>
+        <w:rPr>
+          <w:rFonts w:hint="eastAsia"/>
+        </w:rPr>
+        <w:t>文件。因此，它更快、而且更容易维护、</w:t>
+      </w:r>
+      <w:r>
+        <w:t>修改</w:t>
+      </w:r>
+      <w:r>
+        <w:rPr>
+          <w:rFonts w:hint="eastAsia"/>
+        </w:rPr>
+        <w:t>。</w:t>
       </w:r>
     </w:p>
     <w:p>
@@ -12560,7 +13111,66 @@
         <w:rPr>
           <w:rFonts w:hint="eastAsia"/>
         </w:rPr>
-        <w:t>再后来开发</w:t>
+        <w:t>服务器开发有服务器的开发语言，现在市面上比较多的是</w:t>
+      </w:r>
+      <w:r>
+        <w:rPr>
+          <w:rFonts w:hint="eastAsia"/>
+        </w:rPr>
+        <w:t>java</w:t>
+      </w:r>
+      <w:r>
+        <w:rPr>
+          <w:rFonts w:hint="eastAsia"/>
+        </w:rPr>
+        <w:t>、</w:t>
+      </w:r>
+      <w:r>
+        <w:t>PHP</w:t>
+      </w:r>
+      <w:r>
+        <w:rPr>
+          <w:rFonts w:hint="eastAsia"/>
+        </w:rPr>
+        <w:t>、</w:t>
+      </w:r>
+      <w:r>
+        <w:rPr>
+          <w:rFonts w:hint="eastAsia"/>
+        </w:rPr>
+        <w:t>.</w:t>
+      </w:r>
+      <w:r>
+        <w:t>net</w:t>
+      </w:r>
+      <w:r>
+        <w:rPr>
+          <w:rFonts w:hint="eastAsia"/>
+        </w:rPr>
+        <w:t>、</w:t>
+      </w:r>
+      <w:proofErr w:type="spellStart"/>
+      <w:r>
+        <w:rPr>
+          <w:rFonts w:hint="eastAsia"/>
+        </w:rPr>
+        <w:t>node</w:t>
+      </w:r>
+      <w:r>
+        <w:t>Js</w:t>
+      </w:r>
+      <w:proofErr w:type="spellEnd"/>
+      <w:r>
+        <w:rPr>
+          <w:rFonts w:hint="eastAsia"/>
+        </w:rPr>
+        <w:t>。</w:t>
+      </w:r>
+      <w:r>
+        <w:rPr>
+          <w:rFonts w:hint="eastAsia"/>
+        </w:rPr>
+        <w:t>这些语言都可以作为</w:t>
       </w:r>
       <w:r>
         <w:rPr>
@@ -12579,32 +13189,29 @@
         <w:rPr>
           <w:rFonts w:hint="eastAsia"/>
         </w:rPr>
-        <w:t>时</w:t>
+        <w:t>的</w:t>
       </w:r>
       <w:proofErr w:type="gramEnd"/>
       <w:r>
         <w:rPr>
           <w:rFonts w:hint="eastAsia"/>
         </w:rPr>
-        <w:t>使用了</w:t>
-      </w:r>
-      <w:r>
-        <w:rPr>
-          <w:rFonts w:hint="eastAsia"/>
-        </w:rPr>
-        <w:t>服务器端技术</w:t>
-      </w:r>
-      <w:r>
-        <w:rPr>
-          <w:rFonts w:hint="eastAsia"/>
-        </w:rPr>
-        <w:t>，</w:t>
-      </w:r>
-      <w:r>
-        <w:rPr>
-          <w:rFonts w:hint="eastAsia"/>
-        </w:rPr>
-        <w:t>服务器</w:t>
+        <w:t>开发语言，</w:t>
+      </w:r>
+      <w:r>
+        <w:t>但是</w:t>
+      </w:r>
+      <w:r>
+        <w:rPr>
+          <w:rFonts w:hint="eastAsia"/>
+        </w:rPr>
+        <w:t>去</w:t>
+      </w:r>
+      <w:r>
+        <w:rPr>
+          <w:rFonts w:hint="eastAsia"/>
+        </w:rPr>
+        <w:t>选择使用哪种服务器</w:t>
       </w:r>
       <w:proofErr w:type="gramStart"/>
       <w:r>
@@ -12618,140 +13225,76 @@
         <w:rPr>
           <w:rFonts w:hint="eastAsia"/>
         </w:rPr>
-        <w:t>可以</w:t>
-      </w:r>
-      <w:r>
-        <w:rPr>
-          <w:rFonts w:hint="eastAsia"/>
-        </w:rPr>
-        <w:t>从最简单的层面允许</w:t>
-      </w:r>
-      <w:r>
-        <w:rPr>
-          <w:rFonts w:hint="eastAsia"/>
-        </w:rPr>
-        <w:t>我</w:t>
-      </w:r>
-      <w:r>
-        <w:rPr>
-          <w:rFonts w:hint="eastAsia"/>
-        </w:rPr>
-        <w:t>使用一个外部文件</w:t>
-      </w:r>
-      <w:r>
-        <w:rPr>
-          <w:rFonts w:hint="eastAsia"/>
-        </w:rPr>
-        <w:t>，将相同的代码包含在多个页面里</w:t>
-      </w:r>
-      <w:r>
-        <w:rPr>
-          <w:rFonts w:hint="eastAsia"/>
-        </w:rPr>
-        <w:t>。例如，</w:t>
-      </w:r>
-      <w:r>
-        <w:rPr>
-          <w:rFonts w:hint="eastAsia"/>
-        </w:rPr>
-        <w:t>科技处官网里，</w:t>
-      </w:r>
-      <w:r>
-        <w:rPr>
-          <w:rFonts w:hint="eastAsia"/>
-        </w:rPr>
-        <w:t>将</w:t>
-      </w:r>
-      <w:r>
-        <w:rPr>
-          <w:rFonts w:hint="eastAsia"/>
-        </w:rPr>
-        <w:t>路由文件</w:t>
-      </w:r>
-      <w:r>
-        <w:rPr>
-          <w:rFonts w:hint="eastAsia"/>
-        </w:rPr>
-        <w:t>放入</w:t>
-      </w:r>
-      <w:r>
-        <w:rPr>
-          <w:rFonts w:hint="eastAsia"/>
-        </w:rPr>
-        <w:t>到了一个</w:t>
-      </w:r>
-      <w:r>
-        <w:rPr>
-          <w:rFonts w:hint="eastAsia"/>
-        </w:rPr>
-        <w:t>外部文件。</w:t>
+        <w:t>是一个重要的决策</w:t>
+      </w:r>
+      <w:r>
+        <w:rPr>
+          <w:rFonts w:hint="eastAsia"/>
+        </w:rPr>
+        <w:t>。我无法说哪一种技术更好，但每种技术的这些方面可以帮助我做出决定，我选择</w:t>
+      </w:r>
+      <w:proofErr w:type="spellStart"/>
+      <w:r>
+        <w:rPr>
+          <w:rFonts w:hint="eastAsia"/>
+        </w:rPr>
+        <w:t>node</w:t>
+      </w:r>
+      <w:r>
+        <w:t>js</w:t>
+      </w:r>
+      <w:proofErr w:type="spellEnd"/>
+      <w:r>
+        <w:rPr>
+          <w:rFonts w:hint="eastAsia"/>
+        </w:rPr>
+        <w:t>作为科技</w:t>
       </w:r>
       <w:proofErr w:type="gramStart"/>
       <w:r>
         <w:rPr>
           <w:rFonts w:hint="eastAsia"/>
         </w:rPr>
-        <w:t>在就是</w:t>
+        <w:t>处官网的</w:t>
       </w:r>
       <w:proofErr w:type="gramEnd"/>
       <w:r>
         <w:rPr>
           <w:rFonts w:hint="eastAsia"/>
         </w:rPr>
-        <w:t>导航栏放到一个文件里，每当更新导航时，我</w:t>
-      </w:r>
-      <w:r>
-        <w:rPr>
-          <w:rFonts w:hint="eastAsia"/>
-        </w:rPr>
-        <w:t>只需将这个文件上传到</w:t>
-      </w:r>
-      <w:r>
-        <w:rPr>
-          <w:rFonts w:hint="eastAsia"/>
-        </w:rPr>
-        <w:t xml:space="preserve"> Web </w:t>
-      </w:r>
-      <w:r>
-        <w:rPr>
-          <w:rFonts w:hint="eastAsia"/>
-        </w:rPr>
-        <w:t>服务器，它</w:t>
-      </w:r>
-      <w:r>
-        <w:rPr>
-          <w:rFonts w:hint="eastAsia"/>
-        </w:rPr>
-        <w:t>就会自动更新每个页面。这个</w:t>
-      </w:r>
-      <w:r>
-        <w:rPr>
-          <w:rFonts w:hint="eastAsia"/>
-        </w:rPr>
-        <w:t>与使用模板十分相似，但</w:t>
-      </w:r>
-      <w:r>
-        <w:rPr>
-          <w:rFonts w:hint="eastAsia"/>
-        </w:rPr>
-        <w:t>是无需在每次更改时</w:t>
+        <w:t>服务</w:t>
       </w:r>
       <w:proofErr w:type="gramStart"/>
       <w:r>
         <w:rPr>
           <w:rFonts w:hint="eastAsia"/>
         </w:rPr>
-        <w:t>逐一上传每个</w:t>
+        <w:t>端语言</w:t>
       </w:r>
       <w:proofErr w:type="gramEnd"/>
       <w:r>
         <w:rPr>
           <w:rFonts w:hint="eastAsia"/>
         </w:rPr>
-        <w:t>文件。因此，它更快、而且更容易维护、</w:t>
-      </w:r>
-      <w:r>
-        <w:t>修改</w:t>
+        <w:t>是因为它的</w:t>
+      </w:r>
+      <w:r>
+        <w:rPr>
+          <w:rFonts w:hint="eastAsia"/>
+        </w:rPr>
+        <w:t>易学性、可用性、成本</w:t>
+      </w:r>
+      <w:r>
+        <w:rPr>
+          <w:rFonts w:hint="eastAsia"/>
+        </w:rPr>
+        <w:t>以</w:t>
+      </w:r>
+      <w:r>
+        <w:rPr>
+          <w:rFonts w:hint="eastAsia"/>
+        </w:rPr>
+        <w:t>及软件支持</w:t>
       </w:r>
       <w:r>
         <w:rPr>
@@ -12762,20 +13305,437 @@
     </w:p>
     <w:p>
       <w:pPr>
+        <w:pStyle w:val="3"/>
+      </w:pPr>
+      <w:bookmarkStart w:id="46" w:name="_Toc452535980"/>
+      <w:r>
+        <w:rPr>
+          <w:rFonts w:hint="eastAsia"/>
+        </w:rPr>
+        <w:t>基于</w:t>
+      </w:r>
+      <w:r>
+        <w:t>V8</w:t>
+      </w:r>
+      <w:r>
+        <w:rPr>
+          <w:rFonts w:hint="eastAsia"/>
+        </w:rPr>
+        <w:t>引擎的服务器语言</w:t>
+      </w:r>
+      <w:proofErr w:type="spellStart"/>
+      <w:r>
+        <w:rPr>
+          <w:rFonts w:hint="eastAsia"/>
+        </w:rPr>
+        <w:t>node</w:t>
+      </w:r>
+      <w:r>
+        <w:t>Js</w:t>
+      </w:r>
+      <w:proofErr w:type="spellEnd"/>
+      <w:r>
+        <w:rPr>
+          <w:rFonts w:hint="eastAsia"/>
+        </w:rPr>
+        <w:t>的</w:t>
+      </w:r>
+      <w:r>
+        <w:rPr>
+          <w:rFonts w:hint="eastAsia"/>
+        </w:rPr>
+        <w:t>介绍</w:t>
+      </w:r>
+      <w:bookmarkEnd w:id="46"/>
+    </w:p>
+    <w:p>
+      <w:pPr>
         <w:ind w:firstLine="480"/>
       </w:pPr>
       <w:r>
         <w:rPr>
           <w:rFonts w:hint="eastAsia"/>
         </w:rPr>
-        <w:t>服务器开发有服务器的开发语言，现在市面上比较多的是</w:t>
-      </w:r>
-      <w:r>
-        <w:rPr>
-          <w:rFonts w:hint="eastAsia"/>
-        </w:rPr>
-        <w:t>java</w:t>
-      </w:r>
+        <w:t>看到</w:t>
+      </w:r>
+      <w:r>
+        <w:rPr>
+          <w:rFonts w:hint="eastAsia"/>
+        </w:rPr>
+        <w:t>Node.js</w:t>
+      </w:r>
+      <w:r>
+        <w:rPr>
+          <w:rFonts w:hint="eastAsia"/>
+        </w:rPr>
+        <w:t>这个名字，</w:t>
+      </w:r>
+      <w:r>
+        <w:rPr>
+          <w:rFonts w:hint="eastAsia"/>
+        </w:rPr>
+        <w:t>很多初学者都</w:t>
+      </w:r>
+      <w:r>
+        <w:rPr>
+          <w:rFonts w:hint="eastAsia"/>
+        </w:rPr>
+        <w:t>会误以为这是一个</w:t>
+      </w:r>
+      <w:proofErr w:type="spellStart"/>
+      <w:r>
+        <w:rPr>
+          <w:rFonts w:hint="eastAsia"/>
+        </w:rPr>
+        <w:t>Javascript</w:t>
+      </w:r>
+      <w:proofErr w:type="spellEnd"/>
+      <w:r>
+        <w:rPr>
+          <w:rFonts w:hint="eastAsia"/>
+        </w:rPr>
+        <w:t>的</w:t>
+      </w:r>
+      <w:r>
+        <w:rPr>
+          <w:rFonts w:hint="eastAsia"/>
+        </w:rPr>
+        <w:t>应用，</w:t>
+      </w:r>
+      <w:r>
+        <w:rPr>
+          <w:rFonts w:hint="eastAsia"/>
+        </w:rPr>
+        <w:t>而</w:t>
+      </w:r>
+      <w:r>
+        <w:rPr>
+          <w:rFonts w:hint="eastAsia"/>
+        </w:rPr>
+        <w:t>事实上，</w:t>
+      </w:r>
+      <w:r>
+        <w:rPr>
+          <w:rFonts w:hint="eastAsia"/>
+        </w:rPr>
+        <w:t>Node.js</w:t>
+      </w:r>
+      <w:r>
+        <w:rPr>
+          <w:rFonts w:hint="eastAsia"/>
+        </w:rPr>
+        <w:t>采用</w:t>
+      </w:r>
+      <w:r>
+        <w:rPr>
+          <w:rFonts w:hint="eastAsia"/>
+        </w:rPr>
+        <w:t>了</w:t>
+      </w:r>
+      <w:r>
+        <w:rPr>
+          <w:rFonts w:hint="eastAsia"/>
+        </w:rPr>
+        <w:t>C++</w:t>
+      </w:r>
+      <w:r>
+        <w:rPr>
+          <w:rFonts w:hint="eastAsia"/>
+        </w:rPr>
+        <w:t>语言编写而成，是一个</w:t>
+      </w:r>
+      <w:proofErr w:type="spellStart"/>
+      <w:r>
+        <w:rPr>
+          <w:rFonts w:hint="eastAsia"/>
+        </w:rPr>
+        <w:t>Javascript</w:t>
+      </w:r>
+      <w:proofErr w:type="spellEnd"/>
+      <w:r>
+        <w:rPr>
+          <w:rFonts w:hint="eastAsia"/>
+        </w:rPr>
+        <w:t>运行环境。为什么采用</w:t>
+      </w:r>
+      <w:r>
+        <w:rPr>
+          <w:rFonts w:hint="eastAsia"/>
+        </w:rPr>
+        <w:t>C++</w:t>
+      </w:r>
+      <w:r>
+        <w:rPr>
+          <w:rFonts w:hint="eastAsia"/>
+        </w:rPr>
+        <w:t>语言呢？据</w:t>
+      </w:r>
+      <w:r>
+        <w:rPr>
+          <w:rFonts w:hint="eastAsia"/>
+        </w:rPr>
+        <w:t>Node.js</w:t>
+      </w:r>
+      <w:r>
+        <w:rPr>
+          <w:rFonts w:hint="eastAsia"/>
+        </w:rPr>
+        <w:t>创始人</w:t>
+      </w:r>
+      <w:r>
+        <w:rPr>
+          <w:rFonts w:hint="eastAsia"/>
+        </w:rPr>
+        <w:t>Ryan Dahl</w:t>
+      </w:r>
+      <w:r>
+        <w:rPr>
+          <w:rFonts w:hint="eastAsia"/>
+        </w:rPr>
+        <w:t>回忆，他最初希望采用</w:t>
+      </w:r>
+      <w:r>
+        <w:rPr>
+          <w:rFonts w:hint="eastAsia"/>
+        </w:rPr>
+        <w:t>Ruby</w:t>
+      </w:r>
+      <w:r>
+        <w:rPr>
+          <w:rFonts w:hint="eastAsia"/>
+        </w:rPr>
+        <w:t>来写</w:t>
+      </w:r>
+      <w:r>
+        <w:rPr>
+          <w:rFonts w:hint="eastAsia"/>
+        </w:rPr>
+        <w:t>Node.js</w:t>
+      </w:r>
+      <w:r>
+        <w:rPr>
+          <w:rFonts w:hint="eastAsia"/>
+        </w:rPr>
+        <w:t>，但是后来发现</w:t>
+      </w:r>
+      <w:r>
+        <w:rPr>
+          <w:rFonts w:hint="eastAsia"/>
+        </w:rPr>
+        <w:t>Ruby</w:t>
+      </w:r>
+      <w:r>
+        <w:rPr>
+          <w:rFonts w:hint="eastAsia"/>
+        </w:rPr>
+        <w:t>虚拟机的性能不能满足他的要求，后来他尝试采用</w:t>
+      </w:r>
+      <w:r>
+        <w:rPr>
+          <w:rFonts w:hint="eastAsia"/>
+        </w:rPr>
+        <w:t>V8</w:t>
+      </w:r>
+      <w:r>
+        <w:rPr>
+          <w:rFonts w:hint="eastAsia"/>
+        </w:rPr>
+        <w:t>引擎，所以选择了</w:t>
+      </w:r>
+      <w:r>
+        <w:rPr>
+          <w:rFonts w:hint="eastAsia"/>
+        </w:rPr>
+        <w:t>C++</w:t>
+      </w:r>
+      <w:r>
+        <w:rPr>
+          <w:rFonts w:hint="eastAsia"/>
+        </w:rPr>
+        <w:t>语言。既然不是</w:t>
+      </w:r>
+      <w:proofErr w:type="spellStart"/>
+      <w:r>
+        <w:rPr>
+          <w:rFonts w:hint="eastAsia"/>
+        </w:rPr>
+        <w:t>Javascript</w:t>
+      </w:r>
+      <w:proofErr w:type="spellEnd"/>
+      <w:r>
+        <w:rPr>
+          <w:rFonts w:hint="eastAsia"/>
+        </w:rPr>
+        <w:t>应用，为何叫</w:t>
+      </w:r>
+      <w:r>
+        <w:rPr>
+          <w:rFonts w:hint="eastAsia"/>
+        </w:rPr>
+        <w:t>.</w:t>
+      </w:r>
+      <w:proofErr w:type="spellStart"/>
+      <w:r>
+        <w:rPr>
+          <w:rFonts w:hint="eastAsia"/>
+        </w:rPr>
+        <w:t>js</w:t>
+      </w:r>
+      <w:proofErr w:type="spellEnd"/>
+      <w:r>
+        <w:rPr>
+          <w:rFonts w:hint="eastAsia"/>
+        </w:rPr>
+        <w:t>呢？因为</w:t>
+      </w:r>
+      <w:r>
+        <w:rPr>
+          <w:rFonts w:hint="eastAsia"/>
+        </w:rPr>
+        <w:t>Node.js</w:t>
+      </w:r>
+      <w:r>
+        <w:rPr>
+          <w:rFonts w:hint="eastAsia"/>
+        </w:rPr>
+        <w:t>是一个</w:t>
+      </w:r>
+      <w:proofErr w:type="spellStart"/>
+      <w:r>
+        <w:rPr>
+          <w:rFonts w:hint="eastAsia"/>
+        </w:rPr>
+        <w:t>Javascript</w:t>
+      </w:r>
+      <w:proofErr w:type="spellEnd"/>
+      <w:r>
+        <w:rPr>
+          <w:rFonts w:hint="eastAsia"/>
+        </w:rPr>
+        <w:t>的运行环境。提到</w:t>
+      </w:r>
+      <w:proofErr w:type="spellStart"/>
+      <w:r>
+        <w:rPr>
+          <w:rFonts w:hint="eastAsia"/>
+        </w:rPr>
+        <w:t>Javascript</w:t>
+      </w:r>
+      <w:proofErr w:type="spellEnd"/>
+      <w:r>
+        <w:rPr>
+          <w:rFonts w:hint="eastAsia"/>
+        </w:rPr>
+        <w:t>，大家首先想到的是日常使用的浏览器，现代浏览器包含了各种组件，包括渲染引擎、</w:t>
+      </w:r>
+      <w:proofErr w:type="spellStart"/>
+      <w:r>
+        <w:rPr>
+          <w:rFonts w:hint="eastAsia"/>
+        </w:rPr>
+        <w:t>Javascript</w:t>
+      </w:r>
+      <w:proofErr w:type="spellEnd"/>
+      <w:r>
+        <w:rPr>
+          <w:rFonts w:hint="eastAsia"/>
+        </w:rPr>
+        <w:t>引擎等，其中</w:t>
+      </w:r>
+      <w:proofErr w:type="spellStart"/>
+      <w:r>
+        <w:rPr>
+          <w:rFonts w:hint="eastAsia"/>
+        </w:rPr>
+        <w:t>Javascript</w:t>
+      </w:r>
+      <w:proofErr w:type="spellEnd"/>
+      <w:r>
+        <w:rPr>
+          <w:rFonts w:hint="eastAsia"/>
+        </w:rPr>
+        <w:t>引擎负责解释执行网页中的</w:t>
+      </w:r>
+      <w:proofErr w:type="spellStart"/>
+      <w:r>
+        <w:rPr>
+          <w:rFonts w:hint="eastAsia"/>
+        </w:rPr>
+        <w:t>Javascript</w:t>
+      </w:r>
+      <w:proofErr w:type="spellEnd"/>
+      <w:r>
+        <w:rPr>
+          <w:rFonts w:hint="eastAsia"/>
+        </w:rPr>
+        <w:t>代码。作为</w:t>
+      </w:r>
+      <w:r>
+        <w:rPr>
+          <w:rFonts w:hint="eastAsia"/>
+        </w:rPr>
+        <w:t>Web</w:t>
+      </w:r>
+      <w:r>
+        <w:rPr>
+          <w:rFonts w:hint="eastAsia"/>
+        </w:rPr>
+        <w:t>前端最重要的语言之一，</w:t>
+      </w:r>
+      <w:proofErr w:type="spellStart"/>
+      <w:r>
+        <w:rPr>
+          <w:rFonts w:hint="eastAsia"/>
+        </w:rPr>
+        <w:t>Javascript</w:t>
+      </w:r>
+      <w:proofErr w:type="spellEnd"/>
+      <w:r>
+        <w:rPr>
+          <w:rFonts w:hint="eastAsia"/>
+        </w:rPr>
+        <w:t>一直是前端工程师的专利。不过，</w:t>
+      </w:r>
+      <w:r>
+        <w:rPr>
+          <w:rFonts w:hint="eastAsia"/>
+        </w:rPr>
+        <w:t>Node.js</w:t>
+      </w:r>
+      <w:r>
+        <w:rPr>
+          <w:rFonts w:hint="eastAsia"/>
+        </w:rPr>
+        <w:t>是一个后端的</w:t>
+      </w:r>
+      <w:proofErr w:type="spellStart"/>
+      <w:r>
+        <w:rPr>
+          <w:rFonts w:hint="eastAsia"/>
+        </w:rPr>
+        <w:t>Javascript</w:t>
+      </w:r>
+      <w:proofErr w:type="spellEnd"/>
+      <w:r>
+        <w:rPr>
+          <w:rFonts w:hint="eastAsia"/>
+        </w:rPr>
+        <w:t>运行环境（支持的系统包括</w:t>
+      </w:r>
+      <w:r>
+        <w:rPr>
+          <w:rFonts w:hint="eastAsia"/>
+        </w:rPr>
+        <w:t>*</w:t>
+      </w:r>
+      <w:proofErr w:type="spellStart"/>
+      <w:r>
+        <w:rPr>
+          <w:rFonts w:hint="eastAsia"/>
+        </w:rPr>
+        <w:t>nux</w:t>
+      </w:r>
+      <w:proofErr w:type="spellEnd"/>
       <w:r>
         <w:rPr>
           <w:rFonts w:hint="eastAsia"/>
@@ -12783,789 +13743,172 @@
         <w:t>、</w:t>
       </w:r>
       <w:r>
-        <w:t>PHP</w:t>
-      </w:r>
-      <w:r>
-        <w:rPr>
-          <w:rFonts w:hint="eastAsia"/>
-        </w:rPr>
-        <w:t>、</w:t>
-      </w:r>
-      <w:r>
-        <w:rPr>
-          <w:rFonts w:hint="eastAsia"/>
-        </w:rPr>
-        <w:t>.</w:t>
-      </w:r>
-      <w:r>
-        <w:t>net</w:t>
-      </w:r>
-      <w:r>
-        <w:rPr>
-          <w:rFonts w:hint="eastAsia"/>
-        </w:rPr>
-        <w:t>、</w:t>
-      </w:r>
-      <w:proofErr w:type="spellStart"/>
-      <w:r>
-        <w:rPr>
-          <w:rFonts w:hint="eastAsia"/>
+        <w:rPr>
+          <w:rFonts w:hint="eastAsia"/>
+        </w:rPr>
+        <w:t>Windows</w:t>
+      </w:r>
+      <w:r>
+        <w:rPr>
+          <w:rFonts w:hint="eastAsia"/>
+        </w:rPr>
+        <w:t>），这意味着你可以编写系统级或者服务器端的</w:t>
+      </w:r>
+      <w:proofErr w:type="spellStart"/>
+      <w:r>
+        <w:rPr>
+          <w:rFonts w:hint="eastAsia"/>
+        </w:rPr>
+        <w:t>Javascript</w:t>
+      </w:r>
+      <w:proofErr w:type="spellEnd"/>
+      <w:r>
+        <w:rPr>
+          <w:rFonts w:hint="eastAsia"/>
+        </w:rPr>
+        <w:t>代码，交给</w:t>
+      </w:r>
+      <w:r>
+        <w:rPr>
+          <w:rFonts w:hint="eastAsia"/>
+        </w:rPr>
+        <w:t>Node.js</w:t>
+      </w:r>
+      <w:r>
+        <w:rPr>
+          <w:rFonts w:hint="eastAsia"/>
+        </w:rPr>
+        <w:t>来解释执行，简单的命令类似于：</w:t>
+      </w:r>
+      <w:r>
+        <w:t xml:space="preserve"> </w:t>
+      </w:r>
+    </w:p>
+    <w:p>
+      <w:pPr>
+        <w:ind w:firstLine="480"/>
+        <w:rPr>
+          <w:i/>
+        </w:rPr>
+      </w:pPr>
+      <w:proofErr w:type="gramStart"/>
+      <w:r>
+        <w:rPr>
+          <w:i/>
         </w:rPr>
         <w:t>node</w:t>
       </w:r>
-      <w:r>
-        <w:t>Js</w:t>
-      </w:r>
-      <w:proofErr w:type="spellEnd"/>
-      <w:r>
-        <w:rPr>
-          <w:rFonts w:hint="eastAsia"/>
-        </w:rPr>
-        <w:t>。</w:t>
-      </w:r>
-      <w:r>
-        <w:rPr>
-          <w:rFonts w:hint="eastAsia"/>
-        </w:rPr>
-        <w:t>这些语言都可以作为</w:t>
-      </w:r>
-      <w:r>
-        <w:rPr>
-          <w:rFonts w:hint="eastAsia"/>
-        </w:rPr>
-        <w:t>科技</w:t>
-      </w:r>
-      <w:proofErr w:type="gramStart"/>
-      <w:r>
-        <w:rPr>
-          <w:rFonts w:hint="eastAsia"/>
-        </w:rPr>
-        <w:t>处官网</w:t>
-      </w:r>
-      <w:r>
-        <w:rPr>
-          <w:rFonts w:hint="eastAsia"/>
-        </w:rPr>
-        <w:t>的</w:t>
-      </w:r>
       <w:proofErr w:type="gramEnd"/>
       <w:r>
         <w:rPr>
-          <w:rFonts w:hint="eastAsia"/>
-        </w:rPr>
-        <w:t>开发语言，</w:t>
-      </w:r>
-      <w:r>
-        <w:t>但是</w:t>
-      </w:r>
-      <w:r>
-        <w:rPr>
-          <w:rFonts w:hint="eastAsia"/>
-        </w:rPr>
-        <w:t>去</w:t>
-      </w:r>
-      <w:r>
-        <w:rPr>
-          <w:rFonts w:hint="eastAsia"/>
-        </w:rPr>
-        <w:t>选择使用哪种服务器</w:t>
-      </w:r>
-      <w:proofErr w:type="gramStart"/>
-      <w:r>
-        <w:rPr>
-          <w:rFonts w:hint="eastAsia"/>
-        </w:rPr>
-        <w:t>端技术</w:t>
-      </w:r>
-      <w:proofErr w:type="gramEnd"/>
-      <w:r>
-        <w:rPr>
-          <w:rFonts w:hint="eastAsia"/>
-        </w:rPr>
-        <w:t>是一个重要的决策</w:t>
-      </w:r>
-      <w:r>
-        <w:rPr>
-          <w:rFonts w:hint="eastAsia"/>
-        </w:rPr>
-        <w:t>。我无法说哪一种技术更好，但每种技术的这些方面可以帮助我做出决定，我选择</w:t>
-      </w:r>
-      <w:proofErr w:type="spellStart"/>
-      <w:r>
-        <w:rPr>
-          <w:rFonts w:hint="eastAsia"/>
-        </w:rPr>
-        <w:t>node</w:t>
-      </w:r>
-      <w:r>
-        <w:t>js</w:t>
-      </w:r>
-      <w:proofErr w:type="spellEnd"/>
-      <w:r>
-        <w:rPr>
-          <w:rFonts w:hint="eastAsia"/>
-        </w:rPr>
-        <w:t>作为科技</w:t>
-      </w:r>
-      <w:proofErr w:type="gramStart"/>
-      <w:r>
-        <w:rPr>
-          <w:rFonts w:hint="eastAsia"/>
-        </w:rPr>
-        <w:t>处官网的</w:t>
-      </w:r>
-      <w:proofErr w:type="gramEnd"/>
-      <w:r>
-        <w:rPr>
-          <w:rFonts w:hint="eastAsia"/>
-        </w:rPr>
-        <w:t>服务</w:t>
-      </w:r>
-      <w:proofErr w:type="gramStart"/>
-      <w:r>
-        <w:rPr>
-          <w:rFonts w:hint="eastAsia"/>
-        </w:rPr>
-        <w:t>端语言</w:t>
-      </w:r>
-      <w:proofErr w:type="gramEnd"/>
-      <w:r>
-        <w:rPr>
-          <w:rFonts w:hint="eastAsia"/>
-        </w:rPr>
-        <w:t>是因为它的</w:t>
-      </w:r>
-      <w:r>
-        <w:rPr>
-          <w:rFonts w:hint="eastAsia"/>
-        </w:rPr>
-        <w:t>易学性、可用性、成本</w:t>
-      </w:r>
-      <w:r>
-        <w:rPr>
-          <w:rFonts w:hint="eastAsia"/>
-        </w:rPr>
-        <w:t>以</w:t>
-      </w:r>
-      <w:r>
-        <w:rPr>
-          <w:rFonts w:hint="eastAsia"/>
-        </w:rPr>
-        <w:t>及软件支持</w:t>
-      </w:r>
-      <w:r>
-        <w:rPr>
-          <w:rFonts w:hint="eastAsia"/>
-        </w:rPr>
-        <w:t>。</w:t>
+          <w:i/>
+        </w:rPr>
+        <w:t xml:space="preserve"> helloworld.js</w:t>
+      </w:r>
+    </w:p>
+    <w:p>
+      <w:pPr>
+        <w:ind w:firstLine="480"/>
+      </w:pPr>
+      <w:r>
+        <w:rPr>
+          <w:rFonts w:hint="eastAsia"/>
+        </w:rPr>
+        <w:t>Node.js</w:t>
+      </w:r>
+      <w:r>
+        <w:rPr>
+          <w:rFonts w:hint="eastAsia"/>
+        </w:rPr>
+        <w:t>采用了</w:t>
+      </w:r>
+      <w:r>
+        <w:rPr>
+          <w:rFonts w:hint="eastAsia"/>
+        </w:rPr>
+        <w:t>Google Chrome</w:t>
+      </w:r>
+      <w:r>
+        <w:rPr>
+          <w:rFonts w:hint="eastAsia"/>
+        </w:rPr>
+        <w:t>浏览器的</w:t>
+      </w:r>
+      <w:r>
+        <w:rPr>
+          <w:rFonts w:hint="eastAsia"/>
+        </w:rPr>
+        <w:t>V8</w:t>
+      </w:r>
+      <w:r>
+        <w:rPr>
+          <w:rFonts w:hint="eastAsia"/>
+        </w:rPr>
+        <w:t>引擎，性能很好，同时还提供了很多系统级的</w:t>
+      </w:r>
+      <w:r>
+        <w:rPr>
+          <w:rFonts w:hint="eastAsia"/>
+        </w:rPr>
+        <w:t>API</w:t>
+      </w:r>
+      <w:r>
+        <w:rPr>
+          <w:rFonts w:hint="eastAsia"/>
+        </w:rPr>
+        <w:t>，如文件操作、网络编程等。浏览器端的</w:t>
+      </w:r>
+      <w:proofErr w:type="spellStart"/>
+      <w:r>
+        <w:rPr>
+          <w:rFonts w:hint="eastAsia"/>
+        </w:rPr>
+        <w:t>Javascript</w:t>
+      </w:r>
+      <w:proofErr w:type="spellEnd"/>
+      <w:r>
+        <w:rPr>
+          <w:rFonts w:hint="eastAsia"/>
+        </w:rPr>
+        <w:t>代码在运行时会受到各种安全性的限制，对客户系统的操作有限。相比之下，</w:t>
+      </w:r>
+      <w:r>
+        <w:rPr>
+          <w:rFonts w:hint="eastAsia"/>
+        </w:rPr>
+        <w:t>Node.js</w:t>
+      </w:r>
+      <w:r>
+        <w:rPr>
+          <w:rFonts w:hint="eastAsia"/>
+        </w:rPr>
+        <w:t>则是一个全面的后台运行时，为</w:t>
+      </w:r>
+      <w:proofErr w:type="spellStart"/>
+      <w:r>
+        <w:rPr>
+          <w:rFonts w:hint="eastAsia"/>
+        </w:rPr>
+        <w:t>Javascript</w:t>
+      </w:r>
+      <w:proofErr w:type="spellEnd"/>
+      <w:r>
+        <w:rPr>
+          <w:rFonts w:hint="eastAsia"/>
+        </w:rPr>
+        <w:t>提供了其他语言能够实现的许多功能。</w:t>
       </w:r>
     </w:p>
     <w:p>
       <w:pPr>
         <w:pStyle w:val="3"/>
       </w:pPr>
-      <w:bookmarkStart w:id="45" w:name="_Toc452535980"/>
+      <w:bookmarkStart w:id="47" w:name="_Toc452535981"/>
       <w:r>
         <w:rPr>
           <w:rFonts w:hint="eastAsia"/>
         </w:rPr>
         <w:lastRenderedPageBreak/>
-        <w:t>基于</w:t>
-      </w:r>
-      <w:r>
-        <w:t>V8</w:t>
-      </w:r>
-      <w:r>
-        <w:rPr>
-          <w:rFonts w:hint="eastAsia"/>
-        </w:rPr>
-        <w:t>引擎的服务器语言</w:t>
-      </w:r>
-      <w:proofErr w:type="spellStart"/>
-      <w:r>
-        <w:rPr>
-          <w:rFonts w:hint="eastAsia"/>
-        </w:rPr>
-        <w:t>node</w:t>
-      </w:r>
-      <w:r>
-        <w:t>Js</w:t>
-      </w:r>
-      <w:proofErr w:type="spellEnd"/>
-      <w:r>
-        <w:rPr>
-          <w:rFonts w:hint="eastAsia"/>
-        </w:rPr>
-        <w:t>的</w:t>
-      </w:r>
-      <w:r>
-        <w:rPr>
-          <w:rFonts w:hint="eastAsia"/>
-        </w:rPr>
-        <w:t>介绍</w:t>
-      </w:r>
-      <w:bookmarkEnd w:id="45"/>
-    </w:p>
-    <w:p>
-      <w:pPr>
-        <w:ind w:firstLine="480"/>
-      </w:pPr>
-      <w:r>
-        <w:rPr>
-          <w:rFonts w:hint="eastAsia"/>
-        </w:rPr>
-        <w:t>看到</w:t>
-      </w:r>
-      <w:r>
-        <w:rPr>
-          <w:rFonts w:hint="eastAsia"/>
-        </w:rPr>
-        <w:t>Node.js</w:t>
-      </w:r>
-      <w:r>
-        <w:rPr>
-          <w:rFonts w:hint="eastAsia"/>
-        </w:rPr>
-        <w:t>这个名字，</w:t>
-      </w:r>
-      <w:r>
-        <w:rPr>
-          <w:rFonts w:hint="eastAsia"/>
-        </w:rPr>
-        <w:t>很多初学者都</w:t>
-      </w:r>
-      <w:r>
-        <w:rPr>
-          <w:rFonts w:hint="eastAsia"/>
-        </w:rPr>
-        <w:t>会误以为这是一个</w:t>
-      </w:r>
-      <w:proofErr w:type="spellStart"/>
-      <w:r>
-        <w:rPr>
-          <w:rFonts w:hint="eastAsia"/>
-        </w:rPr>
-        <w:t>Javascript</w:t>
-      </w:r>
-      <w:proofErr w:type="spellEnd"/>
-      <w:r>
-        <w:rPr>
-          <w:rFonts w:hint="eastAsia"/>
-        </w:rPr>
-        <w:t>的</w:t>
-      </w:r>
-      <w:r>
-        <w:rPr>
-          <w:rFonts w:hint="eastAsia"/>
-        </w:rPr>
-        <w:t>应用，</w:t>
-      </w:r>
-      <w:r>
-        <w:rPr>
-          <w:rFonts w:hint="eastAsia"/>
-        </w:rPr>
-        <w:t>而</w:t>
-      </w:r>
-      <w:r>
-        <w:rPr>
-          <w:rFonts w:hint="eastAsia"/>
-        </w:rPr>
-        <w:t>事实上，</w:t>
-      </w:r>
-      <w:r>
-        <w:rPr>
-          <w:rFonts w:hint="eastAsia"/>
-        </w:rPr>
-        <w:t>Node.js</w:t>
-      </w:r>
-      <w:r>
-        <w:rPr>
-          <w:rFonts w:hint="eastAsia"/>
-        </w:rPr>
-        <w:t>采用</w:t>
-      </w:r>
-      <w:r>
-        <w:rPr>
-          <w:rFonts w:hint="eastAsia"/>
-        </w:rPr>
-        <w:t>了</w:t>
-      </w:r>
-      <w:r>
-        <w:rPr>
-          <w:rFonts w:hint="eastAsia"/>
-        </w:rPr>
-        <w:t>C++</w:t>
-      </w:r>
-      <w:r>
-        <w:rPr>
-          <w:rFonts w:hint="eastAsia"/>
-        </w:rPr>
-        <w:t>语言编写而成，是一个</w:t>
-      </w:r>
-      <w:proofErr w:type="spellStart"/>
-      <w:r>
-        <w:rPr>
-          <w:rFonts w:hint="eastAsia"/>
-        </w:rPr>
-        <w:t>Javascript</w:t>
-      </w:r>
-      <w:proofErr w:type="spellEnd"/>
-      <w:r>
-        <w:rPr>
-          <w:rFonts w:hint="eastAsia"/>
-        </w:rPr>
-        <w:t>运行环境。为什么采用</w:t>
-      </w:r>
-      <w:r>
-        <w:rPr>
-          <w:rFonts w:hint="eastAsia"/>
-        </w:rPr>
-        <w:t>C++</w:t>
-      </w:r>
-      <w:r>
-        <w:rPr>
-          <w:rFonts w:hint="eastAsia"/>
-        </w:rPr>
-        <w:t>语言呢？据</w:t>
-      </w:r>
-      <w:r>
-        <w:rPr>
-          <w:rFonts w:hint="eastAsia"/>
-        </w:rPr>
-        <w:t>Node.js</w:t>
-      </w:r>
-      <w:r>
-        <w:rPr>
-          <w:rFonts w:hint="eastAsia"/>
-        </w:rPr>
-        <w:t>创始人</w:t>
-      </w:r>
-      <w:r>
-        <w:rPr>
-          <w:rFonts w:hint="eastAsia"/>
-        </w:rPr>
-        <w:t>Ryan Dahl</w:t>
-      </w:r>
-      <w:r>
-        <w:rPr>
-          <w:rFonts w:hint="eastAsia"/>
-        </w:rPr>
-        <w:t>回忆，他最初希望采用</w:t>
-      </w:r>
-      <w:r>
-        <w:rPr>
-          <w:rFonts w:hint="eastAsia"/>
-        </w:rPr>
-        <w:t>Ruby</w:t>
-      </w:r>
-      <w:r>
-        <w:rPr>
-          <w:rFonts w:hint="eastAsia"/>
-        </w:rPr>
-        <w:t>来写</w:t>
-      </w:r>
-      <w:r>
-        <w:rPr>
-          <w:rFonts w:hint="eastAsia"/>
-        </w:rPr>
-        <w:t>Node.js</w:t>
-      </w:r>
-      <w:r>
-        <w:rPr>
-          <w:rFonts w:hint="eastAsia"/>
-        </w:rPr>
-        <w:t>，但是后来发现</w:t>
-      </w:r>
-      <w:r>
-        <w:rPr>
-          <w:rFonts w:hint="eastAsia"/>
-        </w:rPr>
-        <w:t>Ruby</w:t>
-      </w:r>
-      <w:r>
-        <w:rPr>
-          <w:rFonts w:hint="eastAsia"/>
-        </w:rPr>
-        <w:t>虚拟机的性能不能满足他的要求，后来他尝试采用</w:t>
-      </w:r>
-      <w:r>
-        <w:rPr>
-          <w:rFonts w:hint="eastAsia"/>
-        </w:rPr>
-        <w:t>V8</w:t>
-      </w:r>
-      <w:r>
-        <w:rPr>
-          <w:rFonts w:hint="eastAsia"/>
-        </w:rPr>
-        <w:t>引擎，所以选择了</w:t>
-      </w:r>
-      <w:r>
-        <w:rPr>
-          <w:rFonts w:hint="eastAsia"/>
-        </w:rPr>
-        <w:t>C++</w:t>
-      </w:r>
-      <w:r>
-        <w:rPr>
-          <w:rFonts w:hint="eastAsia"/>
-        </w:rPr>
-        <w:t>语言。既然不是</w:t>
-      </w:r>
-      <w:proofErr w:type="spellStart"/>
-      <w:r>
-        <w:rPr>
-          <w:rFonts w:hint="eastAsia"/>
-        </w:rPr>
-        <w:t>Javascript</w:t>
-      </w:r>
-      <w:proofErr w:type="spellEnd"/>
-      <w:r>
-        <w:rPr>
-          <w:rFonts w:hint="eastAsia"/>
-        </w:rPr>
-        <w:t>应用，为何叫</w:t>
-      </w:r>
-      <w:r>
-        <w:rPr>
-          <w:rFonts w:hint="eastAsia"/>
-        </w:rPr>
-        <w:t>.</w:t>
-      </w:r>
-      <w:proofErr w:type="spellStart"/>
-      <w:r>
-        <w:rPr>
-          <w:rFonts w:hint="eastAsia"/>
-        </w:rPr>
-        <w:t>js</w:t>
-      </w:r>
-      <w:proofErr w:type="spellEnd"/>
-      <w:r>
-        <w:rPr>
-          <w:rFonts w:hint="eastAsia"/>
-        </w:rPr>
-        <w:t>呢？因为</w:t>
-      </w:r>
-      <w:r>
-        <w:rPr>
-          <w:rFonts w:hint="eastAsia"/>
-        </w:rPr>
-        <w:t>Node.js</w:t>
-      </w:r>
-      <w:r>
-        <w:rPr>
-          <w:rFonts w:hint="eastAsia"/>
-        </w:rPr>
-        <w:t>是一个</w:t>
-      </w:r>
-      <w:proofErr w:type="spellStart"/>
-      <w:r>
-        <w:rPr>
-          <w:rFonts w:hint="eastAsia"/>
-        </w:rPr>
-        <w:t>Javascript</w:t>
-      </w:r>
-      <w:proofErr w:type="spellEnd"/>
-      <w:r>
-        <w:rPr>
-          <w:rFonts w:hint="eastAsia"/>
-        </w:rPr>
-        <w:t>的运行环境。提到</w:t>
-      </w:r>
-      <w:proofErr w:type="spellStart"/>
-      <w:r>
-        <w:rPr>
-          <w:rFonts w:hint="eastAsia"/>
-        </w:rPr>
-        <w:t>Javascript</w:t>
-      </w:r>
-      <w:proofErr w:type="spellEnd"/>
-      <w:r>
-        <w:rPr>
-          <w:rFonts w:hint="eastAsia"/>
-        </w:rPr>
-        <w:t>，大家首先想到的是日常使用的浏览器，现代浏览器包含了各种组件，包括渲染引擎、</w:t>
-      </w:r>
-      <w:proofErr w:type="spellStart"/>
-      <w:r>
-        <w:rPr>
-          <w:rFonts w:hint="eastAsia"/>
-        </w:rPr>
-        <w:t>Javascript</w:t>
-      </w:r>
-      <w:proofErr w:type="spellEnd"/>
-      <w:r>
-        <w:rPr>
-          <w:rFonts w:hint="eastAsia"/>
-        </w:rPr>
-        <w:t>引擎等，其中</w:t>
-      </w:r>
-      <w:proofErr w:type="spellStart"/>
-      <w:r>
-        <w:rPr>
-          <w:rFonts w:hint="eastAsia"/>
-        </w:rPr>
-        <w:t>Javascript</w:t>
-      </w:r>
-      <w:proofErr w:type="spellEnd"/>
-      <w:r>
-        <w:rPr>
-          <w:rFonts w:hint="eastAsia"/>
-        </w:rPr>
-        <w:t>引擎负责解释执行网页中的</w:t>
-      </w:r>
-      <w:proofErr w:type="spellStart"/>
-      <w:r>
-        <w:rPr>
-          <w:rFonts w:hint="eastAsia"/>
-        </w:rPr>
-        <w:t>Javascript</w:t>
-      </w:r>
-      <w:proofErr w:type="spellEnd"/>
-      <w:r>
-        <w:rPr>
-          <w:rFonts w:hint="eastAsia"/>
-        </w:rPr>
-        <w:t>代码。作为</w:t>
-      </w:r>
-      <w:r>
-        <w:rPr>
-          <w:rFonts w:hint="eastAsia"/>
-        </w:rPr>
-        <w:t>Web</w:t>
-      </w:r>
-      <w:r>
-        <w:rPr>
-          <w:rFonts w:hint="eastAsia"/>
-        </w:rPr>
-        <w:t>前端最重要的语言之一，</w:t>
-      </w:r>
-      <w:proofErr w:type="spellStart"/>
-      <w:r>
-        <w:rPr>
-          <w:rFonts w:hint="eastAsia"/>
-        </w:rPr>
-        <w:t>Javascript</w:t>
-      </w:r>
-      <w:proofErr w:type="spellEnd"/>
-      <w:r>
-        <w:rPr>
-          <w:rFonts w:hint="eastAsia"/>
-        </w:rPr>
-        <w:t>一直是前端工程师的专利。不过，</w:t>
-      </w:r>
-      <w:r>
-        <w:rPr>
-          <w:rFonts w:hint="eastAsia"/>
-        </w:rPr>
-        <w:t>Node.js</w:t>
-      </w:r>
-      <w:r>
-        <w:rPr>
-          <w:rFonts w:hint="eastAsia"/>
-        </w:rPr>
-        <w:t>是一个后端的</w:t>
-      </w:r>
-      <w:proofErr w:type="spellStart"/>
-      <w:r>
-        <w:rPr>
-          <w:rFonts w:hint="eastAsia"/>
-        </w:rPr>
-        <w:t>Javascript</w:t>
-      </w:r>
-      <w:proofErr w:type="spellEnd"/>
-      <w:r>
-        <w:rPr>
-          <w:rFonts w:hint="eastAsia"/>
-        </w:rPr>
-        <w:t>运行环境（支持的系统包括</w:t>
-      </w:r>
-      <w:r>
-        <w:rPr>
-          <w:rFonts w:hint="eastAsia"/>
-        </w:rPr>
-        <w:t>*</w:t>
-      </w:r>
-      <w:proofErr w:type="spellStart"/>
-      <w:r>
-        <w:rPr>
-          <w:rFonts w:hint="eastAsia"/>
-        </w:rPr>
-        <w:t>nux</w:t>
-      </w:r>
-      <w:proofErr w:type="spellEnd"/>
-      <w:r>
-        <w:rPr>
-          <w:rFonts w:hint="eastAsia"/>
-        </w:rPr>
-        <w:t>、</w:t>
-      </w:r>
-      <w:r>
-        <w:rPr>
-          <w:rFonts w:hint="eastAsia"/>
-        </w:rPr>
-        <w:t>Windows</w:t>
-      </w:r>
-      <w:r>
-        <w:rPr>
-          <w:rFonts w:hint="eastAsia"/>
-        </w:rPr>
-        <w:t>），这意味着你可以编写系统级或者服务器端的</w:t>
-      </w:r>
-      <w:proofErr w:type="spellStart"/>
-      <w:r>
-        <w:rPr>
-          <w:rFonts w:hint="eastAsia"/>
-        </w:rPr>
-        <w:t>Javascript</w:t>
-      </w:r>
-      <w:proofErr w:type="spellEnd"/>
-      <w:r>
-        <w:rPr>
-          <w:rFonts w:hint="eastAsia"/>
-        </w:rPr>
-        <w:t>代码，交给</w:t>
-      </w:r>
-      <w:r>
-        <w:rPr>
-          <w:rFonts w:hint="eastAsia"/>
-        </w:rPr>
-        <w:t>Node.js</w:t>
-      </w:r>
-      <w:r>
-        <w:rPr>
-          <w:rFonts w:hint="eastAsia"/>
-        </w:rPr>
-        <w:t>来解释执行，简单的命令类似于：</w:t>
-      </w:r>
-      <w:r>
-        <w:t xml:space="preserve"> </w:t>
-      </w:r>
-    </w:p>
-    <w:p>
-      <w:pPr>
-        <w:ind w:firstLine="480"/>
-        <w:rPr>
-          <w:i/>
-        </w:rPr>
-      </w:pPr>
-      <w:proofErr w:type="gramStart"/>
-      <w:r>
-        <w:rPr>
-          <w:i/>
-        </w:rPr>
-        <w:t>node</w:t>
-      </w:r>
-      <w:proofErr w:type="gramEnd"/>
-      <w:r>
-        <w:rPr>
-          <w:i/>
-        </w:rPr>
-        <w:t xml:space="preserve"> helloworld.js</w:t>
-      </w:r>
-    </w:p>
-    <w:p>
-      <w:pPr>
-        <w:ind w:firstLine="480"/>
-      </w:pPr>
-      <w:r>
-        <w:rPr>
-          <w:rFonts w:hint="eastAsia"/>
-        </w:rPr>
-        <w:t>Node.js</w:t>
-      </w:r>
-      <w:r>
-        <w:rPr>
-          <w:rFonts w:hint="eastAsia"/>
-        </w:rPr>
-        <w:t>采用了</w:t>
-      </w:r>
-      <w:r>
-        <w:rPr>
-          <w:rFonts w:hint="eastAsia"/>
-        </w:rPr>
-        <w:t>Google Chrome</w:t>
-      </w:r>
-      <w:r>
-        <w:rPr>
-          <w:rFonts w:hint="eastAsia"/>
-        </w:rPr>
-        <w:t>浏览器的</w:t>
-      </w:r>
-      <w:r>
-        <w:rPr>
-          <w:rFonts w:hint="eastAsia"/>
-        </w:rPr>
-        <w:t>V8</w:t>
-      </w:r>
-      <w:r>
-        <w:rPr>
-          <w:rFonts w:hint="eastAsia"/>
-        </w:rPr>
-        <w:t>引擎，性能很好，同时还提供了很多系统级的</w:t>
-      </w:r>
-      <w:r>
-        <w:rPr>
-          <w:rFonts w:hint="eastAsia"/>
-        </w:rPr>
-        <w:t>API</w:t>
-      </w:r>
-      <w:r>
-        <w:rPr>
-          <w:rFonts w:hint="eastAsia"/>
-        </w:rPr>
-        <w:t>，如文件操作、网络编程等。浏览器端的</w:t>
-      </w:r>
-      <w:proofErr w:type="spellStart"/>
-      <w:r>
-        <w:rPr>
-          <w:rFonts w:hint="eastAsia"/>
-        </w:rPr>
-        <w:t>Javascript</w:t>
-      </w:r>
-      <w:proofErr w:type="spellEnd"/>
-      <w:r>
-        <w:rPr>
-          <w:rFonts w:hint="eastAsia"/>
-        </w:rPr>
-        <w:t>代码在运行时会受到各种安全性的限制，对客户系统的操作有限。相比之下，</w:t>
-      </w:r>
-      <w:r>
-        <w:rPr>
-          <w:rFonts w:hint="eastAsia"/>
-        </w:rPr>
-        <w:t>Node.js</w:t>
-      </w:r>
-      <w:r>
-        <w:rPr>
-          <w:rFonts w:hint="eastAsia"/>
-        </w:rPr>
-        <w:t>则是一个全面的后台运行时，为</w:t>
-      </w:r>
-      <w:proofErr w:type="spellStart"/>
-      <w:r>
-        <w:rPr>
-          <w:rFonts w:hint="eastAsia"/>
-        </w:rPr>
-        <w:t>Javascript</w:t>
-      </w:r>
-      <w:proofErr w:type="spellEnd"/>
-      <w:r>
-        <w:rPr>
-          <w:rFonts w:hint="eastAsia"/>
-        </w:rPr>
-        <w:t>提供了其他语言能够实现的许多功能。</w:t>
-      </w:r>
-    </w:p>
-    <w:p>
-      <w:pPr>
-        <w:pStyle w:val="3"/>
-      </w:pPr>
-      <w:bookmarkStart w:id="46" w:name="_Toc452535981"/>
-      <w:r>
-        <w:rPr>
-          <w:rFonts w:hint="eastAsia"/>
-        </w:rPr>
         <w:t>服务器的</w:t>
       </w:r>
       <w:proofErr w:type="spellStart"/>
@@ -13579,7 +13922,7 @@
         </w:rPr>
         <w:t>包管理器</w:t>
       </w:r>
-      <w:bookmarkEnd w:id="46"/>
+      <w:bookmarkEnd w:id="47"/>
     </w:p>
     <w:p>
       <w:pPr>
@@ -13802,12 +14145,11 @@
         <w:pStyle w:val="2"/>
         <w:ind w:left="0"/>
       </w:pPr>
-      <w:bookmarkStart w:id="47" w:name="_Toc452535982"/>
-      <w:r>
-        <w:rPr>
-          <w:rFonts w:hint="eastAsia"/>
-        </w:rPr>
-        <w:lastRenderedPageBreak/>
+      <w:bookmarkStart w:id="48" w:name="_Toc452535982"/>
+      <w:r>
+        <w:rPr>
+          <w:rFonts w:hint="eastAsia"/>
+        </w:rPr>
         <w:t>科技</w:t>
       </w:r>
       <w:proofErr w:type="gramStart"/>
@@ -13842,7 +14184,7 @@
         </w:rPr>
         <w:t>过程</w:t>
       </w:r>
-      <w:bookmarkEnd w:id="47"/>
+      <w:bookmarkEnd w:id="48"/>
     </w:p>
     <w:p>
       <w:pPr>
@@ -13894,14 +14236,14 @@
       <w:pPr>
         <w:pStyle w:val="3"/>
       </w:pPr>
-      <w:bookmarkStart w:id="48" w:name="_Toc452535983"/>
+      <w:bookmarkStart w:id="49" w:name="_Toc452535983"/>
       <w:r>
         <w:rPr>
           <w:rFonts w:hint="eastAsia"/>
         </w:rPr>
         <w:t>下载</w:t>
       </w:r>
-      <w:bookmarkEnd w:id="48"/>
+      <w:bookmarkEnd w:id="49"/>
     </w:p>
     <w:p>
       <w:pPr>
@@ -13932,14 +14274,14 @@
       <w:pPr>
         <w:pStyle w:val="3"/>
       </w:pPr>
-      <w:bookmarkStart w:id="49" w:name="_Toc452535984"/>
+      <w:bookmarkStart w:id="50" w:name="_Toc452535984"/>
       <w:r>
         <w:rPr>
           <w:rFonts w:hint="eastAsia"/>
         </w:rPr>
         <w:t>安装</w:t>
       </w:r>
-      <w:bookmarkEnd w:id="49"/>
+      <w:bookmarkEnd w:id="50"/>
     </w:p>
     <w:p>
       <w:pPr>
@@ -14032,7 +14374,7 @@
                     </pic:cNvPicPr>
                   </pic:nvPicPr>
                   <pic:blipFill>
-                    <a:blip r:embed="rId26">
+                    <a:blip r:embed="rId27">
                       <a:extLst>
                         <a:ext uri="{28A0092B-C50C-407E-A947-70E740481C1C}">
                           <a14:useLocalDpi xmlns:a14="http://schemas.microsoft.com/office/drawing/2010/main" val="0"/>
@@ -14165,6 +14507,7 @@
         <w:rPr>
           <w:noProof/>
         </w:rPr>
+        <w:lastRenderedPageBreak/>
         <w:drawing>
           <wp:inline distT="0" distB="0" distL="0" distR="0">
             <wp:extent cx="3638231" cy="2828925"/>
@@ -14183,7 +14526,7 @@
                     </pic:cNvPicPr>
                   </pic:nvPicPr>
                   <pic:blipFill>
-                    <a:blip r:embed="rId27">
+                    <a:blip r:embed="rId28">
                       <a:extLst>
                         <a:ext uri="{28A0092B-C50C-407E-A947-70E740481C1C}">
                           <a14:useLocalDpi xmlns:a14="http://schemas.microsoft.com/office/drawing/2010/main" val="0"/>
@@ -14348,7 +14691,6 @@
         <w:rPr>
           <w:noProof/>
         </w:rPr>
-        <w:lastRenderedPageBreak/>
         <w:drawing>
           <wp:inline distT="0" distB="0" distL="0" distR="0">
             <wp:extent cx="3645118" cy="2847975"/>
@@ -14367,7 +14709,7 @@
                     </pic:cNvPicPr>
                   </pic:nvPicPr>
                   <pic:blipFill>
-                    <a:blip r:embed="rId28">
+                    <a:blip r:embed="rId29">
                       <a:extLst>
                         <a:ext uri="{28A0092B-C50C-407E-A947-70E740481C1C}">
                           <a14:useLocalDpi xmlns:a14="http://schemas.microsoft.com/office/drawing/2010/main" val="0"/>
@@ -14513,6 +14855,7 @@
           <w:rFonts w:hint="eastAsia"/>
           <w:noProof/>
         </w:rPr>
+        <w:lastRenderedPageBreak/>
         <w:drawing>
           <wp:inline distT="0" distB="0" distL="0" distR="0">
             <wp:extent cx="3676650" cy="2858798"/>
@@ -14531,7 +14874,7 @@
                     </pic:cNvPicPr>
                   </pic:nvPicPr>
                   <pic:blipFill>
-                    <a:blip r:embed="rId29">
+                    <a:blip r:embed="rId30">
                       <a:extLst>
                         <a:ext uri="{28A0092B-C50C-407E-A947-70E740481C1C}">
                           <a14:useLocalDpi xmlns:a14="http://schemas.microsoft.com/office/drawing/2010/main" val="0"/>
@@ -14653,7 +14996,6 @@
         <w:rPr>
           <w:noProof/>
         </w:rPr>
-        <w:lastRenderedPageBreak/>
         <w:drawing>
           <wp:inline distT="0" distB="0" distL="0" distR="0">
             <wp:extent cx="3486150" cy="2710674"/>
@@ -14672,7 +15014,7 @@
                     </pic:cNvPicPr>
                   </pic:nvPicPr>
                   <pic:blipFill>
-                    <a:blip r:embed="rId30">
+                    <a:blip r:embed="rId31">
                       <a:extLst>
                         <a:ext uri="{28A0092B-C50C-407E-A947-70E740481C1C}">
                           <a14:useLocalDpi xmlns:a14="http://schemas.microsoft.com/office/drawing/2010/main" val="0"/>
@@ -14802,6 +15144,7 @@
         <w:rPr>
           <w:noProof/>
         </w:rPr>
+        <w:lastRenderedPageBreak/>
         <w:drawing>
           <wp:inline distT="0" distB="0" distL="0" distR="0">
             <wp:extent cx="3564731" cy="2771775"/>
@@ -14820,7 +15163,7 @@
                     </pic:cNvPicPr>
                   </pic:nvPicPr>
                   <pic:blipFill>
-                    <a:blip r:embed="rId31">
+                    <a:blip r:embed="rId32">
                       <a:extLst>
                         <a:ext uri="{28A0092B-C50C-407E-A947-70E740481C1C}">
                           <a14:useLocalDpi xmlns:a14="http://schemas.microsoft.com/office/drawing/2010/main" val="0"/>
@@ -14914,14 +15257,14 @@
       <w:pPr>
         <w:pStyle w:val="3"/>
       </w:pPr>
-      <w:bookmarkStart w:id="50" w:name="_Toc452535985"/>
+      <w:bookmarkStart w:id="51" w:name="_Toc452535985"/>
       <w:r>
         <w:rPr>
           <w:rFonts w:hint="eastAsia"/>
         </w:rPr>
         <w:t>配置</w:t>
       </w:r>
-      <w:bookmarkEnd w:id="50"/>
+      <w:bookmarkEnd w:id="51"/>
     </w:p>
     <w:p>
       <w:pPr>
@@ -15097,7 +15440,6 @@
         <w:rPr>
           <w:noProof/>
         </w:rPr>
-        <w:lastRenderedPageBreak/>
         <w:drawing>
           <wp:inline distT="0" distB="0" distL="0" distR="0">
             <wp:extent cx="3619500" cy="2900826"/>
@@ -15116,7 +15458,7 @@
                     </pic:cNvPicPr>
                   </pic:nvPicPr>
                   <pic:blipFill>
-                    <a:blip r:embed="rId32">
+                    <a:blip r:embed="rId33">
                       <a:extLst>
                         <a:ext uri="{28A0092B-C50C-407E-A947-70E740481C1C}">
                           <a14:useLocalDpi xmlns:a14="http://schemas.microsoft.com/office/drawing/2010/main" val="0"/>
@@ -15225,6 +15567,7 @@
           <w:rFonts w:hint="eastAsia"/>
           <w:noProof/>
         </w:rPr>
+        <w:lastRenderedPageBreak/>
         <w:drawing>
           <wp:inline distT="0" distB="0" distL="0" distR="0">
             <wp:extent cx="4000500" cy="4210050"/>
@@ -15243,7 +15586,7 @@
                     </pic:cNvPicPr>
                   </pic:nvPicPr>
                   <pic:blipFill>
-                    <a:blip r:embed="rId33">
+                    <a:blip r:embed="rId34">
                       <a:extLst>
                         <a:ext uri="{28A0092B-C50C-407E-A947-70E740481C1C}">
                           <a14:useLocalDpi xmlns:a14="http://schemas.microsoft.com/office/drawing/2010/main" val="0"/>
@@ -15312,7 +15655,6 @@
         <w:rPr>
           <w:rFonts w:hint="eastAsia"/>
         </w:rPr>
-        <w:lastRenderedPageBreak/>
         <w:t>找到</w:t>
       </w:r>
       <w:r>
@@ -15358,6 +15700,7 @@
         <w:rPr>
           <w:noProof/>
         </w:rPr>
+        <w:lastRenderedPageBreak/>
         <w:drawing>
           <wp:inline distT="0" distB="0" distL="0" distR="0">
             <wp:extent cx="3752850" cy="3867150"/>
@@ -15376,7 +15719,7 @@
                     </pic:cNvPicPr>
                   </pic:nvPicPr>
                   <pic:blipFill>
-                    <a:blip r:embed="rId34">
+                    <a:blip r:embed="rId35">
                       <a:extLst>
                         <a:ext uri="{28A0092B-C50C-407E-A947-70E740481C1C}">
                           <a14:useLocalDpi xmlns:a14="http://schemas.microsoft.com/office/drawing/2010/main" val="0"/>
@@ -15520,7 +15863,7 @@
                     </pic:cNvPicPr>
                   </pic:nvPicPr>
                   <pic:blipFill>
-                    <a:blip r:embed="rId35">
+                    <a:blip r:embed="rId36">
                       <a:extLst>
                         <a:ext uri="{28A0092B-C50C-407E-A947-70E740481C1C}">
                           <a14:useLocalDpi xmlns:a14="http://schemas.microsoft.com/office/drawing/2010/main" val="0"/>
@@ -15619,7 +15962,7 @@
       <w:pPr>
         <w:pStyle w:val="3"/>
       </w:pPr>
-      <w:bookmarkStart w:id="51" w:name="_Toc452535986"/>
+      <w:bookmarkStart w:id="52" w:name="_Toc452535986"/>
       <w:r>
         <w:rPr>
           <w:rFonts w:hint="eastAsia"/>
@@ -15651,7 +15994,7 @@
         </w:rPr>
         <w:t>包</w:t>
       </w:r>
-      <w:bookmarkEnd w:id="51"/>
+      <w:bookmarkEnd w:id="52"/>
     </w:p>
     <w:p>
       <w:pPr>
@@ -15860,7 +16203,6 @@
           <w:szCs w:val="16"/>
           <w:shd w:val="clear" w:color="auto" w:fill="F7F7F7"/>
         </w:rPr>
-        <w:lastRenderedPageBreak/>
         <w:t>install</w:t>
       </w:r>
       <w:proofErr w:type="gramEnd"/>
@@ -15887,6 +16229,7 @@
           <w:rFonts w:hint="eastAsia"/>
           <w:color w:val="800000"/>
         </w:rPr>
+        <w:lastRenderedPageBreak/>
         <w:t>回车后，</w:t>
       </w:r>
       <w:r>
@@ -16140,7 +16483,7 @@
       <w:pPr>
         <w:pStyle w:val="3"/>
       </w:pPr>
-      <w:bookmarkStart w:id="52" w:name="_Toc452535987"/>
+      <w:bookmarkStart w:id="53" w:name="_Toc452535987"/>
       <w:r>
         <w:rPr>
           <w:rFonts w:hint="eastAsia"/>
@@ -16173,7 +16516,7 @@
         </w:rPr>
         <w:t>模板选择</w:t>
       </w:r>
-      <w:bookmarkEnd w:id="52"/>
+      <w:bookmarkEnd w:id="53"/>
     </w:p>
     <w:p>
       <w:pPr>
@@ -16388,7 +16731,7 @@
         <w:pStyle w:val="1"/>
         <w:ind w:left="0"/>
       </w:pPr>
-      <w:bookmarkStart w:id="53" w:name="_Toc452535988"/>
+      <w:bookmarkStart w:id="54" w:name="_Toc452535988"/>
       <w:r>
         <w:rPr>
           <w:rFonts w:hint="eastAsia"/>
@@ -16396,7 +16739,7 @@
         <w:lastRenderedPageBreak/>
         <w:t>系统测试与分析</w:t>
       </w:r>
-      <w:bookmarkEnd w:id="53"/>
+      <w:bookmarkEnd w:id="54"/>
     </w:p>
     <w:p>
       <w:pPr>
@@ -16450,13 +16793,121 @@
         </w:rPr>
         <w:t>调试方案调试结果与分析</w:t>
       </w:r>
+    </w:p>
+    <w:p>
+      <w:pPr>
+        <w:ind w:firstLine="480"/>
+      </w:pPr>
+      <w:r>
+        <w:rPr>
+          <w:rFonts w:hint="eastAsia"/>
+        </w:rPr>
+        <w:t>测试流程图：</w:t>
+      </w:r>
+    </w:p>
+    <w:p>
+      <w:pPr>
+        <w:ind w:firstLineChars="0" w:firstLine="0"/>
+        <w:jc w:val="center"/>
+      </w:pPr>
+      <w:r>
+        <w:rPr>
+          <w:noProof/>
+        </w:rPr>
+        <w:drawing>
+          <wp:inline distT="0" distB="0" distL="0" distR="0">
+            <wp:extent cx="3571240" cy="4304665"/>
+            <wp:effectExtent l="0" t="0" r="0" b="635"/>
+            <wp:docPr id="3" name="图片 3"/>
+            <wp:cNvGraphicFramePr>
+              <a:graphicFrameLocks xmlns:a="http://schemas.openxmlformats.org/drawingml/2006/main" noChangeAspect="1"/>
+            </wp:cNvGraphicFramePr>
+            <a:graphic xmlns:a="http://schemas.openxmlformats.org/drawingml/2006/main">
+              <a:graphicData uri="http://schemas.openxmlformats.org/drawingml/2006/picture">
+                <pic:pic xmlns:pic="http://schemas.openxmlformats.org/drawingml/2006/picture">
+                  <pic:nvPicPr>
+                    <pic:cNvPr id="0" name="Picture 26"/>
+                    <pic:cNvPicPr>
+                      <a:picLocks noChangeAspect="1" noChangeArrowheads="1"/>
+                    </pic:cNvPicPr>
+                  </pic:nvPicPr>
+                  <pic:blipFill>
+                    <a:blip r:embed="rId37">
+                      <a:extLst>
+                        <a:ext uri="{28A0092B-C50C-407E-A947-70E740481C1C}">
+                          <a14:useLocalDpi xmlns:a14="http://schemas.microsoft.com/office/drawing/2010/main" val="0"/>
+                        </a:ext>
+                      </a:extLst>
+                    </a:blip>
+                    <a:srcRect/>
+                    <a:stretch>
+                      <a:fillRect/>
+                    </a:stretch>
+                  </pic:blipFill>
+                  <pic:spPr bwMode="auto">
+                    <a:xfrm>
+                      <a:off x="0" y="0"/>
+                      <a:ext cx="3571240" cy="4304665"/>
+                    </a:xfrm>
+                    <a:prstGeom prst="rect">
+                      <a:avLst/>
+                    </a:prstGeom>
+                    <a:noFill/>
+                    <a:ln>
+                      <a:noFill/>
+                    </a:ln>
+                  </pic:spPr>
+                </pic:pic>
+              </a:graphicData>
+            </a:graphic>
+          </wp:inline>
+        </w:drawing>
+      </w:r>
+    </w:p>
+    <w:p>
+      <w:pPr>
+        <w:pStyle w:val="ae"/>
+        <w:rPr>
+          <w:rFonts w:hint="eastAsia"/>
+        </w:rPr>
+      </w:pPr>
+      <w:r>
+        <w:rPr>
+          <w:rFonts w:hint="eastAsia"/>
+        </w:rPr>
+        <w:t>图</w:t>
+      </w:r>
+      <w:r>
+        <w:rPr>
+          <w:rFonts w:hint="eastAsia"/>
+        </w:rPr>
+        <w:t>4</w:t>
+      </w:r>
+      <w:r>
+        <w:t xml:space="preserve">-1 </w:t>
+      </w:r>
+      <w:r>
+        <w:rPr>
+          <w:rFonts w:hint="eastAsia"/>
+        </w:rPr>
+        <w:t>调试流程图</w:t>
+      </w:r>
+    </w:p>
+    <w:p>
+      <w:pPr>
+        <w:ind w:firstLineChars="0" w:firstLine="0"/>
+        <w:jc w:val="center"/>
+        <w:rPr>
+          <w:rFonts w:hint="eastAsia"/>
+        </w:rPr>
+      </w:pPr>
     </w:p>
     <w:p>
       <w:pPr>
         <w:pStyle w:val="2"/>
         <w:ind w:left="0"/>
       </w:pPr>
-      <w:bookmarkStart w:id="54" w:name="_Toc452535989"/>
+      <w:bookmarkStart w:id="55" w:name="_Toc452535989"/>
       <w:r>
         <w:rPr>
           <w:rFonts w:hint="eastAsia"/>
@@ -16469,7 +16920,7 @@
         </w:rPr>
         <w:t>路由测试</w:t>
       </w:r>
-      <w:bookmarkEnd w:id="54"/>
+      <w:bookmarkEnd w:id="55"/>
     </w:p>
     <w:p>
       <w:pPr>
@@ -16528,10 +16979,24 @@
         <w:rPr>
           <w:rFonts w:hint="eastAsia"/>
         </w:rPr>
-        <w:t>主要用的是黑盒测试，</w:t>
-      </w:r>
-      <w:r>
-        <w:t>用</w:t>
+        <w:t>主要用的是黑盒测试</w:t>
+      </w:r>
+      <w:r>
+        <w:rPr>
+          <w:rFonts w:hint="eastAsia"/>
+        </w:rPr>
+        <w:t>的方式。</w:t>
+      </w:r>
+    </w:p>
+    <w:p>
+      <w:pPr>
+        <w:ind w:firstLine="480"/>
+      </w:pPr>
+      <w:r>
+        <w:rPr>
+          <w:rFonts w:hint="eastAsia"/>
+        </w:rPr>
+        <w:t>测试工具：</w:t>
       </w:r>
       <w:r>
         <w:rPr>
@@ -16543,61 +17008,188 @@
         <w:rPr>
           <w:rFonts w:hint="eastAsia"/>
         </w:rPr>
-        <w:t>浏览器打开项目平台，</w:t>
-      </w:r>
-      <w:r>
-        <w:t>去</w:t>
-      </w:r>
-      <w:r>
-        <w:rPr>
-          <w:rFonts w:hint="eastAsia"/>
-        </w:rPr>
-        <w:t>点击</w:t>
-      </w:r>
-      <w:r>
-        <w:rPr>
-          <w:rFonts w:hint="eastAsia"/>
-        </w:rPr>
-        <w:t>科技处前端</w:t>
-      </w:r>
-      <w:r>
-        <w:rPr>
-          <w:rFonts w:hint="eastAsia"/>
-        </w:rPr>
-        <w:t>页面上的每一个连接，</w:t>
-      </w:r>
-      <w:r>
-        <w:t>来</w:t>
-      </w:r>
-      <w:r>
-        <w:rPr>
-          <w:rFonts w:hint="eastAsia"/>
-        </w:rPr>
-        <w:t>看</w:t>
-      </w:r>
-      <w:r>
-        <w:rPr>
-          <w:rFonts w:hint="eastAsia"/>
-        </w:rPr>
-        <w:t>科技处官网</w:t>
-      </w:r>
-      <w:r>
-        <w:rPr>
-          <w:rFonts w:hint="eastAsia"/>
-        </w:rPr>
-        <w:t>上的所有链接是否</w:t>
-      </w:r>
-      <w:r>
-        <w:rPr>
-          <w:rFonts w:hint="eastAsia"/>
-        </w:rPr>
-        <w:t>都跳转到了它</w:t>
-      </w:r>
-      <w:r>
-        <w:rPr>
-          <w:rFonts w:hint="eastAsia"/>
-        </w:rPr>
-        <w:t>该跳转的地方，整个网站是不是都可以互通。</w:t>
+        <w:t>浏览器</w:t>
+      </w:r>
+    </w:p>
+    <w:p>
+      <w:pPr>
+        <w:ind w:firstLine="480"/>
+      </w:pPr>
+      <w:r>
+        <w:rPr>
+          <w:rFonts w:hint="eastAsia"/>
+        </w:rPr>
+        <w:t>测试方法：项目建立起来后，访问项目链接</w:t>
+      </w:r>
+    </w:p>
+    <w:p>
+      <w:pPr>
+        <w:ind w:firstLine="480"/>
+        <w:rPr>
+          <w:b/>
+        </w:rPr>
+      </w:pPr>
+      <w:r>
+        <w:rPr>
+          <w:rFonts w:hint="eastAsia"/>
+        </w:rPr>
+        <w:lastRenderedPageBreak/>
+        <w:t>访问地址：</w:t>
+      </w:r>
+      <w:proofErr w:type="gramStart"/>
+      <w:r>
+        <w:rPr>
+          <w:rFonts w:hint="eastAsia"/>
+          <w:b/>
+        </w:rPr>
+        <w:t>localhost</w:t>
+      </w:r>
+      <w:r>
+        <w:rPr>
+          <w:b/>
+        </w:rPr>
+        <w:t>:</w:t>
+      </w:r>
+      <w:proofErr w:type="gramEnd"/>
+      <w:r>
+        <w:rPr>
+          <w:b/>
+        </w:rPr>
+        <w:t>3000/index.html</w:t>
+      </w:r>
+    </w:p>
+    <w:p>
+      <w:pPr>
+        <w:ind w:firstLine="480"/>
+      </w:pPr>
+      <w:r>
+        <w:rPr>
+          <w:rFonts w:hint="eastAsia"/>
+        </w:rPr>
+        <w:t>测试流程图：如图</w:t>
+      </w:r>
+      <w:r>
+        <w:rPr>
+          <w:rFonts w:hint="eastAsia"/>
+        </w:rPr>
+        <w:t>4</w:t>
+      </w:r>
+      <w:r>
+        <w:t>-2</w:t>
+      </w:r>
+    </w:p>
+    <w:p>
+      <w:pPr>
+        <w:ind w:firstLineChars="0" w:firstLine="0"/>
+        <w:jc w:val="center"/>
+      </w:pPr>
+      <w:r>
+        <w:rPr>
+          <w:noProof/>
+        </w:rPr>
+        <w:drawing>
+          <wp:inline distT="0" distB="0" distL="0" distR="0">
+            <wp:extent cx="3640455" cy="2708910"/>
+            <wp:effectExtent l="0" t="0" r="0" b="0"/>
+            <wp:docPr id="4" name="图片 4" descr="C:\Users\Administrator\Desktop\3_new.jpg"/>
+            <wp:cNvGraphicFramePr>
+              <a:graphicFrameLocks xmlns:a="http://schemas.openxmlformats.org/drawingml/2006/main" noChangeAspect="1"/>
+            </wp:cNvGraphicFramePr>
+            <a:graphic xmlns:a="http://schemas.openxmlformats.org/drawingml/2006/main">
+              <a:graphicData uri="http://schemas.openxmlformats.org/drawingml/2006/picture">
+                <pic:pic xmlns:pic="http://schemas.openxmlformats.org/drawingml/2006/picture">
+                  <pic:nvPicPr>
+                    <pic:cNvPr id="0" name="Picture 3" descr="C:\Users\Administrator\Desktop\3_new.jpg"/>
+                    <pic:cNvPicPr>
+                      <a:picLocks noChangeAspect="1" noChangeArrowheads="1"/>
+                    </pic:cNvPicPr>
+                  </pic:nvPicPr>
+                  <pic:blipFill>
+                    <a:blip r:embed="rId38">
+                      <a:extLst>
+                        <a:ext uri="{28A0092B-C50C-407E-A947-70E740481C1C}">
+                          <a14:useLocalDpi xmlns:a14="http://schemas.microsoft.com/office/drawing/2010/main" val="0"/>
+                        </a:ext>
+                      </a:extLst>
+                    </a:blip>
+                    <a:srcRect/>
+                    <a:stretch>
+                      <a:fillRect/>
+                    </a:stretch>
+                  </pic:blipFill>
+                  <pic:spPr bwMode="auto">
+                    <a:xfrm>
+                      <a:off x="0" y="0"/>
+                      <a:ext cx="3640455" cy="2708910"/>
+                    </a:xfrm>
+                    <a:prstGeom prst="rect">
+                      <a:avLst/>
+                    </a:prstGeom>
+                    <a:noFill/>
+                    <a:ln>
+                      <a:noFill/>
+                    </a:ln>
+                  </pic:spPr>
+                </pic:pic>
+              </a:graphicData>
+            </a:graphic>
+          </wp:inline>
+        </w:drawing>
+      </w:r>
+    </w:p>
+    <w:p>
+      <w:pPr>
+        <w:pStyle w:val="ae"/>
+        <w:rPr>
+          <w:rFonts w:hint="eastAsia"/>
+        </w:rPr>
+      </w:pPr>
+      <w:r>
+        <w:rPr>
+          <w:rFonts w:hint="eastAsia"/>
+        </w:rPr>
+        <w:t>图</w:t>
+      </w:r>
+      <w:r>
+        <w:rPr>
+          <w:rFonts w:hint="eastAsia"/>
+        </w:rPr>
+        <w:t>4</w:t>
+      </w:r>
+      <w:r>
+        <w:t xml:space="preserve">-2 </w:t>
+      </w:r>
+      <w:r>
+        <w:rPr>
+          <w:rFonts w:hint="eastAsia"/>
+        </w:rPr>
+        <w:t>测试时访问的流程图</w:t>
+      </w:r>
+    </w:p>
+    <w:p>
+      <w:pPr>
+        <w:ind w:firstLineChars="0" w:firstLine="0"/>
+        <w:jc w:val="center"/>
+        <w:rPr>
+          <w:rFonts w:hint="eastAsia"/>
+        </w:rPr>
+      </w:pPr>
+    </w:p>
+    <w:p>
+      <w:pPr>
+        <w:ind w:firstLine="480"/>
+      </w:pPr>
+      <w:r>
+        <w:rPr>
+          <w:rFonts w:hint="eastAsia"/>
+        </w:rPr>
+        <w:t>再进行每一个路由测试的时候，项目都会完成一次上图的过程。</w:t>
+      </w:r>
+      <w:r>
+        <w:rPr>
+          <w:rFonts w:hint="eastAsia"/>
+        </w:rPr>
+        <w:t>如果返回的数据与设定的数据是一样的，则说明路由是正确的。</w:t>
       </w:r>
     </w:p>
     <w:p>
@@ -16605,7 +17197,7 @@
         <w:pStyle w:val="2"/>
         <w:ind w:left="0"/>
       </w:pPr>
-      <w:bookmarkStart w:id="55" w:name="_Toc452535990"/>
+      <w:bookmarkStart w:id="56" w:name="_Toc452535990"/>
       <w:r>
         <w:rPr>
           <w:rFonts w:hint="eastAsia"/>
@@ -16638,7 +17230,7 @@
         </w:rPr>
         <w:t>测试</w:t>
       </w:r>
-      <w:bookmarkEnd w:id="55"/>
+      <w:bookmarkEnd w:id="56"/>
     </w:p>
     <w:p>
       <w:pPr>
@@ -16878,7 +17470,158 @@
         <w:rPr>
           <w:rFonts w:hint="eastAsia"/>
         </w:rPr>
-        <w:t>在测试是我优化了这些项目：图片压缩，</w:t>
+        <w:t>测试结果</w:t>
+      </w:r>
+      <w:proofErr w:type="gramStart"/>
+      <w:r>
+        <w:rPr>
+          <w:rFonts w:hint="eastAsia"/>
+        </w:rPr>
+        <w:t>样例如</w:t>
+      </w:r>
+      <w:proofErr w:type="gramEnd"/>
+      <w:r>
+        <w:rPr>
+          <w:rFonts w:hint="eastAsia"/>
+        </w:rPr>
+        <w:t>图</w:t>
+      </w:r>
+      <w:r>
+        <w:rPr>
+          <w:rFonts w:hint="eastAsia"/>
+        </w:rPr>
+        <w:t>4</w:t>
+      </w:r>
+      <w:r>
+        <w:t>-3</w:t>
+      </w:r>
+      <w:r>
+        <w:rPr>
+          <w:rFonts w:hint="eastAsia"/>
+        </w:rPr>
+        <w:t>：</w:t>
+      </w:r>
+    </w:p>
+    <w:p>
+      <w:pPr>
+        <w:ind w:firstLineChars="0" w:firstLine="0"/>
+      </w:pPr>
+      <w:r>
+        <w:rPr>
+          <w:noProof/>
+        </w:rPr>
+        <w:lastRenderedPageBreak/>
+        <w:drawing>
+          <wp:inline distT="0" distB="0" distL="0" distR="0">
+            <wp:extent cx="5270500" cy="4399280"/>
+            <wp:effectExtent l="0" t="0" r="6350" b="1270"/>
+            <wp:docPr id="7" name="图片 7" descr="C:\Users\Administrator\Desktop\BaiduShurufa_2016-6-4_12-1-15.png"/>
+            <wp:cNvGraphicFramePr>
+              <a:graphicFrameLocks xmlns:a="http://schemas.openxmlformats.org/drawingml/2006/main" noChangeAspect="1"/>
+            </wp:cNvGraphicFramePr>
+            <a:graphic xmlns:a="http://schemas.openxmlformats.org/drawingml/2006/main">
+              <a:graphicData uri="http://schemas.openxmlformats.org/drawingml/2006/picture">
+                <pic:pic xmlns:pic="http://schemas.openxmlformats.org/drawingml/2006/picture">
+                  <pic:nvPicPr>
+                    <pic:cNvPr id="0" name="Picture 4" descr="C:\Users\Administrator\Desktop\BaiduShurufa_2016-6-4_12-1-15.png"/>
+                    <pic:cNvPicPr>
+                      <a:picLocks noChangeAspect="1" noChangeArrowheads="1"/>
+                    </pic:cNvPicPr>
+                  </pic:nvPicPr>
+                  <pic:blipFill>
+                    <a:blip r:embed="rId39">
+                      <a:extLst>
+                        <a:ext uri="{28A0092B-C50C-407E-A947-70E740481C1C}">
+                          <a14:useLocalDpi xmlns:a14="http://schemas.microsoft.com/office/drawing/2010/main" val="0"/>
+                        </a:ext>
+                      </a:extLst>
+                    </a:blip>
+                    <a:srcRect/>
+                    <a:stretch>
+                      <a:fillRect/>
+                    </a:stretch>
+                  </pic:blipFill>
+                  <pic:spPr bwMode="auto">
+                    <a:xfrm>
+                      <a:off x="0" y="0"/>
+                      <a:ext cx="5270500" cy="4399280"/>
+                    </a:xfrm>
+                    <a:prstGeom prst="rect">
+                      <a:avLst/>
+                    </a:prstGeom>
+                    <a:noFill/>
+                    <a:ln>
+                      <a:noFill/>
+                    </a:ln>
+                  </pic:spPr>
+                </pic:pic>
+              </a:graphicData>
+            </a:graphic>
+          </wp:inline>
+        </w:drawing>
+      </w:r>
+    </w:p>
+    <w:p>
+      <w:pPr>
+        <w:pStyle w:val="ae"/>
+        <w:rPr>
+          <w:rFonts w:hint="eastAsia"/>
+        </w:rPr>
+      </w:pPr>
+      <w:r>
+        <w:rPr>
+          <w:rFonts w:hint="eastAsia"/>
+        </w:rPr>
+        <w:t>图</w:t>
+      </w:r>
+      <w:r>
+        <w:rPr>
+          <w:rFonts w:hint="eastAsia"/>
+        </w:rPr>
+        <w:t>4</w:t>
+      </w:r>
+      <w:r>
+        <w:t>-3</w:t>
+      </w:r>
+      <w:r>
+        <w:rPr>
+          <w:rFonts w:hint="eastAsia"/>
+        </w:rPr>
+        <w:t>性能测试样图</w:t>
+      </w:r>
+    </w:p>
+    <w:p>
+      <w:pPr>
+        <w:ind w:firstLineChars="0" w:firstLine="0"/>
+        <w:rPr>
+          <w:rFonts w:hint="eastAsia"/>
+        </w:rPr>
+      </w:pPr>
+    </w:p>
+    <w:p>
+      <w:pPr>
+        <w:ind w:firstLine="480"/>
+        <w:rPr>
+          <w:rFonts w:hint="eastAsia"/>
+        </w:rPr>
+      </w:pPr>
+      <w:r>
+        <w:rPr>
+          <w:rFonts w:hint="eastAsia"/>
+        </w:rPr>
+        <w:t>在测试</w:t>
+      </w:r>
+      <w:r>
+        <w:rPr>
+          <w:rFonts w:hint="eastAsia"/>
+        </w:rPr>
+        <w:t>时</w:t>
+      </w:r>
+      <w:r>
+        <w:rPr>
+          <w:rFonts w:hint="eastAsia"/>
+        </w:rPr>
+        <w:t>我优化了这些项目：图片压缩，</w:t>
       </w:r>
       <w:r>
         <w:t>设定</w:t>
@@ -16916,7 +17659,22 @@
         <w:rPr>
           <w:rFonts w:hint="eastAsia"/>
         </w:rPr>
-        <w:t>公共文件。</w:t>
+        <w:t>公共文件，</w:t>
+      </w:r>
+      <w:r>
+        <w:t>压缩</w:t>
+      </w:r>
+      <w:r>
+        <w:rPr>
+          <w:rFonts w:hint="eastAsia"/>
+        </w:rPr>
+        <w:t>HTML</w:t>
+      </w:r>
+      <w:r>
+        <w:rPr>
+          <w:rFonts w:hint="eastAsia"/>
+        </w:rPr>
+        <w:t>文件等选项</w:t>
       </w:r>
     </w:p>
     <w:p>
@@ -16943,25 +17701,37 @@
         <w:pStyle w:val="2"/>
         <w:ind w:left="0"/>
       </w:pPr>
-      <w:bookmarkStart w:id="56" w:name="_Toc452535991"/>
-      <w:r>
-        <w:rPr>
-          <w:rFonts w:hint="eastAsia"/>
-        </w:rPr>
-        <w:t>科技处</w:t>
+      <w:bookmarkStart w:id="57" w:name="_Toc452535991"/>
+      <w:r>
+        <w:rPr>
+          <w:rFonts w:hint="eastAsia"/>
+        </w:rPr>
+        <w:t>科技</w:t>
       </w:r>
       <w:proofErr w:type="gramStart"/>
       <w:r>
         <w:rPr>
           <w:rFonts w:hint="eastAsia"/>
         </w:rPr>
-        <w:t>官网开发</w:t>
+        <w:t>处官网开发</w:t>
+      </w:r>
+      <w:r>
+        <w:rPr>
+          <w:rFonts w:hint="eastAsia"/>
+        </w:rPr>
+        <w:t>过程</w:t>
       </w:r>
       <w:proofErr w:type="gramEnd"/>
       <w:r>
         <w:rPr>
           <w:rFonts w:hint="eastAsia"/>
         </w:rPr>
+        <w:t>所用到</w:t>
+      </w:r>
+      <w:r>
+        <w:rPr>
+          <w:rFonts w:hint="eastAsia"/>
+        </w:rPr>
         <w:t>的</w:t>
       </w:r>
       <w:r>
@@ -16976,7 +17746,7 @@
         </w:rPr>
         <w:t>方法</w:t>
       </w:r>
-      <w:bookmarkEnd w:id="56"/>
+      <w:bookmarkEnd w:id="57"/>
     </w:p>
     <w:p>
       <w:pPr>
@@ -17023,29 +17793,20 @@
       <w:pPr>
         <w:pStyle w:val="3"/>
       </w:pPr>
-      <w:bookmarkStart w:id="57" w:name="_Toc452535992"/>
-      <w:proofErr w:type="gramStart"/>
-      <w:r>
-        <w:rPr>
-          <w:rFonts w:hint="eastAsia"/>
-        </w:rPr>
-        <w:lastRenderedPageBreak/>
-        <w:t>骨灰级调试</w:t>
-      </w:r>
-      <w:proofErr w:type="gramEnd"/>
-      <w:r>
-        <w:rPr>
-          <w:rFonts w:hint="eastAsia"/>
-        </w:rPr>
-        <w:t>大师</w:t>
-      </w:r>
+      <w:bookmarkStart w:id="58" w:name="_Toc452535992"/>
       <w:r>
         <w:rPr>
           <w:rFonts w:hint="eastAsia"/>
         </w:rPr>
         <w:t>Alert</w:t>
       </w:r>
-      <w:bookmarkEnd w:id="57"/>
+      <w:bookmarkEnd w:id="58"/>
+      <w:r>
+        <w:rPr>
+          <w:rFonts w:hint="eastAsia"/>
+        </w:rPr>
+        <w:t>：测试之前的代码是否被执行了</w:t>
+      </w:r>
     </w:p>
     <w:p>
       <w:pPr>
@@ -17126,7 +17887,14 @@
         <w:rPr>
           <w:rFonts w:hint="eastAsia"/>
         </w:rPr>
-        <w:t>对象中的</w:t>
+        <w:t>对</w:t>
+      </w:r>
+      <w:r>
+        <w:rPr>
+          <w:rFonts w:hint="eastAsia"/>
+        </w:rPr>
+        <w:lastRenderedPageBreak/>
+        <w:t>象中的</w:t>
       </w:r>
       <w:r>
         <w:rPr>
@@ -17173,22 +17941,72 @@
         <w:spacing w:after="150" w:line="315" w:lineRule="atLeast"/>
         <w:ind w:firstLine="320"/>
         <w:rPr>
+          <w:rFonts w:ascii="Consolas" w:eastAsiaTheme="minorEastAsia" w:hAnsi="Consolas" w:cs="Consolas"/>
+          <w:color w:val="000000"/>
+          <w:sz w:val="16"/>
+          <w:szCs w:val="16"/>
+          <w:shd w:val="clear" w:color="auto" w:fill="F7F7F7"/>
+        </w:rPr>
+      </w:pPr>
+      <w:r>
+        <w:rPr>
+          <w:rFonts w:ascii="Consolas" w:eastAsia="Consolas" w:hAnsi="Consolas" w:cs="Consolas" w:hint="default"/>
+          <w:color w:val="000000"/>
+          <w:sz w:val="16"/>
+          <w:szCs w:val="16"/>
+          <w:shd w:val="clear" w:color="auto" w:fill="F7F7F7"/>
+        </w:rPr>
+        <w:t>alert</w:t>
+      </w:r>
+      <w:r>
+        <w:rPr>
+          <w:rFonts w:ascii="Consolas" w:eastAsiaTheme="minorEastAsia" w:hAnsi="Consolas" w:cs="Consolas"/>
+          <w:color w:val="000000"/>
+          <w:sz w:val="16"/>
+          <w:szCs w:val="16"/>
+          <w:shd w:val="clear" w:color="auto" w:fill="F7F7F7"/>
+        </w:rPr>
+        <w:t>（</w:t>
+      </w:r>
+      <w:proofErr w:type="gramStart"/>
+      <w:r>
+        <w:rPr>
           <w:rFonts w:ascii="Consolas" w:eastAsiaTheme="minorEastAsia" w:hAnsi="Consolas" w:cs="Consolas" w:hint="default"/>
           <w:color w:val="000000"/>
           <w:sz w:val="16"/>
           <w:szCs w:val="16"/>
           <w:shd w:val="clear" w:color="auto" w:fill="F7F7F7"/>
         </w:rPr>
-      </w:pPr>
-      <w:r>
-        <w:rPr>
-          <w:rFonts w:ascii="Consolas" w:eastAsia="Consolas" w:hAnsi="Consolas" w:cs="Consolas" w:hint="default"/>
+        <w:t>’</w:t>
+      </w:r>
+      <w:proofErr w:type="gramEnd"/>
+      <w:r>
+        <w:t xml:space="preserve"> </w:t>
+      </w:r>
+      <w:r>
+        <w:t>科技处官网</w:t>
+      </w:r>
+      <w:proofErr w:type="gramStart"/>
+      <w:r>
+        <w:rPr>
+          <w:rFonts w:ascii="Consolas" w:eastAsiaTheme="minorEastAsia" w:hAnsi="Consolas" w:cs="Consolas" w:hint="default"/>
           <w:color w:val="000000"/>
           <w:sz w:val="16"/>
           <w:szCs w:val="16"/>
           <w:shd w:val="clear" w:color="auto" w:fill="F7F7F7"/>
         </w:rPr>
-        <w:t>alert</w:t>
+        <w:t>’</w:t>
+      </w:r>
+      <w:proofErr w:type="gramEnd"/>
+      <w:r>
+        <w:rPr>
+          <w:rFonts w:ascii="Consolas" w:eastAsiaTheme="minorEastAsia" w:hAnsi="Consolas" w:cs="Consolas" w:hint="default"/>
+          <w:color w:val="000000"/>
+          <w:sz w:val="16"/>
+          <w:szCs w:val="16"/>
+          <w:shd w:val="clear" w:color="auto" w:fill="F7F7F7"/>
+        </w:rPr>
+        <w:t>）</w:t>
       </w:r>
       <w:r>
         <w:rPr>
@@ -17198,56 +18016,6 @@
           <w:szCs w:val="16"/>
           <w:shd w:val="clear" w:color="auto" w:fill="F7F7F7"/>
         </w:rPr>
-        <w:t>（</w:t>
-      </w:r>
-      <w:proofErr w:type="gramStart"/>
-      <w:r>
-        <w:rPr>
-          <w:rFonts w:ascii="Consolas" w:eastAsiaTheme="minorEastAsia" w:hAnsi="Consolas" w:cs="Consolas" w:hint="default"/>
-          <w:color w:val="000000"/>
-          <w:sz w:val="16"/>
-          <w:szCs w:val="16"/>
-          <w:shd w:val="clear" w:color="auto" w:fill="F7F7F7"/>
-        </w:rPr>
-        <w:t>’</w:t>
-      </w:r>
-      <w:proofErr w:type="gramEnd"/>
-      <w:r>
-        <w:t xml:space="preserve"> </w:t>
-      </w:r>
-      <w:r>
-        <w:t>科技处官网</w:t>
-      </w:r>
-      <w:proofErr w:type="gramStart"/>
-      <w:r>
-        <w:rPr>
-          <w:rFonts w:ascii="Consolas" w:eastAsiaTheme="minorEastAsia" w:hAnsi="Consolas" w:cs="Consolas" w:hint="default"/>
-          <w:color w:val="000000"/>
-          <w:sz w:val="16"/>
-          <w:szCs w:val="16"/>
-          <w:shd w:val="clear" w:color="auto" w:fill="F7F7F7"/>
-        </w:rPr>
-        <w:t>’</w:t>
-      </w:r>
-      <w:proofErr w:type="gramEnd"/>
-      <w:r>
-        <w:rPr>
-          <w:rFonts w:ascii="Consolas" w:eastAsiaTheme="minorEastAsia" w:hAnsi="Consolas" w:cs="Consolas" w:hint="default"/>
-          <w:color w:val="000000"/>
-          <w:sz w:val="16"/>
-          <w:szCs w:val="16"/>
-          <w:shd w:val="clear" w:color="auto" w:fill="F7F7F7"/>
-        </w:rPr>
-        <w:t>）</w:t>
-      </w:r>
-      <w:r>
-        <w:rPr>
-          <w:rFonts w:ascii="Consolas" w:eastAsiaTheme="minorEastAsia" w:hAnsi="Consolas" w:cs="Consolas"/>
-          <w:color w:val="000000"/>
-          <w:sz w:val="16"/>
-          <w:szCs w:val="16"/>
-          <w:shd w:val="clear" w:color="auto" w:fill="F7F7F7"/>
-        </w:rPr>
         <w:t>;</w:t>
       </w:r>
     </w:p>
@@ -17255,6 +18023,11 @@
       <w:pPr>
         <w:ind w:firstLine="480"/>
       </w:pPr>
+    </w:p>
+    <w:p>
+      <w:pPr>
+        <w:ind w:firstLine="480"/>
+      </w:pPr>
       <w:r>
         <w:rPr>
           <w:rFonts w:hint="eastAsia"/>
@@ -17277,84 +18050,13 @@
         <w:rPr>
           <w:rFonts w:hint="eastAsia"/>
         </w:rPr>
-        <w:t>确实有它不可磨灭的价值，</w:t>
-      </w:r>
-      <w:r>
-        <w:rPr>
-          <w:rFonts w:hint="eastAsia"/>
-        </w:rPr>
-        <w:t>我在开发科技</w:t>
-      </w:r>
-      <w:proofErr w:type="gramStart"/>
-      <w:r>
-        <w:rPr>
-          <w:rFonts w:hint="eastAsia"/>
-        </w:rPr>
-        <w:t>处官网时</w:t>
-      </w:r>
-      <w:proofErr w:type="gramEnd"/>
-      <w:r>
-        <w:rPr>
-          <w:rFonts w:hint="eastAsia"/>
-        </w:rPr>
-        <w:t>调试，</w:t>
-      </w:r>
-      <w:r>
-        <w:t>大概</w:t>
-      </w:r>
-      <w:r>
-        <w:rPr>
-          <w:rFonts w:hint="eastAsia"/>
-        </w:rPr>
-        <w:t>有</w:t>
-      </w:r>
-      <w:r>
-        <w:rPr>
-          <w:rFonts w:hint="eastAsia"/>
-        </w:rPr>
-        <w:t>30</w:t>
-      </w:r>
-      <w:r>
-        <w:t>%</w:t>
-      </w:r>
-      <w:r>
-        <w:t>是</w:t>
-      </w:r>
-      <w:r>
-        <w:rPr>
-          <w:rFonts w:hint="eastAsia"/>
-        </w:rPr>
-        <w:t>使用了这种方式。所以直</w:t>
-      </w:r>
-      <w:r>
-        <w:rPr>
-          <w:rFonts w:hint="eastAsia"/>
-        </w:rPr>
-        <w:t>到今天，</w:t>
-      </w:r>
-      <w:r>
-        <w:rPr>
-          <w:rFonts w:hint="eastAsia"/>
-        </w:rPr>
-        <w:t>alert</w:t>
-      </w:r>
-      <w:r>
-        <w:rPr>
-          <w:rFonts w:hint="eastAsia"/>
-        </w:rPr>
-        <w:t>依然</w:t>
-      </w:r>
-      <w:r>
-        <w:rPr>
-          <w:rFonts w:hint="eastAsia"/>
-        </w:rPr>
-        <w:t>有其它的</w:t>
-      </w:r>
-      <w:r>
-        <w:rPr>
-          <w:rFonts w:hint="eastAsia"/>
-        </w:rPr>
-        <w:t>武之地</w:t>
+        <w:t>确实有它不可磨</w:t>
+      </w:r>
+      <w:r>
+        <w:rPr>
+          <w:rFonts w:hint="eastAsia"/>
+        </w:rPr>
+        <w:t>灭的价值</w:t>
       </w:r>
       <w:r>
         <w:rPr>
@@ -17414,7 +18116,7 @@
                     </pic:cNvPicPr>
                   </pic:nvPicPr>
                   <pic:blipFill>
-                    <a:blip r:embed="rId36">
+                    <a:blip r:embed="rId40">
                       <a:extLst>
                         <a:ext uri="{28A0092B-C50C-407E-A947-70E740481C1C}">
                           <a14:useLocalDpi xmlns:a14="http://schemas.microsoft.com/office/drawing/2010/main" val="0"/>
@@ -17463,7 +18165,13 @@
         <w:t>4</w:t>
       </w:r>
       <w:r>
-        <w:t>-1 alert</w:t>
+        <w:t>-</w:t>
+      </w:r>
+      <w:r>
+        <w:t>2</w:t>
+      </w:r>
+      <w:r>
+        <w:t xml:space="preserve"> alert</w:t>
       </w:r>
       <w:r>
         <w:rPr>
@@ -17481,20 +18189,29 @@
       <w:pPr>
         <w:pStyle w:val="3"/>
       </w:pPr>
-      <w:bookmarkStart w:id="58" w:name="_Toc452535993"/>
-      <w:r>
-        <w:rPr>
-          <w:rFonts w:hint="eastAsia"/>
-        </w:rPr>
-        <w:t>新一代调试王者</w:t>
-      </w:r>
+      <w:bookmarkStart w:id="59" w:name="_Toc452535993"/>
       <w:r>
         <w:rPr>
           <w:rFonts w:hint="eastAsia"/>
         </w:rPr>
         <w:t>Console</w:t>
       </w:r>
-      <w:bookmarkEnd w:id="58"/>
+      <w:bookmarkEnd w:id="59"/>
+      <w:r>
+        <w:rPr>
+          <w:rFonts w:hint="eastAsia"/>
+        </w:rPr>
+        <w:t>：</w:t>
+      </w:r>
+      <w:r>
+        <w:t>执行</w:t>
+      </w:r>
+      <w:r>
+        <w:rPr>
+          <w:rFonts w:hint="eastAsia"/>
+        </w:rPr>
+        <w:t>语句的结果是什么</w:t>
+      </w:r>
     </w:p>
     <w:p>
       <w:pPr>
@@ -17958,7 +18675,7 @@
     </w:p>
     <w:p>
       <w:pPr>
-        <w:ind w:firstLine="480"/>
+        <w:ind w:firstLineChars="0" w:firstLine="0"/>
         <w:jc w:val="center"/>
         <w:rPr>
           <w:shd w:val="clear" w:color="auto" w:fill="F7F7F7"/>
@@ -17987,7 +18704,7 @@
                     </pic:cNvPicPr>
                   </pic:nvPicPr>
                   <pic:blipFill>
-                    <a:blip r:embed="rId37">
+                    <a:blip r:embed="rId41">
                       <a:extLst>
                         <a:ext uri="{28A0092B-C50C-407E-A947-70E740481C1C}">
                           <a14:useLocalDpi xmlns:a14="http://schemas.microsoft.com/office/drawing/2010/main" val="0"/>
@@ -18044,13 +18761,25 @@
         <w:rPr>
           <w:shd w:val="clear" w:color="auto" w:fill="F7F7F7"/>
         </w:rPr>
-        <w:t>-2 console</w:t>
-      </w:r>
-      <w:r>
-        <w:rPr>
-          <w:rFonts w:hint="eastAsia"/>
+        <w:t>-</w:t>
+      </w:r>
+      <w:r>
+        <w:rPr>
           <w:shd w:val="clear" w:color="auto" w:fill="F7F7F7"/>
         </w:rPr>
+        <w:t>3</w:t>
+      </w:r>
+      <w:r>
+        <w:rPr>
+          <w:shd w:val="clear" w:color="auto" w:fill="F7F7F7"/>
+        </w:rPr>
+        <w:t xml:space="preserve"> console</w:t>
+      </w:r>
+      <w:r>
+        <w:rPr>
+          <w:rFonts w:hint="eastAsia"/>
+          <w:shd w:val="clear" w:color="auto" w:fill="F7F7F7"/>
+        </w:rPr>
         <w:t>调试图</w:t>
       </w:r>
     </w:p>
@@ -18058,7 +18787,7 @@
       <w:pPr>
         <w:pStyle w:val="3"/>
       </w:pPr>
-      <w:bookmarkStart w:id="59" w:name="_Toc452535994"/>
+      <w:bookmarkStart w:id="60" w:name="_Toc452535994"/>
       <w:r>
         <w:rPr>
           <w:rFonts w:hint="eastAsia"/>
@@ -18071,11 +18800,26 @@
         </w:rPr>
         <w:t>断点调试</w:t>
       </w:r>
-      <w:bookmarkEnd w:id="59"/>
-    </w:p>
-    <w:p>
-      <w:pPr>
-        <w:ind w:firstLine="480"/>
+      <w:bookmarkEnd w:id="60"/>
+      <w:r>
+        <w:rPr>
+          <w:rFonts w:hint="eastAsia"/>
+        </w:rPr>
+        <w:t>：</w:t>
+      </w:r>
+      <w:r>
+        <w:t>错误</w:t>
+      </w:r>
+      <w:r>
+        <w:rPr>
+          <w:rFonts w:hint="eastAsia"/>
+        </w:rPr>
+        <w:t>处理</w:t>
+      </w:r>
+    </w:p>
+    <w:p>
+      <w:pPr>
+        <w:ind w:firstLineChars="0" w:firstLine="0"/>
       </w:pPr>
       <w:r>
         <w:rPr>
@@ -18334,8 +19078,8 @@
         <w:ind w:firstLineChars="0" w:firstLine="0"/>
         <w:jc w:val="left"/>
       </w:pPr>
-      <w:bookmarkStart w:id="60" w:name="_Toc294453602"/>
-      <w:bookmarkStart w:id="61" w:name="_Toc325570093"/>
+      <w:bookmarkStart w:id="61" w:name="_Toc294453602"/>
+      <w:bookmarkStart w:id="62" w:name="_Toc325570093"/>
       <w:r>
         <w:br w:type="page"/>
       </w:r>
@@ -18346,9 +19090,6 @@
         <w:spacing w:line="240" w:lineRule="auto"/>
         <w:ind w:firstLineChars="0" w:firstLine="0"/>
         <w:jc w:val="left"/>
-        <w:rPr>
-          <w:rFonts w:hint="eastAsia"/>
-        </w:rPr>
       </w:pPr>
       <w:r>
         <w:lastRenderedPageBreak/>
@@ -18363,14 +19104,14 @@
           <w:rFonts w:hAnsi="Times New Roman"/>
         </w:rPr>
       </w:pPr>
-      <w:bookmarkStart w:id="62" w:name="_Toc452535995"/>
-      <w:bookmarkEnd w:id="60"/>
+      <w:bookmarkStart w:id="63" w:name="_Toc452535995"/>
       <w:bookmarkEnd w:id="61"/>
+      <w:bookmarkEnd w:id="62"/>
       <w:r>
         <w:lastRenderedPageBreak/>
         <w:t>结论</w:t>
       </w:r>
-      <w:bookmarkEnd w:id="62"/>
+      <w:bookmarkEnd w:id="63"/>
     </w:p>
     <w:p>
       <w:pPr>
@@ -19134,11 +19875,8 @@
     <w:p>
       <w:pPr>
         <w:ind w:firstLine="480"/>
-        <w:rPr>
-          <w:rFonts w:hint="eastAsia"/>
-        </w:rPr>
         <w:sectPr>
-          <w:footerReference w:type="default" r:id="rId38"/>
+          <w:footerReference w:type="default" r:id="rId42"/>
           <w:endnotePr>
             <w:numFmt w:val="decimal"/>
           </w:endnotePr>
@@ -19185,1116 +19923,6 @@
         </w:rPr>
         <w:t>。</w:t>
       </w:r>
-      <w:bookmarkStart w:id="63" w:name="_GoBack"/>
-      <w:bookmarkEnd w:id="63"/>
-    </w:p>
-    <w:p>
-      <w:pPr>
-        <w:pStyle w:val="a3"/>
-        <w:spacing w:beforeLines="0" w:before="0" w:afterLines="200" w:after="652" w:line="360" w:lineRule="auto"/>
-        <w:ind w:firstLineChars="0" w:firstLine="0"/>
-      </w:pPr>
-      <w:bookmarkStart w:id="64" w:name="_Toc325570094"/>
-      <w:bookmarkStart w:id="65" w:name="_Toc452535996"/>
-      <w:r>
-        <w:lastRenderedPageBreak/>
-        <w:t>参考文献</w:t>
-      </w:r>
-      <w:bookmarkEnd w:id="64"/>
-      <w:bookmarkEnd w:id="65"/>
-    </w:p>
-    <w:p>
-      <w:pPr>
-        <w:ind w:firstLineChars="0" w:firstLine="0"/>
-        <w:jc w:val="left"/>
-      </w:pPr>
-      <w:r>
-        <w:rPr>
-          <w:szCs w:val="24"/>
-        </w:rPr>
-        <w:t xml:space="preserve">[1] </w:t>
-      </w:r>
-      <w:r>
-        <w:rPr>
-          <w:rFonts w:hint="eastAsia"/>
-        </w:rPr>
-        <w:t>朴灵</w:t>
-      </w:r>
-      <w:r>
-        <w:t>．</w:t>
-      </w:r>
-      <w:r>
-        <w:rPr>
-          <w:rFonts w:hint="eastAsia"/>
-        </w:rPr>
-        <w:t>深入浅出</w:t>
-      </w:r>
-      <w:proofErr w:type="spellStart"/>
-      <w:r>
-        <w:rPr>
-          <w:rFonts w:hint="eastAsia"/>
-        </w:rPr>
-        <w:t>nodeJS</w:t>
-      </w:r>
-      <w:proofErr w:type="spellEnd"/>
-      <w:r>
-        <w:t xml:space="preserve"> </w:t>
-      </w:r>
-      <w:r>
-        <w:t>[M</w:t>
-      </w:r>
-      <w:r>
-        <w:t>]</w:t>
-      </w:r>
-      <w:r>
-        <w:rPr>
-          <w:rFonts w:hint="eastAsia"/>
-        </w:rPr>
-        <w:t xml:space="preserve">.  </w:t>
-      </w:r>
-      <w:r>
-        <w:rPr>
-          <w:rFonts w:hint="eastAsia"/>
-        </w:rPr>
-        <w:t>人民出邮电</w:t>
-      </w:r>
-      <w:r>
-        <w:rPr>
-          <w:rFonts w:hint="eastAsia"/>
-        </w:rPr>
-        <w:t>出</w:t>
-      </w:r>
-      <w:r>
-        <w:rPr>
-          <w:rFonts w:hint="eastAsia"/>
-        </w:rPr>
-        <w:t>版社</w:t>
-      </w:r>
-      <w:r>
-        <w:t>.</w:t>
-      </w:r>
-      <w:r>
-        <w:t xml:space="preserve"> 2013</w:t>
-      </w:r>
-      <w:r>
-        <w:t>年</w:t>
-      </w:r>
-      <w:r>
-        <w:t>;</w:t>
-      </w:r>
-    </w:p>
-    <w:p>
-      <w:pPr>
-        <w:ind w:firstLineChars="0" w:firstLine="0"/>
-        <w:jc w:val="left"/>
-      </w:pPr>
-      <w:r>
-        <w:rPr>
-          <w:szCs w:val="24"/>
-        </w:rPr>
-        <w:t>[</w:t>
-      </w:r>
-      <w:r>
-        <w:rPr>
-          <w:szCs w:val="24"/>
-        </w:rPr>
-        <w:t>2</w:t>
-      </w:r>
-      <w:r>
-        <w:rPr>
-          <w:szCs w:val="24"/>
-        </w:rPr>
-        <w:t xml:space="preserve">] </w:t>
-      </w:r>
-      <w:r>
-        <w:rPr>
-          <w:rFonts w:hint="eastAsia"/>
-        </w:rPr>
-        <w:t>N</w:t>
-      </w:r>
-      <w:r>
-        <w:t xml:space="preserve">icholas </w:t>
-      </w:r>
-      <w:proofErr w:type="spellStart"/>
-      <w:r>
-        <w:t>C</w:t>
-      </w:r>
-      <w:r>
-        <w:rPr>
-          <w:rFonts w:hint="eastAsia"/>
-        </w:rPr>
-        <w:t>.Zakas</w:t>
-      </w:r>
-      <w:proofErr w:type="spellEnd"/>
-      <w:r>
-        <w:t>．</w:t>
-      </w:r>
-      <w:r>
-        <w:rPr>
-          <w:rFonts w:hint="eastAsia"/>
-        </w:rPr>
-        <w:t>J</w:t>
-      </w:r>
-      <w:r>
-        <w:t>avaScript</w:t>
-      </w:r>
-      <w:r>
-        <w:rPr>
-          <w:rFonts w:hint="eastAsia"/>
-        </w:rPr>
-        <w:t>高级程序设计</w:t>
-      </w:r>
-      <w:r>
-        <w:t>[M</w:t>
-      </w:r>
-      <w:r>
-        <w:t>]</w:t>
-      </w:r>
-      <w:r>
-        <w:rPr>
-          <w:rFonts w:hint="eastAsia"/>
-        </w:rPr>
-        <w:t xml:space="preserve">.  </w:t>
-      </w:r>
-      <w:r>
-        <w:rPr>
-          <w:rFonts w:hint="eastAsia"/>
-        </w:rPr>
-        <w:t>人民出邮电</w:t>
-      </w:r>
-      <w:r>
-        <w:rPr>
-          <w:rFonts w:hint="eastAsia"/>
-        </w:rPr>
-        <w:t>出</w:t>
-      </w:r>
-      <w:r>
-        <w:rPr>
-          <w:rFonts w:hint="eastAsia"/>
-        </w:rPr>
-        <w:t>版社</w:t>
-      </w:r>
-      <w:r>
-        <w:t>.</w:t>
-      </w:r>
-      <w:r>
-        <w:t xml:space="preserve"> 2012</w:t>
-      </w:r>
-      <w:r>
-        <w:t>年</w:t>
-      </w:r>
-      <w:r>
-        <w:t>;</w:t>
-      </w:r>
-    </w:p>
-    <w:p>
-      <w:pPr>
-        <w:ind w:firstLineChars="0" w:firstLine="0"/>
-        <w:jc w:val="left"/>
-      </w:pPr>
-      <w:r>
-        <w:rPr>
-          <w:szCs w:val="24"/>
-        </w:rPr>
-        <w:t>[</w:t>
-      </w:r>
-      <w:r>
-        <w:rPr>
-          <w:szCs w:val="24"/>
-        </w:rPr>
-        <w:t>3</w:t>
-      </w:r>
-      <w:r>
-        <w:rPr>
-          <w:szCs w:val="24"/>
-        </w:rPr>
-        <w:t xml:space="preserve">] </w:t>
-      </w:r>
-      <w:r>
-        <w:rPr>
-          <w:rFonts w:hint="eastAsia"/>
-        </w:rPr>
-        <w:t>(</w:t>
-      </w:r>
-      <w:r>
-        <w:rPr>
-          <w:rFonts w:hint="eastAsia"/>
-        </w:rPr>
-        <w:t>美</w:t>
-      </w:r>
-      <w:r>
-        <w:rPr>
-          <w:rFonts w:hint="eastAsia"/>
-        </w:rPr>
-        <w:t>)</w:t>
-      </w:r>
-      <w:r>
-        <w:rPr>
-          <w:rFonts w:hint="eastAsia"/>
-        </w:rPr>
-        <w:t>弗拉纳根</w:t>
-      </w:r>
-      <w:r>
-        <w:t>．</w:t>
-      </w:r>
-      <w:r>
-        <w:rPr>
-          <w:rFonts w:hint="eastAsia"/>
-        </w:rPr>
-        <w:t>J</w:t>
-      </w:r>
-      <w:r>
-        <w:t>avaScript</w:t>
-      </w:r>
-      <w:r>
-        <w:rPr>
-          <w:rFonts w:hint="eastAsia"/>
-        </w:rPr>
-        <w:t>权威指南</w:t>
-      </w:r>
-      <w:r>
-        <w:t>[M</w:t>
-      </w:r>
-      <w:r>
-        <w:t>]</w:t>
-      </w:r>
-      <w:r>
-        <w:rPr>
-          <w:rFonts w:hint="eastAsia"/>
-        </w:rPr>
-        <w:t xml:space="preserve">.  </w:t>
-      </w:r>
-      <w:r>
-        <w:rPr>
-          <w:rFonts w:hint="eastAsia"/>
-        </w:rPr>
-        <w:t>机械工业出版社</w:t>
-      </w:r>
-      <w:r>
-        <w:t>.</w:t>
-      </w:r>
-      <w:r>
-        <w:t xml:space="preserve"> 2007</w:t>
-      </w:r>
-      <w:r>
-        <w:t>年</w:t>
-      </w:r>
-      <w:r>
-        <w:t>;</w:t>
-      </w:r>
-    </w:p>
-    <w:p>
-      <w:pPr>
-        <w:ind w:firstLineChars="0" w:firstLine="0"/>
-        <w:jc w:val="left"/>
-      </w:pPr>
-      <w:r>
-        <w:rPr>
-          <w:szCs w:val="24"/>
-        </w:rPr>
-        <w:t>[</w:t>
-      </w:r>
-      <w:r>
-        <w:rPr>
-          <w:szCs w:val="24"/>
-        </w:rPr>
-        <w:t>4</w:t>
-      </w:r>
-      <w:r>
-        <w:rPr>
-          <w:szCs w:val="24"/>
-        </w:rPr>
-        <w:t xml:space="preserve">] </w:t>
-      </w:r>
-      <w:proofErr w:type="gramStart"/>
-      <w:r>
-        <w:rPr>
-          <w:rFonts w:hint="eastAsia"/>
-        </w:rPr>
-        <w:t>单东林</w:t>
-      </w:r>
-      <w:proofErr w:type="gramEnd"/>
-      <w:r>
-        <w:rPr>
-          <w:rFonts w:hint="eastAsia"/>
-        </w:rPr>
-        <w:t>，张晓菲，魏然</w:t>
-      </w:r>
-      <w:r>
-        <w:t>．</w:t>
-      </w:r>
-      <w:r>
-        <w:rPr>
-          <w:rFonts w:hint="eastAsia"/>
-        </w:rPr>
-        <w:t>锋利的</w:t>
-      </w:r>
-      <w:proofErr w:type="spellStart"/>
-      <w:r>
-        <w:rPr>
-          <w:rFonts w:hint="eastAsia"/>
-        </w:rPr>
-        <w:t>Jquery</w:t>
-      </w:r>
-      <w:proofErr w:type="spellEnd"/>
-      <w:r>
-        <w:t>[M</w:t>
-      </w:r>
-      <w:r>
-        <w:t>]</w:t>
-      </w:r>
-      <w:r>
-        <w:rPr>
-          <w:rFonts w:hint="eastAsia"/>
-        </w:rPr>
-        <w:t xml:space="preserve">.  </w:t>
-      </w:r>
-      <w:r>
-        <w:rPr>
-          <w:rFonts w:hint="eastAsia"/>
-        </w:rPr>
-        <w:t>人民出邮电出版社</w:t>
-      </w:r>
-      <w:r>
-        <w:t>.</w:t>
-      </w:r>
-      <w:r>
-        <w:t xml:space="preserve"> 2009</w:t>
-      </w:r>
-      <w:r>
-        <w:t>年</w:t>
-      </w:r>
-      <w:r>
-        <w:t>;</w:t>
-      </w:r>
-      <w:r>
-        <w:t xml:space="preserve"> </w:t>
-      </w:r>
-    </w:p>
-    <w:p>
-      <w:pPr>
-        <w:ind w:firstLineChars="0" w:firstLine="0"/>
-        <w:jc w:val="left"/>
-      </w:pPr>
-      <w:r>
-        <w:rPr>
-          <w:szCs w:val="24"/>
-        </w:rPr>
-        <w:t>[</w:t>
-      </w:r>
-      <w:r>
-        <w:rPr>
-          <w:szCs w:val="24"/>
-        </w:rPr>
-        <w:t>5</w:t>
-      </w:r>
-      <w:r>
-        <w:rPr>
-          <w:szCs w:val="24"/>
-        </w:rPr>
-        <w:t xml:space="preserve">] </w:t>
-      </w:r>
-      <w:proofErr w:type="spellStart"/>
-      <w:r>
-        <w:t>BYVoid</w:t>
-      </w:r>
-      <w:proofErr w:type="spellEnd"/>
-      <w:r>
-        <w:t>．</w:t>
-      </w:r>
-      <w:r>
-        <w:rPr>
-          <w:rFonts w:hint="eastAsia"/>
-        </w:rPr>
-        <w:t>Node.js</w:t>
-      </w:r>
-      <w:r>
-        <w:rPr>
-          <w:rFonts w:hint="eastAsia"/>
-        </w:rPr>
-        <w:t>开发指南</w:t>
-      </w:r>
-      <w:r>
-        <w:t>[M</w:t>
-      </w:r>
-      <w:r>
-        <w:t>]</w:t>
-      </w:r>
-      <w:r>
-        <w:rPr>
-          <w:rFonts w:hint="eastAsia"/>
-        </w:rPr>
-        <w:t xml:space="preserve">.  </w:t>
-      </w:r>
-      <w:r>
-        <w:rPr>
-          <w:rFonts w:hint="eastAsia"/>
-        </w:rPr>
-        <w:t>人民出邮电出版社</w:t>
-      </w:r>
-      <w:r>
-        <w:t>.</w:t>
-      </w:r>
-      <w:r>
-        <w:t xml:space="preserve"> 2012</w:t>
-      </w:r>
-      <w:r>
-        <w:t>年</w:t>
-      </w:r>
-      <w:r>
-        <w:t>;</w:t>
-      </w:r>
-    </w:p>
-    <w:p>
-      <w:pPr>
-        <w:ind w:firstLineChars="0" w:firstLine="0"/>
-        <w:jc w:val="left"/>
-      </w:pPr>
-      <w:r>
-        <w:rPr>
-          <w:rFonts w:hint="eastAsia"/>
-        </w:rPr>
-        <w:t>[</w:t>
-      </w:r>
-      <w:r>
-        <w:t>6</w:t>
-      </w:r>
-      <w:r>
-        <w:rPr>
-          <w:rFonts w:hint="eastAsia"/>
-        </w:rPr>
-        <w:t>]</w:t>
-      </w:r>
-      <w:r>
-        <w:rPr>
-          <w:rFonts w:hint="eastAsia"/>
-        </w:rPr>
-        <w:t xml:space="preserve"> </w:t>
-      </w:r>
-      <w:r>
-        <w:t xml:space="preserve">Kristina </w:t>
-      </w:r>
-      <w:proofErr w:type="spellStart"/>
-      <w:r>
-        <w:t>Chodorow</w:t>
-      </w:r>
-      <w:proofErr w:type="spellEnd"/>
-      <w:r>
-        <w:rPr>
-          <w:rFonts w:hint="eastAsia"/>
-        </w:rPr>
-        <w:t xml:space="preserve">. </w:t>
-      </w:r>
-      <w:r>
-        <w:rPr>
-          <w:rFonts w:hint="eastAsia"/>
-        </w:rPr>
-        <w:t>深入学习</w:t>
-      </w:r>
-      <w:proofErr w:type="spellStart"/>
-      <w:r>
-        <w:rPr>
-          <w:rFonts w:hint="eastAsia"/>
-        </w:rPr>
-        <w:t>MongoDB</w:t>
-      </w:r>
-      <w:proofErr w:type="spellEnd"/>
-      <w:r>
-        <w:t xml:space="preserve"> </w:t>
-      </w:r>
-      <w:r>
-        <w:rPr>
-          <w:rFonts w:hint="eastAsia"/>
-        </w:rPr>
-        <w:t>人民出邮电出版社</w:t>
-      </w:r>
-      <w:r>
-        <w:rPr>
-          <w:rFonts w:hint="eastAsia"/>
-        </w:rPr>
-        <w:t xml:space="preserve"> </w:t>
-      </w:r>
-      <w:r>
-        <w:rPr>
-          <w:rFonts w:hint="eastAsia"/>
-        </w:rPr>
-        <w:t>20</w:t>
-      </w:r>
-      <w:r>
-        <w:t>12</w:t>
-      </w:r>
-      <w:r>
-        <w:rPr>
-          <w:rFonts w:hint="eastAsia"/>
-        </w:rPr>
-        <w:t>年</w:t>
-      </w:r>
-      <w:r>
-        <w:t>3</w:t>
-      </w:r>
-      <w:r>
-        <w:rPr>
-          <w:rFonts w:hint="eastAsia"/>
-        </w:rPr>
-        <w:t>月第一次印刷</w:t>
-      </w:r>
-      <w:r>
-        <w:rPr>
-          <w:rFonts w:hint="eastAsia"/>
-        </w:rPr>
-        <w:t xml:space="preserve"> </w:t>
-      </w:r>
-    </w:p>
-    <w:p>
-      <w:pPr>
-        <w:ind w:firstLineChars="0" w:firstLine="0"/>
-        <w:jc w:val="left"/>
-      </w:pPr>
-      <w:r>
-        <w:rPr>
-          <w:rFonts w:hint="eastAsia"/>
-        </w:rPr>
-        <w:t>[</w:t>
-      </w:r>
-      <w:r>
-        <w:t>7</w:t>
-      </w:r>
-      <w:r>
-        <w:rPr>
-          <w:rFonts w:hint="eastAsia"/>
-        </w:rPr>
-        <w:t xml:space="preserve">] </w:t>
-      </w:r>
-      <w:proofErr w:type="gramStart"/>
-      <w:r>
-        <w:rPr>
-          <w:rFonts w:hint="eastAsia"/>
-        </w:rPr>
-        <w:t>苗雪兰</w:t>
-      </w:r>
-      <w:proofErr w:type="gramEnd"/>
-      <w:r>
-        <w:rPr>
-          <w:rFonts w:hint="eastAsia"/>
-        </w:rPr>
-        <w:t xml:space="preserve"> </w:t>
-      </w:r>
-      <w:r>
-        <w:rPr>
-          <w:rFonts w:hint="eastAsia"/>
-        </w:rPr>
-        <w:t>刘瑞新</w:t>
-      </w:r>
-      <w:r>
-        <w:rPr>
-          <w:rFonts w:hint="eastAsia"/>
-        </w:rPr>
-        <w:t xml:space="preserve"> </w:t>
-      </w:r>
-      <w:r>
-        <w:rPr>
-          <w:rFonts w:hint="eastAsia"/>
-        </w:rPr>
-        <w:t>王怀峰：《数据库系统原理及应用教程》，第一版：机械工业出版社；</w:t>
-      </w:r>
-      <w:r>
-        <w:rPr>
-          <w:rFonts w:hint="eastAsia"/>
-        </w:rPr>
-        <w:t>2001</w:t>
-      </w:r>
-      <w:r>
-        <w:rPr>
-          <w:rFonts w:hint="eastAsia"/>
-        </w:rPr>
-        <w:t>年</w:t>
-      </w:r>
-      <w:r>
-        <w:rPr>
-          <w:rFonts w:hint="eastAsia"/>
-        </w:rPr>
-        <w:t>7</w:t>
-      </w:r>
-      <w:r>
-        <w:rPr>
-          <w:rFonts w:hint="eastAsia"/>
-        </w:rPr>
-        <w:t>月</w:t>
-      </w:r>
-      <w:r>
-        <w:rPr>
-          <w:rFonts w:hint="eastAsia"/>
-        </w:rPr>
-        <w:t xml:space="preserve"> </w:t>
-      </w:r>
-    </w:p>
-    <w:p>
-      <w:pPr>
-        <w:ind w:firstLineChars="0" w:firstLine="0"/>
-        <w:jc w:val="left"/>
-      </w:pPr>
-      <w:r>
-        <w:rPr>
-          <w:rFonts w:hint="eastAsia"/>
-        </w:rPr>
-        <w:t>[</w:t>
-      </w:r>
-      <w:r>
-        <w:t>8</w:t>
-      </w:r>
-      <w:r>
-        <w:rPr>
-          <w:rFonts w:hint="eastAsia"/>
-        </w:rPr>
-        <w:t xml:space="preserve">] </w:t>
-      </w:r>
-      <w:r>
-        <w:rPr>
-          <w:rFonts w:hint="eastAsia"/>
-        </w:rPr>
-        <w:t>邵丽萍</w:t>
-      </w:r>
-      <w:r>
-        <w:rPr>
-          <w:rFonts w:hint="eastAsia"/>
-        </w:rPr>
-        <w:t xml:space="preserve"> </w:t>
-      </w:r>
-      <w:r>
-        <w:rPr>
-          <w:rFonts w:hint="eastAsia"/>
-        </w:rPr>
-        <w:t>张后扬</w:t>
-      </w:r>
-      <w:r>
-        <w:rPr>
-          <w:rFonts w:hint="eastAsia"/>
-        </w:rPr>
-        <w:t xml:space="preserve"> </w:t>
-      </w:r>
-      <w:r>
-        <w:rPr>
-          <w:rFonts w:hint="eastAsia"/>
-        </w:rPr>
-        <w:t>郭春芳：《网站编程技术实用教程》，第一版：清华大学出版社；</w:t>
-      </w:r>
-      <w:r>
-        <w:rPr>
-          <w:rFonts w:hint="eastAsia"/>
-        </w:rPr>
-        <w:t>2005</w:t>
-      </w:r>
-      <w:r>
-        <w:rPr>
-          <w:rFonts w:hint="eastAsia"/>
-        </w:rPr>
-        <w:t>年</w:t>
-      </w:r>
-      <w:r>
-        <w:rPr>
-          <w:rFonts w:hint="eastAsia"/>
-        </w:rPr>
-        <w:t>1</w:t>
-      </w:r>
-      <w:r>
-        <w:rPr>
-          <w:rFonts w:hint="eastAsia"/>
-        </w:rPr>
-        <w:t>月</w:t>
-      </w:r>
-      <w:r>
-        <w:rPr>
-          <w:rFonts w:hint="eastAsia"/>
-        </w:rPr>
-        <w:t xml:space="preserve"> </w:t>
-      </w:r>
-    </w:p>
-    <w:p>
-      <w:pPr>
-        <w:ind w:firstLineChars="0" w:firstLine="0"/>
-        <w:jc w:val="left"/>
-      </w:pPr>
-      <w:r>
-        <w:rPr>
-          <w:rFonts w:hint="eastAsia"/>
-        </w:rPr>
-        <w:t xml:space="preserve">[9] </w:t>
-      </w:r>
-      <w:r>
-        <w:rPr>
-          <w:rFonts w:hint="eastAsia"/>
-        </w:rPr>
-        <w:t>刘小东</w:t>
-      </w:r>
-      <w:r>
-        <w:rPr>
-          <w:rFonts w:hint="eastAsia"/>
-        </w:rPr>
-        <w:t xml:space="preserve"> </w:t>
-      </w:r>
-      <w:r>
-        <w:rPr>
-          <w:rFonts w:hint="eastAsia"/>
-        </w:rPr>
-        <w:t>陈艳玲：《</w:t>
-      </w:r>
-      <w:r>
-        <w:rPr>
-          <w:rFonts w:hint="eastAsia"/>
-        </w:rPr>
-        <w:t>Dreamweaver MX 2004</w:t>
-      </w:r>
-      <w:r>
-        <w:rPr>
-          <w:rFonts w:hint="eastAsia"/>
-        </w:rPr>
-        <w:t>与</w:t>
-      </w:r>
-      <w:r>
-        <w:rPr>
-          <w:rFonts w:hint="eastAsia"/>
-        </w:rPr>
-        <w:t>ASP</w:t>
-      </w:r>
-      <w:r>
-        <w:rPr>
-          <w:rFonts w:hint="eastAsia"/>
-        </w:rPr>
-        <w:t>动态网页设计实训教程》，第一版：上海科学普及出版社；</w:t>
-      </w:r>
-      <w:r>
-        <w:rPr>
-          <w:rFonts w:hint="eastAsia"/>
-        </w:rPr>
-        <w:t>2005</w:t>
-      </w:r>
-      <w:r>
-        <w:rPr>
-          <w:rFonts w:hint="eastAsia"/>
-        </w:rPr>
-        <w:t>年</w:t>
-      </w:r>
-      <w:r>
-        <w:rPr>
-          <w:rFonts w:hint="eastAsia"/>
-        </w:rPr>
-        <w:t>7</w:t>
-      </w:r>
-      <w:r>
-        <w:rPr>
-          <w:rFonts w:hint="eastAsia"/>
-        </w:rPr>
-        <w:t>月</w:t>
-      </w:r>
-      <w:r>
-        <w:rPr>
-          <w:rFonts w:hint="eastAsia"/>
-        </w:rPr>
-        <w:t xml:space="preserve"> </w:t>
-      </w:r>
-    </w:p>
-    <w:p>
-      <w:pPr>
-        <w:ind w:firstLineChars="0" w:firstLine="0"/>
-        <w:jc w:val="left"/>
-      </w:pPr>
-      <w:r>
-        <w:rPr>
-          <w:rFonts w:hint="eastAsia"/>
-        </w:rPr>
-        <w:t xml:space="preserve">[10] </w:t>
-      </w:r>
-      <w:proofErr w:type="gramStart"/>
-      <w:r>
-        <w:rPr>
-          <w:rFonts w:hint="eastAsia"/>
-        </w:rPr>
-        <w:t>张伍荣</w:t>
-      </w:r>
-      <w:proofErr w:type="gramEnd"/>
-      <w:r>
-        <w:rPr>
-          <w:rFonts w:hint="eastAsia"/>
-        </w:rPr>
-        <w:t xml:space="preserve"> </w:t>
-      </w:r>
-      <w:r>
-        <w:rPr>
-          <w:rFonts w:hint="eastAsia"/>
-        </w:rPr>
-        <w:t>WindowsServer2003</w:t>
-      </w:r>
-      <w:r>
-        <w:rPr>
-          <w:rFonts w:hint="eastAsia"/>
-        </w:rPr>
-        <w:t>服务器架设与管理</w:t>
-      </w:r>
-      <w:r>
-        <w:rPr>
-          <w:rFonts w:hint="eastAsia"/>
-        </w:rPr>
-        <w:t xml:space="preserve"> </w:t>
-      </w:r>
-      <w:r>
-        <w:rPr>
-          <w:rFonts w:hint="eastAsia"/>
-        </w:rPr>
-        <w:t>清华大学出版社</w:t>
-      </w:r>
-      <w:r>
-        <w:rPr>
-          <w:rFonts w:hint="eastAsia"/>
-        </w:rPr>
-        <w:t>；</w:t>
-      </w:r>
-      <w:r>
-        <w:t>2008</w:t>
-      </w:r>
-      <w:r>
-        <w:rPr>
-          <w:rFonts w:hint="eastAsia"/>
-        </w:rPr>
-        <w:t>年</w:t>
-      </w:r>
-      <w:r>
-        <w:rPr>
-          <w:rFonts w:hint="eastAsia"/>
-        </w:rPr>
-        <w:t>8</w:t>
-      </w:r>
-      <w:r>
-        <w:rPr>
-          <w:rFonts w:hint="eastAsia"/>
-        </w:rPr>
-        <w:t>月</w:t>
-      </w:r>
-      <w:r>
-        <w:rPr>
-          <w:rFonts w:hint="eastAsia"/>
-        </w:rPr>
-        <w:t xml:space="preserve"> </w:t>
-      </w:r>
-    </w:p>
-    <w:p>
-      <w:pPr>
-        <w:ind w:firstLineChars="0" w:firstLine="0"/>
-        <w:jc w:val="left"/>
-      </w:pPr>
-      <w:r>
-        <w:rPr>
-          <w:rFonts w:hint="eastAsia"/>
-        </w:rPr>
-        <w:t xml:space="preserve">[11] </w:t>
-      </w:r>
-      <w:r>
-        <w:rPr>
-          <w:rFonts w:hint="eastAsia"/>
-        </w:rPr>
-        <w:t>吴涛：《网站全程设计技术（修订本）》，北京：清华大学出版社；北京交通大学出版社</w:t>
-      </w:r>
-      <w:r>
-        <w:rPr>
-          <w:rFonts w:hint="eastAsia"/>
-        </w:rPr>
-        <w:t xml:space="preserve"> </w:t>
-      </w:r>
-    </w:p>
-    <w:p>
-      <w:pPr>
-        <w:ind w:firstLineChars="0" w:firstLine="0"/>
-        <w:jc w:val="left"/>
-      </w:pPr>
-      <w:r>
-        <w:rPr>
-          <w:rFonts w:hint="eastAsia"/>
-        </w:rPr>
-        <w:t>[1</w:t>
-      </w:r>
-      <w:r>
-        <w:t>2</w:t>
-      </w:r>
-      <w:r>
-        <w:rPr>
-          <w:rFonts w:hint="eastAsia"/>
-        </w:rPr>
-        <w:t xml:space="preserve">] </w:t>
-      </w:r>
-      <w:r>
-        <w:rPr>
-          <w:rFonts w:hint="eastAsia"/>
-        </w:rPr>
-        <w:t>任学文、范严编：《</w:t>
-      </w:r>
-      <w:r>
-        <w:rPr>
-          <w:rFonts w:hint="eastAsia"/>
-        </w:rPr>
-        <w:t xml:space="preserve"> </w:t>
-      </w:r>
-      <w:r>
-        <w:rPr>
-          <w:rFonts w:hint="eastAsia"/>
-        </w:rPr>
-        <w:t>网页设计与制作》，中国科学技术出版社</w:t>
-      </w:r>
-      <w:r>
-        <w:rPr>
-          <w:rFonts w:hint="eastAsia"/>
-        </w:rPr>
-        <w:t xml:space="preserve"> </w:t>
-      </w:r>
-    </w:p>
-    <w:p>
-      <w:pPr>
-        <w:ind w:firstLineChars="0" w:firstLine="0"/>
-        <w:jc w:val="left"/>
-      </w:pPr>
-      <w:r>
-        <w:rPr>
-          <w:rFonts w:hint="eastAsia"/>
-        </w:rPr>
-        <w:t>[1</w:t>
-      </w:r>
-      <w:r>
-        <w:t>3</w:t>
-      </w:r>
-      <w:r>
-        <w:rPr>
-          <w:rFonts w:hint="eastAsia"/>
-        </w:rPr>
-        <w:t xml:space="preserve">] </w:t>
-      </w:r>
-      <w:proofErr w:type="gramStart"/>
-      <w:r>
-        <w:rPr>
-          <w:rFonts w:hint="eastAsia"/>
-        </w:rPr>
-        <w:t>杜巧玲</w:t>
-      </w:r>
-      <w:proofErr w:type="gramEnd"/>
-      <w:r>
-        <w:rPr>
-          <w:rFonts w:hint="eastAsia"/>
-        </w:rPr>
-        <w:t>等编：《网页设计超级梦幻组合》</w:t>
-      </w:r>
-      <w:r>
-        <w:rPr>
-          <w:rFonts w:hint="eastAsia"/>
-        </w:rPr>
-        <w:t>,</w:t>
-      </w:r>
-      <w:r>
-        <w:rPr>
-          <w:rFonts w:hint="eastAsia"/>
-        </w:rPr>
-        <w:t>清华大学出版社</w:t>
-      </w:r>
-      <w:r>
-        <w:rPr>
-          <w:rFonts w:hint="eastAsia"/>
-        </w:rPr>
-        <w:t xml:space="preserve"> </w:t>
-      </w:r>
-    </w:p>
-    <w:p>
-      <w:pPr>
-        <w:ind w:firstLineChars="0" w:firstLine="0"/>
-        <w:jc w:val="left"/>
-      </w:pPr>
-      <w:r>
-        <w:rPr>
-          <w:rFonts w:hint="eastAsia"/>
-        </w:rPr>
-        <w:t>[14</w:t>
-      </w:r>
-      <w:r>
-        <w:rPr>
-          <w:rFonts w:hint="eastAsia"/>
-        </w:rPr>
-        <w:t xml:space="preserve">] </w:t>
-      </w:r>
-      <w:r>
-        <w:rPr>
-          <w:rFonts w:hint="eastAsia"/>
-        </w:rPr>
-        <w:t>吴黎兵、罗云芳编：《网页设计教程》，</w:t>
-      </w:r>
-      <w:r>
-        <w:rPr>
-          <w:rFonts w:hint="eastAsia"/>
-        </w:rPr>
-        <w:t xml:space="preserve"> </w:t>
-      </w:r>
-      <w:r>
-        <w:rPr>
-          <w:rFonts w:hint="eastAsia"/>
-        </w:rPr>
-        <w:t>武汉大学出版社</w:t>
-      </w:r>
-      <w:r>
-        <w:rPr>
-          <w:rFonts w:hint="eastAsia"/>
-        </w:rPr>
-        <w:t xml:space="preserve"> </w:t>
-      </w:r>
-    </w:p>
-    <w:p>
-      <w:pPr>
-        <w:ind w:firstLineChars="0" w:firstLine="0"/>
-        <w:jc w:val="left"/>
-      </w:pPr>
-      <w:r>
-        <w:rPr>
-          <w:rFonts w:hint="eastAsia"/>
-        </w:rPr>
-        <w:t>[15</w:t>
-      </w:r>
-      <w:r>
-        <w:rPr>
-          <w:rFonts w:hint="eastAsia"/>
-        </w:rPr>
-        <w:t xml:space="preserve">] </w:t>
-      </w:r>
-      <w:r>
-        <w:rPr>
-          <w:rFonts w:hint="eastAsia"/>
-        </w:rPr>
-        <w:t>庄王健编：《网页设计三剑客白金教程》，电子工业出版社</w:t>
-      </w:r>
-      <w:r>
-        <w:rPr>
-          <w:rFonts w:hint="eastAsia"/>
-        </w:rPr>
-        <w:t xml:space="preserve"> </w:t>
-      </w:r>
-    </w:p>
-    <w:p>
-      <w:pPr>
-        <w:adjustRightInd w:val="0"/>
-        <w:snapToGrid w:val="0"/>
-        <w:ind w:firstLineChars="0" w:firstLine="0"/>
-        <w:jc w:val="left"/>
-        <w:rPr>
-          <w:szCs w:val="24"/>
-        </w:rPr>
-      </w:pPr>
-    </w:p>
-    <w:p>
-      <w:pPr>
-        <w:ind w:firstLine="480"/>
-        <w:jc w:val="left"/>
-        <w:sectPr>
-          <w:endnotePr>
-            <w:numFmt w:val="decimal"/>
-          </w:endnotePr>
-          <w:pgSz w:w="11906" w:h="16838"/>
-          <w:pgMar w:top="1440" w:right="1800" w:bottom="1440" w:left="1800" w:header="850" w:footer="992" w:gutter="0"/>
-          <w:cols w:space="720"/>
-          <w:docGrid w:type="lines" w:linePitch="326"/>
-        </w:sectPr>
-      </w:pPr>
     </w:p>
     <w:p>
       <w:pPr>
@@ -20302,8 +19930,8 @@
         <w:spacing w:beforeLines="0" w:before="0" w:afterLines="200" w:after="652" w:line="360" w:lineRule="auto"/>
         <w:ind w:firstLine="660"/>
       </w:pPr>
-      <w:bookmarkStart w:id="66" w:name="_Toc325570095"/>
-      <w:bookmarkStart w:id="67" w:name="_Toc452535997"/>
+      <w:bookmarkStart w:id="64" w:name="_Toc325570095"/>
+      <w:bookmarkStart w:id="65" w:name="_Toc452535997"/>
       <w:r>
         <w:lastRenderedPageBreak/>
         <w:t>附</w:t>
@@ -20314,8 +19942,8 @@
       <w:r>
         <w:t>录</w:t>
       </w:r>
-      <w:bookmarkEnd w:id="66"/>
-      <w:bookmarkEnd w:id="67"/>
+      <w:bookmarkEnd w:id="64"/>
+      <w:bookmarkEnd w:id="65"/>
     </w:p>
     <w:p>
       <w:pPr>
@@ -26580,7 +26208,1065 @@
           <w:docGrid w:type="lines" w:linePitch="326"/>
         </w:sectPr>
       </w:pPr>
-      <w:bookmarkStart w:id="68" w:name="_Toc325570096"/>
+      <w:bookmarkStart w:id="66" w:name="_Toc325570096"/>
+    </w:p>
+    <w:p>
+      <w:pPr>
+        <w:pStyle w:val="a3"/>
+        <w:spacing w:beforeLines="0" w:before="0" w:afterLines="200" w:after="652" w:line="360" w:lineRule="auto"/>
+        <w:ind w:firstLineChars="0" w:firstLine="0"/>
+      </w:pPr>
+      <w:bookmarkStart w:id="67" w:name="_Toc325570094"/>
+      <w:bookmarkStart w:id="68" w:name="_Toc452535996"/>
+      <w:bookmarkStart w:id="69" w:name="_Toc452535998"/>
+      <w:r>
+        <w:lastRenderedPageBreak/>
+        <w:t>参考文献</w:t>
+      </w:r>
+      <w:bookmarkEnd w:id="67"/>
+      <w:bookmarkEnd w:id="68"/>
+    </w:p>
+    <w:p>
+      <w:pPr>
+        <w:ind w:firstLineChars="0" w:firstLine="0"/>
+        <w:jc w:val="left"/>
+      </w:pPr>
+      <w:r>
+        <w:rPr>
+          <w:szCs w:val="24"/>
+        </w:rPr>
+        <w:t xml:space="preserve">[1] </w:t>
+      </w:r>
+      <w:r>
+        <w:rPr>
+          <w:rFonts w:hint="eastAsia"/>
+        </w:rPr>
+        <w:t>朴灵</w:t>
+      </w:r>
+      <w:r>
+        <w:t>．</w:t>
+      </w:r>
+      <w:r>
+        <w:rPr>
+          <w:rFonts w:hint="eastAsia"/>
+        </w:rPr>
+        <w:t>深入浅出</w:t>
+      </w:r>
+      <w:proofErr w:type="spellStart"/>
+      <w:r>
+        <w:rPr>
+          <w:rFonts w:hint="eastAsia"/>
+        </w:rPr>
+        <w:t>nodeJS</w:t>
+      </w:r>
+      <w:proofErr w:type="spellEnd"/>
+      <w:r>
+        <w:t xml:space="preserve"> </w:t>
+      </w:r>
+      <w:r>
+        <w:t>[M</w:t>
+      </w:r>
+      <w:r>
+        <w:t>]</w:t>
+      </w:r>
+      <w:r>
+        <w:rPr>
+          <w:rFonts w:hint="eastAsia"/>
+        </w:rPr>
+        <w:t xml:space="preserve">.  </w:t>
+      </w:r>
+      <w:r>
+        <w:rPr>
+          <w:rFonts w:hint="eastAsia"/>
+        </w:rPr>
+        <w:t>人民出邮电出版社</w:t>
+      </w:r>
+      <w:r>
+        <w:t>.</w:t>
+      </w:r>
+      <w:r>
+        <w:t xml:space="preserve"> 2013</w:t>
+      </w:r>
+      <w:r>
+        <w:t>年</w:t>
+      </w:r>
+      <w:r>
+        <w:t>;</w:t>
+      </w:r>
+    </w:p>
+    <w:p>
+      <w:pPr>
+        <w:ind w:firstLineChars="0" w:firstLine="0"/>
+        <w:jc w:val="left"/>
+      </w:pPr>
+      <w:r>
+        <w:rPr>
+          <w:szCs w:val="24"/>
+        </w:rPr>
+        <w:t>[</w:t>
+      </w:r>
+      <w:r>
+        <w:rPr>
+          <w:szCs w:val="24"/>
+        </w:rPr>
+        <w:t>2</w:t>
+      </w:r>
+      <w:r>
+        <w:rPr>
+          <w:szCs w:val="24"/>
+        </w:rPr>
+        <w:t xml:space="preserve">] </w:t>
+      </w:r>
+      <w:r>
+        <w:rPr>
+          <w:rFonts w:hint="eastAsia"/>
+        </w:rPr>
+        <w:t>N</w:t>
+      </w:r>
+      <w:r>
+        <w:t xml:space="preserve">icholas </w:t>
+      </w:r>
+      <w:proofErr w:type="spellStart"/>
+      <w:r>
+        <w:t>C</w:t>
+      </w:r>
+      <w:r>
+        <w:rPr>
+          <w:rFonts w:hint="eastAsia"/>
+        </w:rPr>
+        <w:t>.Zakas</w:t>
+      </w:r>
+      <w:proofErr w:type="spellEnd"/>
+      <w:r>
+        <w:t>．</w:t>
+      </w:r>
+      <w:r>
+        <w:rPr>
+          <w:rFonts w:hint="eastAsia"/>
+        </w:rPr>
+        <w:t>J</w:t>
+      </w:r>
+      <w:r>
+        <w:t>avaScript</w:t>
+      </w:r>
+      <w:r>
+        <w:rPr>
+          <w:rFonts w:hint="eastAsia"/>
+        </w:rPr>
+        <w:t>高级程序设计</w:t>
+      </w:r>
+      <w:r>
+        <w:t>[M</w:t>
+      </w:r>
+      <w:r>
+        <w:t>]</w:t>
+      </w:r>
+      <w:r>
+        <w:rPr>
+          <w:rFonts w:hint="eastAsia"/>
+        </w:rPr>
+        <w:t xml:space="preserve">.  </w:t>
+      </w:r>
+      <w:r>
+        <w:rPr>
+          <w:rFonts w:hint="eastAsia"/>
+        </w:rPr>
+        <w:t>人民出邮电出版社</w:t>
+      </w:r>
+      <w:r>
+        <w:t>.</w:t>
+      </w:r>
+      <w:r>
+        <w:t xml:space="preserve"> 2012</w:t>
+      </w:r>
+      <w:r>
+        <w:t>年</w:t>
+      </w:r>
+      <w:r>
+        <w:t>;</w:t>
+      </w:r>
+    </w:p>
+    <w:p>
+      <w:pPr>
+        <w:ind w:firstLineChars="0" w:firstLine="0"/>
+        <w:jc w:val="left"/>
+      </w:pPr>
+      <w:r>
+        <w:rPr>
+          <w:szCs w:val="24"/>
+        </w:rPr>
+        <w:t>[</w:t>
+      </w:r>
+      <w:r>
+        <w:rPr>
+          <w:szCs w:val="24"/>
+        </w:rPr>
+        <w:t>3</w:t>
+      </w:r>
+      <w:r>
+        <w:rPr>
+          <w:szCs w:val="24"/>
+        </w:rPr>
+        <w:t xml:space="preserve">] </w:t>
+      </w:r>
+      <w:r>
+        <w:rPr>
+          <w:rFonts w:hint="eastAsia"/>
+        </w:rPr>
+        <w:t>(</w:t>
+      </w:r>
+      <w:r>
+        <w:rPr>
+          <w:rFonts w:hint="eastAsia"/>
+        </w:rPr>
+        <w:t>美</w:t>
+      </w:r>
+      <w:r>
+        <w:rPr>
+          <w:rFonts w:hint="eastAsia"/>
+        </w:rPr>
+        <w:t>)</w:t>
+      </w:r>
+      <w:r>
+        <w:rPr>
+          <w:rFonts w:hint="eastAsia"/>
+        </w:rPr>
+        <w:t>弗拉纳根</w:t>
+      </w:r>
+      <w:r>
+        <w:t>．</w:t>
+      </w:r>
+      <w:r>
+        <w:rPr>
+          <w:rFonts w:hint="eastAsia"/>
+        </w:rPr>
+        <w:t>J</w:t>
+      </w:r>
+      <w:r>
+        <w:t>avaScript</w:t>
+      </w:r>
+      <w:r>
+        <w:rPr>
+          <w:rFonts w:hint="eastAsia"/>
+        </w:rPr>
+        <w:t>权威指南</w:t>
+      </w:r>
+      <w:r>
+        <w:t>[M</w:t>
+      </w:r>
+      <w:r>
+        <w:t>]</w:t>
+      </w:r>
+      <w:r>
+        <w:rPr>
+          <w:rFonts w:hint="eastAsia"/>
+        </w:rPr>
+        <w:t xml:space="preserve">.  </w:t>
+      </w:r>
+      <w:r>
+        <w:rPr>
+          <w:rFonts w:hint="eastAsia"/>
+        </w:rPr>
+        <w:t>机械工业出版社</w:t>
+      </w:r>
+      <w:r>
+        <w:t>.</w:t>
+      </w:r>
+      <w:r>
+        <w:t xml:space="preserve"> 2007</w:t>
+      </w:r>
+      <w:r>
+        <w:t>年</w:t>
+      </w:r>
+      <w:r>
+        <w:t>;</w:t>
+      </w:r>
+    </w:p>
+    <w:p>
+      <w:pPr>
+        <w:ind w:firstLineChars="0" w:firstLine="0"/>
+        <w:jc w:val="left"/>
+      </w:pPr>
+      <w:r>
+        <w:rPr>
+          <w:szCs w:val="24"/>
+        </w:rPr>
+        <w:t>[</w:t>
+      </w:r>
+      <w:r>
+        <w:rPr>
+          <w:szCs w:val="24"/>
+        </w:rPr>
+        <w:t>4</w:t>
+      </w:r>
+      <w:r>
+        <w:rPr>
+          <w:szCs w:val="24"/>
+        </w:rPr>
+        <w:t xml:space="preserve">] </w:t>
+      </w:r>
+      <w:proofErr w:type="gramStart"/>
+      <w:r>
+        <w:rPr>
+          <w:rFonts w:hint="eastAsia"/>
+        </w:rPr>
+        <w:t>单东林</w:t>
+      </w:r>
+      <w:proofErr w:type="gramEnd"/>
+      <w:r>
+        <w:rPr>
+          <w:rFonts w:hint="eastAsia"/>
+        </w:rPr>
+        <w:t>，张晓菲，魏然</w:t>
+      </w:r>
+      <w:r>
+        <w:t>．</w:t>
+      </w:r>
+      <w:r>
+        <w:rPr>
+          <w:rFonts w:hint="eastAsia"/>
+        </w:rPr>
+        <w:t>锋利的</w:t>
+      </w:r>
+      <w:proofErr w:type="spellStart"/>
+      <w:r>
+        <w:rPr>
+          <w:rFonts w:hint="eastAsia"/>
+        </w:rPr>
+        <w:t>Jquery</w:t>
+      </w:r>
+      <w:proofErr w:type="spellEnd"/>
+      <w:r>
+        <w:t>[M</w:t>
+      </w:r>
+      <w:r>
+        <w:t>]</w:t>
+      </w:r>
+      <w:r>
+        <w:rPr>
+          <w:rFonts w:hint="eastAsia"/>
+        </w:rPr>
+        <w:t xml:space="preserve">.  </w:t>
+      </w:r>
+      <w:r>
+        <w:rPr>
+          <w:rFonts w:hint="eastAsia"/>
+        </w:rPr>
+        <w:t>人民出邮电出版社</w:t>
+      </w:r>
+      <w:r>
+        <w:t>.</w:t>
+      </w:r>
+      <w:r>
+        <w:t xml:space="preserve"> 2009</w:t>
+      </w:r>
+      <w:r>
+        <w:t>年</w:t>
+      </w:r>
+      <w:r>
+        <w:t xml:space="preserve">; </w:t>
+      </w:r>
+    </w:p>
+    <w:p>
+      <w:pPr>
+        <w:ind w:firstLineChars="0" w:firstLine="0"/>
+        <w:jc w:val="left"/>
+      </w:pPr>
+      <w:r>
+        <w:rPr>
+          <w:szCs w:val="24"/>
+        </w:rPr>
+        <w:t>[</w:t>
+      </w:r>
+      <w:r>
+        <w:rPr>
+          <w:szCs w:val="24"/>
+        </w:rPr>
+        <w:t>5</w:t>
+      </w:r>
+      <w:r>
+        <w:rPr>
+          <w:szCs w:val="24"/>
+        </w:rPr>
+        <w:t xml:space="preserve">] </w:t>
+      </w:r>
+      <w:proofErr w:type="spellStart"/>
+      <w:r>
+        <w:t>BYVoid</w:t>
+      </w:r>
+      <w:proofErr w:type="spellEnd"/>
+      <w:r>
+        <w:t>．</w:t>
+      </w:r>
+      <w:r>
+        <w:rPr>
+          <w:rFonts w:hint="eastAsia"/>
+        </w:rPr>
+        <w:t>Node.js</w:t>
+      </w:r>
+      <w:r>
+        <w:rPr>
+          <w:rFonts w:hint="eastAsia"/>
+        </w:rPr>
+        <w:t>开发指南</w:t>
+      </w:r>
+      <w:r>
+        <w:t>[M</w:t>
+      </w:r>
+      <w:r>
+        <w:t>]</w:t>
+      </w:r>
+      <w:r>
+        <w:rPr>
+          <w:rFonts w:hint="eastAsia"/>
+        </w:rPr>
+        <w:t xml:space="preserve">.  </w:t>
+      </w:r>
+      <w:r>
+        <w:rPr>
+          <w:rFonts w:hint="eastAsia"/>
+        </w:rPr>
+        <w:t>人民出邮电出版社</w:t>
+      </w:r>
+      <w:r>
+        <w:t>.</w:t>
+      </w:r>
+      <w:r>
+        <w:t xml:space="preserve"> 2012</w:t>
+      </w:r>
+      <w:r>
+        <w:t>年</w:t>
+      </w:r>
+      <w:r>
+        <w:t>;</w:t>
+      </w:r>
+    </w:p>
+    <w:p>
+      <w:pPr>
+        <w:ind w:firstLineChars="0" w:firstLine="0"/>
+        <w:jc w:val="left"/>
+      </w:pPr>
+      <w:r>
+        <w:rPr>
+          <w:rFonts w:hint="eastAsia"/>
+        </w:rPr>
+        <w:t>[</w:t>
+      </w:r>
+      <w:r>
+        <w:t>6</w:t>
+      </w:r>
+      <w:r>
+        <w:rPr>
+          <w:rFonts w:hint="eastAsia"/>
+        </w:rPr>
+        <w:t xml:space="preserve">] </w:t>
+      </w:r>
+      <w:r>
+        <w:t xml:space="preserve">Kristina </w:t>
+      </w:r>
+      <w:proofErr w:type="spellStart"/>
+      <w:r>
+        <w:t>Chodorow</w:t>
+      </w:r>
+      <w:proofErr w:type="spellEnd"/>
+      <w:r>
+        <w:rPr>
+          <w:rFonts w:hint="eastAsia"/>
+        </w:rPr>
+        <w:t xml:space="preserve">. </w:t>
+      </w:r>
+      <w:r>
+        <w:rPr>
+          <w:rFonts w:hint="eastAsia"/>
+        </w:rPr>
+        <w:t>深入学习</w:t>
+      </w:r>
+      <w:proofErr w:type="spellStart"/>
+      <w:r>
+        <w:rPr>
+          <w:rFonts w:hint="eastAsia"/>
+        </w:rPr>
+        <w:t>MongoDB</w:t>
+      </w:r>
+      <w:proofErr w:type="spellEnd"/>
+      <w:r>
+        <w:t xml:space="preserve"> </w:t>
+      </w:r>
+      <w:r>
+        <w:rPr>
+          <w:rFonts w:hint="eastAsia"/>
+        </w:rPr>
+        <w:t>人民出邮电出版社</w:t>
+      </w:r>
+      <w:r>
+        <w:rPr>
+          <w:rFonts w:hint="eastAsia"/>
+        </w:rPr>
+        <w:t xml:space="preserve"> 20</w:t>
+      </w:r>
+      <w:r>
+        <w:t>12</w:t>
+      </w:r>
+      <w:r>
+        <w:rPr>
+          <w:rFonts w:hint="eastAsia"/>
+        </w:rPr>
+        <w:t>年</w:t>
+      </w:r>
+      <w:r>
+        <w:t>3</w:t>
+      </w:r>
+      <w:r>
+        <w:rPr>
+          <w:rFonts w:hint="eastAsia"/>
+        </w:rPr>
+        <w:t>月第一次印刷</w:t>
+      </w:r>
+      <w:r>
+        <w:rPr>
+          <w:rFonts w:hint="eastAsia"/>
+        </w:rPr>
+        <w:t xml:space="preserve"> </w:t>
+      </w:r>
+    </w:p>
+    <w:p>
+      <w:pPr>
+        <w:ind w:firstLineChars="0" w:firstLine="0"/>
+        <w:jc w:val="left"/>
+      </w:pPr>
+      <w:r>
+        <w:rPr>
+          <w:rFonts w:hint="eastAsia"/>
+        </w:rPr>
+        <w:t>[</w:t>
+      </w:r>
+      <w:r>
+        <w:t>7</w:t>
+      </w:r>
+      <w:r>
+        <w:rPr>
+          <w:rFonts w:hint="eastAsia"/>
+        </w:rPr>
+        <w:t xml:space="preserve">] </w:t>
+      </w:r>
+      <w:proofErr w:type="gramStart"/>
+      <w:r>
+        <w:rPr>
+          <w:rFonts w:hint="eastAsia"/>
+        </w:rPr>
+        <w:t>苗雪兰</w:t>
+      </w:r>
+      <w:proofErr w:type="gramEnd"/>
+      <w:r>
+        <w:rPr>
+          <w:rFonts w:hint="eastAsia"/>
+        </w:rPr>
+        <w:t xml:space="preserve"> </w:t>
+      </w:r>
+      <w:r>
+        <w:rPr>
+          <w:rFonts w:hint="eastAsia"/>
+        </w:rPr>
+        <w:t>刘瑞新</w:t>
+      </w:r>
+      <w:r>
+        <w:rPr>
+          <w:rFonts w:hint="eastAsia"/>
+        </w:rPr>
+        <w:t xml:space="preserve"> </w:t>
+      </w:r>
+      <w:r>
+        <w:rPr>
+          <w:rFonts w:hint="eastAsia"/>
+        </w:rPr>
+        <w:t>王怀峰：《数据库系统原理及应用教程》，第一版：机械工业出版社；</w:t>
+      </w:r>
+      <w:r>
+        <w:rPr>
+          <w:rFonts w:hint="eastAsia"/>
+        </w:rPr>
+        <w:t>2001</w:t>
+      </w:r>
+      <w:r>
+        <w:rPr>
+          <w:rFonts w:hint="eastAsia"/>
+        </w:rPr>
+        <w:t>年</w:t>
+      </w:r>
+      <w:r>
+        <w:rPr>
+          <w:rFonts w:hint="eastAsia"/>
+        </w:rPr>
+        <w:t>7</w:t>
+      </w:r>
+      <w:r>
+        <w:rPr>
+          <w:rFonts w:hint="eastAsia"/>
+        </w:rPr>
+        <w:t>月</w:t>
+      </w:r>
+      <w:r>
+        <w:rPr>
+          <w:rFonts w:hint="eastAsia"/>
+        </w:rPr>
+        <w:t xml:space="preserve"> </w:t>
+      </w:r>
+    </w:p>
+    <w:p>
+      <w:pPr>
+        <w:ind w:firstLineChars="0" w:firstLine="0"/>
+        <w:jc w:val="left"/>
+      </w:pPr>
+      <w:r>
+        <w:rPr>
+          <w:rFonts w:hint="eastAsia"/>
+        </w:rPr>
+        <w:t>[</w:t>
+      </w:r>
+      <w:r>
+        <w:t>8</w:t>
+      </w:r>
+      <w:r>
+        <w:rPr>
+          <w:rFonts w:hint="eastAsia"/>
+        </w:rPr>
+        <w:t xml:space="preserve">] </w:t>
+      </w:r>
+      <w:r>
+        <w:rPr>
+          <w:rFonts w:hint="eastAsia"/>
+        </w:rPr>
+        <w:t>邵丽萍</w:t>
+      </w:r>
+      <w:r>
+        <w:rPr>
+          <w:rFonts w:hint="eastAsia"/>
+        </w:rPr>
+        <w:t xml:space="preserve"> </w:t>
+      </w:r>
+      <w:r>
+        <w:rPr>
+          <w:rFonts w:hint="eastAsia"/>
+        </w:rPr>
+        <w:t>张后扬</w:t>
+      </w:r>
+      <w:r>
+        <w:rPr>
+          <w:rFonts w:hint="eastAsia"/>
+        </w:rPr>
+        <w:t xml:space="preserve"> </w:t>
+      </w:r>
+      <w:r>
+        <w:rPr>
+          <w:rFonts w:hint="eastAsia"/>
+        </w:rPr>
+        <w:t>郭春芳：《网站编程技术实用教程》，第一版：清华大学出版社；</w:t>
+      </w:r>
+      <w:r>
+        <w:rPr>
+          <w:rFonts w:hint="eastAsia"/>
+        </w:rPr>
+        <w:t>2005</w:t>
+      </w:r>
+      <w:r>
+        <w:rPr>
+          <w:rFonts w:hint="eastAsia"/>
+        </w:rPr>
+        <w:t>年</w:t>
+      </w:r>
+      <w:r>
+        <w:rPr>
+          <w:rFonts w:hint="eastAsia"/>
+        </w:rPr>
+        <w:t>1</w:t>
+      </w:r>
+      <w:r>
+        <w:rPr>
+          <w:rFonts w:hint="eastAsia"/>
+        </w:rPr>
+        <w:t>月</w:t>
+      </w:r>
+      <w:r>
+        <w:rPr>
+          <w:rFonts w:hint="eastAsia"/>
+        </w:rPr>
+        <w:t xml:space="preserve"> </w:t>
+      </w:r>
+    </w:p>
+    <w:p>
+      <w:pPr>
+        <w:ind w:firstLineChars="0" w:firstLine="0"/>
+        <w:jc w:val="left"/>
+      </w:pPr>
+      <w:r>
+        <w:rPr>
+          <w:rFonts w:hint="eastAsia"/>
+        </w:rPr>
+        <w:t xml:space="preserve">[9] </w:t>
+      </w:r>
+      <w:r>
+        <w:rPr>
+          <w:rFonts w:hint="eastAsia"/>
+        </w:rPr>
+        <w:t>刘小东</w:t>
+      </w:r>
+      <w:r>
+        <w:rPr>
+          <w:rFonts w:hint="eastAsia"/>
+        </w:rPr>
+        <w:t xml:space="preserve"> </w:t>
+      </w:r>
+      <w:r>
+        <w:rPr>
+          <w:rFonts w:hint="eastAsia"/>
+        </w:rPr>
+        <w:t>陈艳玲：《</w:t>
+      </w:r>
+      <w:r>
+        <w:rPr>
+          <w:rFonts w:hint="eastAsia"/>
+        </w:rPr>
+        <w:t>Dreamweaver MX 2004</w:t>
+      </w:r>
+      <w:r>
+        <w:rPr>
+          <w:rFonts w:hint="eastAsia"/>
+        </w:rPr>
+        <w:t>与</w:t>
+      </w:r>
+      <w:r>
+        <w:rPr>
+          <w:rFonts w:hint="eastAsia"/>
+        </w:rPr>
+        <w:t>ASP</w:t>
+      </w:r>
+      <w:r>
+        <w:rPr>
+          <w:rFonts w:hint="eastAsia"/>
+        </w:rPr>
+        <w:t>动态网页设计实训教程》，第一版：上海科学普及出版社；</w:t>
+      </w:r>
+      <w:r>
+        <w:rPr>
+          <w:rFonts w:hint="eastAsia"/>
+        </w:rPr>
+        <w:t>2005</w:t>
+      </w:r>
+      <w:r>
+        <w:rPr>
+          <w:rFonts w:hint="eastAsia"/>
+        </w:rPr>
+        <w:t>年</w:t>
+      </w:r>
+      <w:r>
+        <w:rPr>
+          <w:rFonts w:hint="eastAsia"/>
+        </w:rPr>
+        <w:t>7</w:t>
+      </w:r>
+      <w:r>
+        <w:rPr>
+          <w:rFonts w:hint="eastAsia"/>
+        </w:rPr>
+        <w:t>月</w:t>
+      </w:r>
+      <w:r>
+        <w:rPr>
+          <w:rFonts w:hint="eastAsia"/>
+        </w:rPr>
+        <w:t xml:space="preserve"> </w:t>
+      </w:r>
+    </w:p>
+    <w:p>
+      <w:pPr>
+        <w:ind w:firstLineChars="0" w:firstLine="0"/>
+        <w:jc w:val="left"/>
+      </w:pPr>
+      <w:r>
+        <w:rPr>
+          <w:rFonts w:hint="eastAsia"/>
+        </w:rPr>
+        <w:t xml:space="preserve">[10] </w:t>
+      </w:r>
+      <w:proofErr w:type="gramStart"/>
+      <w:r>
+        <w:rPr>
+          <w:rFonts w:hint="eastAsia"/>
+        </w:rPr>
+        <w:t>张伍荣</w:t>
+      </w:r>
+      <w:proofErr w:type="gramEnd"/>
+      <w:r>
+        <w:rPr>
+          <w:rFonts w:hint="eastAsia"/>
+        </w:rPr>
+        <w:t xml:space="preserve"> </w:t>
+      </w:r>
+      <w:r>
+        <w:rPr>
+          <w:rFonts w:hint="eastAsia"/>
+        </w:rPr>
+        <w:t>WindowsServer2003</w:t>
+      </w:r>
+      <w:r>
+        <w:rPr>
+          <w:rFonts w:hint="eastAsia"/>
+        </w:rPr>
+        <w:t>服务器架设与管理</w:t>
+      </w:r>
+      <w:r>
+        <w:rPr>
+          <w:rFonts w:hint="eastAsia"/>
+        </w:rPr>
+        <w:t xml:space="preserve"> </w:t>
+      </w:r>
+      <w:r>
+        <w:rPr>
+          <w:rFonts w:hint="eastAsia"/>
+        </w:rPr>
+        <w:t>清华大学出版社</w:t>
+      </w:r>
+      <w:r>
+        <w:rPr>
+          <w:rFonts w:hint="eastAsia"/>
+        </w:rPr>
+        <w:t>；</w:t>
+      </w:r>
+      <w:r>
+        <w:t>2008</w:t>
+      </w:r>
+      <w:r>
+        <w:rPr>
+          <w:rFonts w:hint="eastAsia"/>
+        </w:rPr>
+        <w:t>年</w:t>
+      </w:r>
+      <w:r>
+        <w:rPr>
+          <w:rFonts w:hint="eastAsia"/>
+        </w:rPr>
+        <w:t>8</w:t>
+      </w:r>
+      <w:r>
+        <w:rPr>
+          <w:rFonts w:hint="eastAsia"/>
+        </w:rPr>
+        <w:t>月</w:t>
+      </w:r>
+      <w:r>
+        <w:rPr>
+          <w:rFonts w:hint="eastAsia"/>
+        </w:rPr>
+        <w:t xml:space="preserve"> </w:t>
+      </w:r>
+    </w:p>
+    <w:p>
+      <w:pPr>
+        <w:ind w:firstLineChars="0" w:firstLine="0"/>
+        <w:jc w:val="left"/>
+      </w:pPr>
+      <w:r>
+        <w:rPr>
+          <w:rFonts w:hint="eastAsia"/>
+        </w:rPr>
+        <w:t xml:space="preserve">[11] </w:t>
+      </w:r>
+      <w:r>
+        <w:rPr>
+          <w:rFonts w:hint="eastAsia"/>
+        </w:rPr>
+        <w:t>吴涛：《网站全程设计技术（修订本）》，北京：清华大学出版社；北京交通大学出版社</w:t>
+      </w:r>
+      <w:r>
+        <w:rPr>
+          <w:rFonts w:hint="eastAsia"/>
+        </w:rPr>
+        <w:t xml:space="preserve"> </w:t>
+      </w:r>
+    </w:p>
+    <w:p>
+      <w:pPr>
+        <w:ind w:firstLineChars="0" w:firstLine="0"/>
+        <w:jc w:val="left"/>
+      </w:pPr>
+      <w:r>
+        <w:rPr>
+          <w:rFonts w:hint="eastAsia"/>
+        </w:rPr>
+        <w:t>[1</w:t>
+      </w:r>
+      <w:r>
+        <w:t>2</w:t>
+      </w:r>
+      <w:r>
+        <w:rPr>
+          <w:rFonts w:hint="eastAsia"/>
+        </w:rPr>
+        <w:t xml:space="preserve">] </w:t>
+      </w:r>
+      <w:r>
+        <w:rPr>
+          <w:rFonts w:hint="eastAsia"/>
+        </w:rPr>
+        <w:t>任学文、范严编：《</w:t>
+      </w:r>
+      <w:r>
+        <w:rPr>
+          <w:rFonts w:hint="eastAsia"/>
+        </w:rPr>
+        <w:t xml:space="preserve"> </w:t>
+      </w:r>
+      <w:r>
+        <w:rPr>
+          <w:rFonts w:hint="eastAsia"/>
+        </w:rPr>
+        <w:t>网页设计与制作》，中国科学技术出版社</w:t>
+      </w:r>
+      <w:r>
+        <w:rPr>
+          <w:rFonts w:hint="eastAsia"/>
+        </w:rPr>
+        <w:t xml:space="preserve"> </w:t>
+      </w:r>
+    </w:p>
+    <w:p>
+      <w:pPr>
+        <w:ind w:firstLineChars="0" w:firstLine="0"/>
+        <w:jc w:val="left"/>
+      </w:pPr>
+      <w:r>
+        <w:rPr>
+          <w:rFonts w:hint="eastAsia"/>
+        </w:rPr>
+        <w:t>[1</w:t>
+      </w:r>
+      <w:r>
+        <w:t>3</w:t>
+      </w:r>
+      <w:r>
+        <w:rPr>
+          <w:rFonts w:hint="eastAsia"/>
+        </w:rPr>
+        <w:t xml:space="preserve">] </w:t>
+      </w:r>
+      <w:proofErr w:type="gramStart"/>
+      <w:r>
+        <w:rPr>
+          <w:rFonts w:hint="eastAsia"/>
+        </w:rPr>
+        <w:t>杜巧玲</w:t>
+      </w:r>
+      <w:proofErr w:type="gramEnd"/>
+      <w:r>
+        <w:rPr>
+          <w:rFonts w:hint="eastAsia"/>
+        </w:rPr>
+        <w:t>等编：《网页设计超级梦幻组合》</w:t>
+      </w:r>
+      <w:r>
+        <w:rPr>
+          <w:rFonts w:hint="eastAsia"/>
+        </w:rPr>
+        <w:t>,</w:t>
+      </w:r>
+      <w:r>
+        <w:rPr>
+          <w:rFonts w:hint="eastAsia"/>
+        </w:rPr>
+        <w:t>清华大学出版社</w:t>
+      </w:r>
+      <w:r>
+        <w:rPr>
+          <w:rFonts w:hint="eastAsia"/>
+        </w:rPr>
+        <w:t xml:space="preserve"> </w:t>
+      </w:r>
+    </w:p>
+    <w:p>
+      <w:pPr>
+        <w:ind w:firstLineChars="0" w:firstLine="0"/>
+        <w:jc w:val="left"/>
+      </w:pPr>
+      <w:r>
+        <w:rPr>
+          <w:rFonts w:hint="eastAsia"/>
+        </w:rPr>
+        <w:t xml:space="preserve">[14] </w:t>
+      </w:r>
+      <w:r>
+        <w:rPr>
+          <w:rFonts w:hint="eastAsia"/>
+        </w:rPr>
+        <w:t>吴黎兵、罗云芳编：《网页设计教程》，</w:t>
+      </w:r>
+      <w:r>
+        <w:rPr>
+          <w:rFonts w:hint="eastAsia"/>
+        </w:rPr>
+        <w:t xml:space="preserve"> </w:t>
+      </w:r>
+      <w:r>
+        <w:rPr>
+          <w:rFonts w:hint="eastAsia"/>
+        </w:rPr>
+        <w:t>武汉大学出版社</w:t>
+      </w:r>
+      <w:r>
+        <w:rPr>
+          <w:rFonts w:hint="eastAsia"/>
+        </w:rPr>
+        <w:t xml:space="preserve"> </w:t>
+      </w:r>
+    </w:p>
+    <w:p>
+      <w:pPr>
+        <w:ind w:firstLineChars="0" w:firstLine="0"/>
+        <w:jc w:val="left"/>
+      </w:pPr>
+      <w:r>
+        <w:rPr>
+          <w:rFonts w:hint="eastAsia"/>
+        </w:rPr>
+        <w:t xml:space="preserve">[15] </w:t>
+      </w:r>
+      <w:r>
+        <w:rPr>
+          <w:rFonts w:hint="eastAsia"/>
+        </w:rPr>
+        <w:t>庄王健编：《网页设计三剑客白金教程》，电子工业出版社</w:t>
+      </w:r>
+      <w:r>
+        <w:rPr>
+          <w:rFonts w:hint="eastAsia"/>
+        </w:rPr>
+        <w:t xml:space="preserve"> </w:t>
+      </w:r>
+    </w:p>
+    <w:p>
+      <w:pPr>
+        <w:adjustRightInd w:val="0"/>
+        <w:snapToGrid w:val="0"/>
+        <w:ind w:firstLineChars="0" w:firstLine="0"/>
+        <w:jc w:val="left"/>
+        <w:rPr>
+          <w:szCs w:val="24"/>
+        </w:rPr>
+      </w:pPr>
+    </w:p>
+    <w:p>
+      <w:pPr>
+        <w:ind w:firstLine="480"/>
+        <w:jc w:val="left"/>
+        <w:sectPr>
+          <w:endnotePr>
+            <w:numFmt w:val="decimal"/>
+          </w:endnotePr>
+          <w:pgSz w:w="11906" w:h="16838"/>
+          <w:pgMar w:top="1440" w:right="1800" w:bottom="1440" w:left="1800" w:header="850" w:footer="992" w:gutter="0"/>
+          <w:cols w:space="720"/>
+          <w:docGrid w:type="lines" w:linePitch="326"/>
+        </w:sectPr>
+      </w:pPr>
     </w:p>
     <w:p>
       <w:pPr>
@@ -26588,7 +27274,6 @@
         <w:spacing w:beforeLines="0" w:before="0" w:afterLines="200" w:after="652"/>
         <w:ind w:firstLine="660"/>
       </w:pPr>
-      <w:bookmarkStart w:id="69" w:name="_Toc452535998"/>
       <w:r>
         <w:lastRenderedPageBreak/>
         <w:t>致</w:t>
@@ -26599,7 +27284,7 @@
       <w:r>
         <w:t>谢</w:t>
       </w:r>
-      <w:bookmarkEnd w:id="68"/>
+      <w:bookmarkEnd w:id="66"/>
       <w:bookmarkEnd w:id="69"/>
     </w:p>
     <w:p>
@@ -27100,8 +27785,8 @@
       </w:pPr>
     </w:p>
     <w:sectPr>
-      <w:headerReference w:type="default" r:id="rId39"/>
-      <w:footerReference w:type="default" r:id="rId40"/>
+      <w:headerReference w:type="default" r:id="rId43"/>
+      <w:footerReference w:type="default" r:id="rId44"/>
       <w:endnotePr>
         <w:numFmt w:val="decimal"/>
       </w:endnotePr>
@@ -27287,7 +27972,7 @@
         <w:noProof/>
         <w:lang w:val="zh-CN"/>
       </w:rPr>
-      <w:t>IV</w:t>
+      <w:t>6</w:t>
     </w:r>
     <w:r>
       <w:fldChar w:fldCharType="end"/>
@@ -27329,7 +28014,7 @@
         <w:noProof/>
         <w:lang w:val="zh-CN"/>
       </w:rPr>
-      <w:t>35</w:t>
+      <w:t>20</w:t>
     </w:r>
     <w:r>
       <w:fldChar w:fldCharType="end"/>
@@ -29242,6 +29927,7 @@
   <w:style w:type="character" w:default="1" w:styleId="a0">
     <w:name w:val="Default Paragraph Font"/>
     <w:uiPriority w:val="1"/>
+    <w:semiHidden/>
     <w:unhideWhenUsed/>
   </w:style>
   <w:style w:type="table" w:default="1" w:styleId="a1">
@@ -30050,7 +30736,7 @@
 </file>
 
 <file path=customXml/itemProps1.xml><?xml version="1.0" encoding="utf-8"?>
-<ds:datastoreItem xmlns:ds="http://schemas.openxmlformats.org/officeDocument/2006/customXml" ds:itemID="{3D1261F9-5A61-411D-8540-4BB3C24BC445}">
+<ds:datastoreItem xmlns:ds="http://schemas.openxmlformats.org/officeDocument/2006/customXml" ds:itemID="{791C351D-1EDB-4399-AF7F-34E3068AFD1C}">
   <ds:schemaRefs>
     <ds:schemaRef ds:uri="http://schemas.openxmlformats.org/officeDocument/2006/bibliography"/>
   </ds:schemaRefs>
